--- a/CV.docx
+++ b/CV.docx
@@ -55,7 +55,7 @@
           <wp:anchor allowOverlap="1" behindDoc="0" distB="0" distT="0" distL="114300" distR="114300" hidden="0" layoutInCell="1" locked="0" relativeHeight="0" simplePos="0">
             <wp:simplePos x="0" y="0"/>
             <wp:positionH relativeFrom="margin">
-              <wp:posOffset>-3809</wp:posOffset>
+              <wp:posOffset>110491</wp:posOffset>
             </wp:positionH>
             <wp:positionV relativeFrom="paragraph">
               <wp:posOffset>4445</wp:posOffset>
@@ -504,7 +504,7 @@
           <w:vertAlign w:val="baseline"/>
         </w:rPr>
       </w:pPr>
-      <w:bookmarkStart w:colFirst="0" w:colLast="0" w:name="_gjdgxs" w:id="0"/>
+      <w:bookmarkStart w:colFirst="0" w:colLast="0" w:name="_imj49c5tbemb" w:id="0"/>
       <w:bookmarkEnd w:id="0"/>
       <w:r>
         <w:rPr>
@@ -521,7 +521,59 @@
           <w:vertAlign w:val="baseline"/>
           <w:rtl w:val="0"/>
         </w:rPr>
-        <w:t xml:space="preserve">Phone, Viber, Telegramm: +380 63 876 37 54</w:t>
+        <w:t xml:space="preserve">Phone, </w:t>
+      </w:r>
+      <w:r>
+        <w:rPr>
+          <w:rFonts w:ascii="Tahoma" w:cs="Tahoma" w:eastAsia="Tahoma" w:hAnsi="Tahoma"/>
+          <w:sz w:val="28"/>
+          <w:szCs w:val="28"/>
+          <w:rtl w:val="0"/>
+        </w:rPr>
+        <w:t xml:space="preserve">Telegram</w:t>
+      </w:r>
+      <w:r>
+        <w:rPr>
+          <w:rFonts w:ascii="Tahoma" w:cs="Tahoma" w:eastAsia="Tahoma" w:hAnsi="Tahoma"/>
+          <w:b w:val="0"/>
+          <w:i w:val="0"/>
+          <w:smallCaps w:val="0"/>
+          <w:strike w:val="0"/>
+          <w:color w:val="000000"/>
+          <w:sz w:val="28"/>
+          <w:szCs w:val="28"/>
+          <w:u w:val="none"/>
+          <w:shd w:fill="auto" w:val="clear"/>
+          <w:vertAlign w:val="baseline"/>
+          <w:rtl w:val="0"/>
+        </w:rPr>
+        <w:t xml:space="preserve">, </w:t>
+      </w:r>
+      <w:r>
+        <w:rPr>
+          <w:rFonts w:ascii="Tahoma" w:cs="Tahoma" w:eastAsia="Tahoma" w:hAnsi="Tahoma"/>
+          <w:sz w:val="28"/>
+          <w:szCs w:val="28"/>
+          <w:rtl w:val="0"/>
+        </w:rPr>
+        <w:t xml:space="preserve">Viber, WhatsApp</w:t>
+      </w:r>
+      <w:r>
+        <w:rPr>
+          <w:rFonts w:ascii="Tahoma" w:cs="Tahoma" w:eastAsia="Tahoma" w:hAnsi="Tahoma"/>
+          <w:b w:val="0"/>
+          <w:i w:val="0"/>
+          <w:smallCaps w:val="0"/>
+          <w:strike w:val="0"/>
+          <w:color w:val="000000"/>
+          <w:sz w:val="28"/>
+          <w:szCs w:val="28"/>
+          <w:u w:val="none"/>
+          <w:shd w:fill="auto" w:val="clear"/>
+          <w:vertAlign w:val="baseline"/>
+          <w:rtl w:val="0"/>
+        </w:rPr>
+        <w:t xml:space="preserve">: +380 63 876 37 54</w:t>
       </w:r>
     </w:p>
     <w:p>
@@ -649,19 +701,13 @@
         <w:r>
           <w:rPr>
             <w:rFonts w:ascii="Tahoma" w:cs="Tahoma" w:eastAsia="Tahoma" w:hAnsi="Tahoma"/>
-            <w:b w:val="0"/>
-            <w:i w:val="0"/>
-            <w:smallCaps w:val="0"/>
-            <w:strike w:val="0"/>
-            <w:color w:val="0000ff"/>
+            <w:color w:val="1155cc"/>
             <w:sz w:val="28"/>
             <w:szCs w:val="28"/>
             <w:u w:val="single"/>
-            <w:shd w:fill="auto" w:val="clear"/>
-            <w:vertAlign w:val="baseline"/>
             <w:rtl w:val="0"/>
           </w:rPr>
-          <w:t xml:space="preserve">https://www.linkedin.com/in/andrey-vakhrushev-4a7530b5/</w:t>
+          <w:t xml:space="preserve">https://www.linkedin.com/in/andrey-vakhrushev-4a7530b5</w:t>
         </w:r>
       </w:hyperlink>
       <w:r>
@@ -692,13 +738,13 @@
         <w:r>
           <w:rPr>
             <w:rFonts w:ascii="Tahoma" w:cs="Tahoma" w:eastAsia="Tahoma" w:hAnsi="Tahoma"/>
-            <w:color w:val="000080"/>
+            <w:color w:val="1155cc"/>
             <w:sz w:val="28"/>
             <w:szCs w:val="28"/>
             <w:u w:val="single"/>
             <w:rtl w:val="0"/>
           </w:rPr>
-          <w:t xml:space="preserve">https://github.com/andreich2013/</w:t>
+          <w:t xml:space="preserve">https://github.com/ajvakhrushev</w:t>
         </w:r>
       </w:hyperlink>
       <w:r>
@@ -13567,7 +13613,7 @@
                 <w:rFonts w:ascii="Tahoma" w:cs="Tahoma" w:eastAsia="Tahoma" w:hAnsi="Tahoma"/>
                 <w:rtl w:val="0"/>
               </w:rPr>
-              <w:t xml:space="preserve">August 2017</w:t>
+              <w:t xml:space="preserve">April 2018</w:t>
             </w:r>
           </w:p>
         </w:tc>
@@ -13599,7 +13645,7 @@
                 <w:rFonts w:ascii="Tahoma" w:cs="Tahoma" w:eastAsia="Tahoma" w:hAnsi="Tahoma"/>
                 <w:rtl w:val="0"/>
               </w:rPr>
-              <w:t xml:space="preserve">April 2018</w:t>
+              <w:t xml:space="preserve">Now</w:t>
             </w:r>
           </w:p>
         </w:tc>
@@ -13636,6 +13682,142 @@
                 <w:rtl w:val="0"/>
               </w:rPr>
               <w:t xml:space="preserve">Company </w:t>
+            </w:r>
+          </w:p>
+        </w:tc>
+        <w:tc>
+          <w:tcPr>
+            <w:gridSpan w:val="2"/>
+            <w:tcBorders>
+              <w:top w:color="000001" w:space="0" w:sz="4" w:val="single"/>
+              <w:left w:color="000001" w:space="0" w:sz="4" w:val="single"/>
+              <w:bottom w:color="000001" w:space="0" w:sz="4" w:val="single"/>
+              <w:right w:color="000001" w:space="0" w:sz="4" w:val="single"/>
+            </w:tcBorders>
+            <w:shd w:fill="auto" w:val="clear"/>
+            <w:tcMar>
+              <w:left w:w="108.0" w:type="dxa"/>
+            </w:tcMar>
+            <w:vAlign w:val="center"/>
+          </w:tcPr>
+          <w:p>
+            <w:pPr>
+              <w:spacing w:after="60" w:before="60" w:lineRule="auto"/>
+              <w:contextualSpacing w:val="0"/>
+              <w:rPr>
+                <w:rFonts w:ascii="Tahoma" w:cs="Tahoma" w:eastAsia="Tahoma" w:hAnsi="Tahoma"/>
+              </w:rPr>
+            </w:pPr>
+            <w:r>
+              <w:rPr>
+                <w:rFonts w:ascii="Tahoma" w:cs="Tahoma" w:eastAsia="Tahoma" w:hAnsi="Tahoma"/>
+                <w:rtl w:val="0"/>
+              </w:rPr>
+              <w:t xml:space="preserve">Self employed</w:t>
+            </w:r>
+          </w:p>
+        </w:tc>
+      </w:tr>
+      <w:tr>
+        <w:trPr>
+          <w:trHeight w:val="400" w:hRule="atLeast"/>
+        </w:trPr>
+        <w:tc>
+          <w:tcPr>
+            <w:tcBorders>
+              <w:top w:color="000001" w:space="0" w:sz="4" w:val="single"/>
+              <w:left w:color="000001" w:space="0" w:sz="4" w:val="single"/>
+              <w:bottom w:color="000001" w:space="0" w:sz="4" w:val="single"/>
+              <w:right w:color="000001" w:space="0" w:sz="4" w:val="single"/>
+            </w:tcBorders>
+            <w:shd w:fill="auto" w:val="clear"/>
+            <w:tcMar>
+              <w:left w:w="108.0" w:type="dxa"/>
+            </w:tcMar>
+            <w:vAlign w:val="center"/>
+          </w:tcPr>
+          <w:p>
+            <w:pPr>
+              <w:ind w:left="34"/>
+              <w:contextualSpacing w:val="0"/>
+              <w:rPr>
+                <w:rFonts w:ascii="Tahoma" w:cs="Tahoma" w:eastAsia="Tahoma" w:hAnsi="Tahoma"/>
+              </w:rPr>
+            </w:pPr>
+            <w:r>
+              <w:rPr>
+                <w:rFonts w:ascii="Tahoma" w:cs="Tahoma" w:eastAsia="Tahoma" w:hAnsi="Tahoma"/>
+                <w:rtl w:val="0"/>
+              </w:rPr>
+              <w:t xml:space="preserve">Project Name </w:t>
+            </w:r>
+          </w:p>
+        </w:tc>
+        <w:tc>
+          <w:tcPr>
+            <w:gridSpan w:val="2"/>
+            <w:tcBorders>
+              <w:top w:color="000001" w:space="0" w:sz="4" w:val="single"/>
+              <w:left w:color="000001" w:space="0" w:sz="4" w:val="single"/>
+              <w:bottom w:color="000001" w:space="0" w:sz="4" w:val="single"/>
+              <w:right w:color="000001" w:space="0" w:sz="4" w:val="single"/>
+            </w:tcBorders>
+            <w:shd w:fill="auto" w:val="clear"/>
+            <w:tcMar>
+              <w:left w:w="108.0" w:type="dxa"/>
+            </w:tcMar>
+            <w:vAlign w:val="center"/>
+          </w:tcPr>
+          <w:p>
+            <w:pPr>
+              <w:spacing w:after="60" w:before="60" w:lineRule="auto"/>
+              <w:contextualSpacing w:val="0"/>
+              <w:rPr>
+                <w:rFonts w:ascii="Tahoma" w:cs="Tahoma" w:eastAsia="Tahoma" w:hAnsi="Tahoma"/>
+              </w:rPr>
+            </w:pPr>
+            <w:r>
+              <w:rPr>
+                <w:rFonts w:ascii="Tahoma" w:cs="Tahoma" w:eastAsia="Tahoma" w:hAnsi="Tahoma"/>
+                <w:rtl w:val="0"/>
+              </w:rPr>
+              <w:t xml:space="preserve">Chess, Artificial Intelligence for board games</w:t>
+            </w:r>
+          </w:p>
+        </w:tc>
+      </w:tr>
+      <w:tr>
+        <w:trPr>
+          <w:trHeight w:val="400" w:hRule="atLeast"/>
+        </w:trPr>
+        <w:tc>
+          <w:tcPr>
+            <w:tcBorders>
+              <w:top w:color="000001" w:space="0" w:sz="4" w:val="single"/>
+              <w:left w:color="000001" w:space="0" w:sz="4" w:val="single"/>
+              <w:bottom w:color="000001" w:space="0" w:sz="4" w:val="single"/>
+              <w:right w:color="000001" w:space="0" w:sz="4" w:val="single"/>
+            </w:tcBorders>
+            <w:shd w:fill="auto" w:val="clear"/>
+            <w:tcMar>
+              <w:left w:w="108.0" w:type="dxa"/>
+            </w:tcMar>
+            <w:vAlign w:val="center"/>
+          </w:tcPr>
+          <w:p>
+            <w:pPr>
+              <w:ind w:left="34"/>
+              <w:contextualSpacing w:val="0"/>
+              <w:rPr>
+                <w:rFonts w:ascii="Tahoma" w:cs="Tahoma" w:eastAsia="Tahoma" w:hAnsi="Tahoma"/>
+              </w:rPr>
+            </w:pPr>
+            <w:r>
+              <w:rPr>
+                <w:rFonts w:ascii="Tahoma" w:cs="Tahoma" w:eastAsia="Tahoma" w:hAnsi="Tahoma"/>
+                <w:rtl w:val="0"/>
+              </w:rPr>
+              <w:t xml:space="preserve">Project References</w:t>
             </w:r>
           </w:p>
         </w:tc>
@@ -13670,7 +13852,7 @@
                   <w:u w:val="single"/>
                   <w:rtl w:val="0"/>
                 </w:rPr>
-                <w:t xml:space="preserve">https://www.chelseafc.com/</w:t>
+                <w:t xml:space="preserve">https://github.com/ajvakhrushev/chess</w:t>
               </w:r>
             </w:hyperlink>
             <w:r>
@@ -13712,7 +13894,7 @@
                 <w:rFonts w:ascii="Tahoma" w:cs="Tahoma" w:eastAsia="Tahoma" w:hAnsi="Tahoma"/>
                 <w:rtl w:val="0"/>
               </w:rPr>
-              <w:t xml:space="preserve">Project Name </w:t>
+              <w:t xml:space="preserve">Project Roles</w:t>
             </w:r>
           </w:p>
         </w:tc>
@@ -13744,7 +13926,7 @@
                 <w:rFonts w:ascii="Tahoma" w:cs="Tahoma" w:eastAsia="Tahoma" w:hAnsi="Tahoma"/>
                 <w:rtl w:val="0"/>
               </w:rPr>
-              <w:t xml:space="preserve">Official company website</w:t>
+              <w:t xml:space="preserve">Senior javascript developer</w:t>
             </w:r>
           </w:p>
         </w:tc>
@@ -13780,7 +13962,7 @@
                 <w:rFonts w:ascii="Tahoma" w:cs="Tahoma" w:eastAsia="Tahoma" w:hAnsi="Tahoma"/>
                 <w:rtl w:val="0"/>
               </w:rPr>
-              <w:t xml:space="preserve">Project References</w:t>
+              <w:t xml:space="preserve">Project Description</w:t>
             </w:r>
           </w:p>
         </w:tc>
@@ -13801,16 +13983,18 @@
           </w:tcPr>
           <w:p>
             <w:pPr>
-              <w:spacing w:after="60" w:before="60" w:lineRule="auto"/>
-              <w:contextualSpacing w:val="0"/>
-              <w:rPr>
-                <w:rFonts w:ascii="Tahoma" w:cs="Tahoma" w:eastAsia="Tahoma" w:hAnsi="Tahoma"/>
-              </w:rPr>
-            </w:pPr>
-            <w:r>
-              <w:rPr>
-                <w:rtl w:val="0"/>
-              </w:rPr>
+              <w:widowControl w:val="1"/>
+              <w:contextualSpacing w:val="0"/>
+              <w:rPr>
+                <w:rFonts w:ascii="Tahoma" w:cs="Tahoma" w:eastAsia="Tahoma" w:hAnsi="Tahoma"/>
+              </w:rPr>
+            </w:pPr>
+            <w:r>
+              <w:rPr>
+                <w:rFonts w:ascii="Tahoma" w:cs="Tahoma" w:eastAsia="Tahoma" w:hAnsi="Tahoma"/>
+                <w:rtl w:val="0"/>
+              </w:rPr>
+              <w:t xml:space="preserve">Game platform for board games (chess, checkers, etc.). Chess has been made, checkers is in process</w:t>
             </w:r>
           </w:p>
         </w:tc>
@@ -13835,6 +14019,7 @@
           </w:tcPr>
           <w:p>
             <w:pPr>
+              <w:spacing w:after="60" w:before="60" w:lineRule="auto"/>
               <w:ind w:left="34"/>
               <w:contextualSpacing w:val="0"/>
               <w:rPr>
@@ -13846,7 +14031,7 @@
                 <w:rFonts w:ascii="Tahoma" w:cs="Tahoma" w:eastAsia="Tahoma" w:hAnsi="Tahoma"/>
                 <w:rtl w:val="0"/>
               </w:rPr>
-              <w:t xml:space="preserve">Project Roles</w:t>
+              <w:t xml:space="preserve">Responsibilities &amp; Achievements</w:t>
             </w:r>
           </w:p>
         </w:tc>
@@ -13867,18 +14052,18 @@
           </w:tcPr>
           <w:p>
             <w:pPr>
-              <w:spacing w:after="60" w:before="60" w:lineRule="auto"/>
-              <w:contextualSpacing w:val="0"/>
-              <w:rPr>
-                <w:rFonts w:ascii="Tahoma" w:cs="Tahoma" w:eastAsia="Tahoma" w:hAnsi="Tahoma"/>
-              </w:rPr>
-            </w:pPr>
-            <w:r>
-              <w:rPr>
-                <w:rFonts w:ascii="Tahoma" w:cs="Tahoma" w:eastAsia="Tahoma" w:hAnsi="Tahoma"/>
-                <w:rtl w:val="0"/>
-              </w:rPr>
-              <w:t xml:space="preserve">Senior javascript developer</w:t>
+              <w:widowControl w:val="1"/>
+              <w:contextualSpacing w:val="0"/>
+              <w:rPr>
+                <w:rFonts w:ascii="Tahoma" w:cs="Tahoma" w:eastAsia="Tahoma" w:hAnsi="Tahoma"/>
+              </w:rPr>
+            </w:pPr>
+            <w:r>
+              <w:rPr>
+                <w:rFonts w:ascii="Tahoma" w:cs="Tahoma" w:eastAsia="Tahoma" w:hAnsi="Tahoma"/>
+                <w:rtl w:val="0"/>
+              </w:rPr>
+              <w:t xml:space="preserve">Application from scratch - Build architecture, reviewing the code, build reusable components, different modules</w:t>
             </w:r>
           </w:p>
         </w:tc>
@@ -13903,6 +14088,7 @@
           </w:tcPr>
           <w:p>
             <w:pPr>
+              <w:spacing w:after="60" w:before="60" w:lineRule="auto"/>
               <w:ind w:left="34"/>
               <w:contextualSpacing w:val="0"/>
               <w:rPr>
@@ -13914,7 +14100,7 @@
                 <w:rFonts w:ascii="Tahoma" w:cs="Tahoma" w:eastAsia="Tahoma" w:hAnsi="Tahoma"/>
                 <w:rtl w:val="0"/>
               </w:rPr>
-              <w:t xml:space="preserve">Project Description</w:t>
+              <w:t xml:space="preserve">Team size</w:t>
             </w:r>
           </w:p>
         </w:tc>
@@ -13935,18 +14121,17 @@
           </w:tcPr>
           <w:p>
             <w:pPr>
-              <w:widowControl w:val="1"/>
-              <w:contextualSpacing w:val="0"/>
-              <w:rPr>
-                <w:rFonts w:ascii="Tahoma" w:cs="Tahoma" w:eastAsia="Tahoma" w:hAnsi="Tahoma"/>
-              </w:rPr>
-            </w:pPr>
-            <w:r>
-              <w:rPr>
-                <w:rFonts w:ascii="Tahoma" w:cs="Tahoma" w:eastAsia="Tahoma" w:hAnsi="Tahoma"/>
-                <w:rtl w:val="0"/>
-              </w:rPr>
-              <w:t xml:space="preserve">Single page application. Building from scratch, match centre module, fixtures/results module, newhub, videohub, authorization modules, etc. Can not provide more information. NDA</w:t>
+              <w:contextualSpacing w:val="0"/>
+              <w:rPr>
+                <w:rFonts w:ascii="Tahoma" w:cs="Tahoma" w:eastAsia="Tahoma" w:hAnsi="Tahoma"/>
+              </w:rPr>
+            </w:pPr>
+            <w:r>
+              <w:rPr>
+                <w:rFonts w:ascii="Tahoma" w:cs="Tahoma" w:eastAsia="Tahoma" w:hAnsi="Tahoma"/>
+                <w:rtl w:val="0"/>
+              </w:rPr>
+              <w:t xml:space="preserve">1</w:t>
             </w:r>
           </w:p>
         </w:tc>
@@ -13983,7 +14168,7 @@
                 <w:rFonts w:ascii="Tahoma" w:cs="Tahoma" w:eastAsia="Tahoma" w:hAnsi="Tahoma"/>
                 <w:rtl w:val="0"/>
               </w:rPr>
-              <w:t xml:space="preserve">Responsibilities &amp; Achievements</w:t>
+              <w:t xml:space="preserve">Environment</w:t>
             </w:r>
           </w:p>
         </w:tc>
@@ -14015,144 +14200,7 @@
                 <w:rFonts w:ascii="Tahoma" w:cs="Tahoma" w:eastAsia="Tahoma" w:hAnsi="Tahoma"/>
                 <w:rtl w:val="0"/>
               </w:rPr>
-              <w:t xml:space="preserve">Application from scratch - Build architecture, reviewing the code, build reusable components, different modules</w:t>
-            </w:r>
-          </w:p>
-        </w:tc>
-      </w:tr>
-      <w:tr>
-        <w:trPr>
-          <w:trHeight w:val="400" w:hRule="atLeast"/>
-        </w:trPr>
-        <w:tc>
-          <w:tcPr>
-            <w:tcBorders>
-              <w:top w:color="000001" w:space="0" w:sz="4" w:val="single"/>
-              <w:left w:color="000001" w:space="0" w:sz="4" w:val="single"/>
-              <w:bottom w:color="000001" w:space="0" w:sz="4" w:val="single"/>
-              <w:right w:color="000001" w:space="0" w:sz="4" w:val="single"/>
-            </w:tcBorders>
-            <w:shd w:fill="auto" w:val="clear"/>
-            <w:tcMar>
-              <w:left w:w="108.0" w:type="dxa"/>
-            </w:tcMar>
-            <w:vAlign w:val="center"/>
-          </w:tcPr>
-          <w:p>
-            <w:pPr>
-              <w:spacing w:after="60" w:before="60" w:lineRule="auto"/>
-              <w:ind w:left="34"/>
-              <w:contextualSpacing w:val="0"/>
-              <w:rPr>
-                <w:rFonts w:ascii="Tahoma" w:cs="Tahoma" w:eastAsia="Tahoma" w:hAnsi="Tahoma"/>
-              </w:rPr>
-            </w:pPr>
-            <w:r>
-              <w:rPr>
-                <w:rFonts w:ascii="Tahoma" w:cs="Tahoma" w:eastAsia="Tahoma" w:hAnsi="Tahoma"/>
-                <w:rtl w:val="0"/>
-              </w:rPr>
-              <w:t xml:space="preserve">Team size</w:t>
-            </w:r>
-          </w:p>
-        </w:tc>
-        <w:tc>
-          <w:tcPr>
-            <w:gridSpan w:val="2"/>
-            <w:tcBorders>
-              <w:top w:color="000001" w:space="0" w:sz="4" w:val="single"/>
-              <w:left w:color="000001" w:space="0" w:sz="4" w:val="single"/>
-              <w:bottom w:color="000001" w:space="0" w:sz="4" w:val="single"/>
-              <w:right w:color="000001" w:space="0" w:sz="4" w:val="single"/>
-            </w:tcBorders>
-            <w:shd w:fill="auto" w:val="clear"/>
-            <w:tcMar>
-              <w:left w:w="108.0" w:type="dxa"/>
-            </w:tcMar>
-            <w:vAlign w:val="center"/>
-          </w:tcPr>
-          <w:p>
-            <w:pPr>
-              <w:contextualSpacing w:val="0"/>
-              <w:rPr>
-                <w:rFonts w:ascii="Tahoma" w:cs="Tahoma" w:eastAsia="Tahoma" w:hAnsi="Tahoma"/>
-              </w:rPr>
-            </w:pPr>
-            <w:r>
-              <w:rPr>
-                <w:rFonts w:ascii="Tahoma" w:cs="Tahoma" w:eastAsia="Tahoma" w:hAnsi="Tahoma"/>
-                <w:rtl w:val="0"/>
-              </w:rPr>
-              <w:t xml:space="preserve">8-20</w:t>
-            </w:r>
-          </w:p>
-        </w:tc>
-      </w:tr>
-      <w:tr>
-        <w:trPr>
-          <w:trHeight w:val="400" w:hRule="atLeast"/>
-        </w:trPr>
-        <w:tc>
-          <w:tcPr>
-            <w:tcBorders>
-              <w:top w:color="000001" w:space="0" w:sz="4" w:val="single"/>
-              <w:left w:color="000001" w:space="0" w:sz="4" w:val="single"/>
-              <w:bottom w:color="000001" w:space="0" w:sz="4" w:val="single"/>
-              <w:right w:color="000001" w:space="0" w:sz="4" w:val="single"/>
-            </w:tcBorders>
-            <w:shd w:fill="auto" w:val="clear"/>
-            <w:tcMar>
-              <w:left w:w="108.0" w:type="dxa"/>
-            </w:tcMar>
-            <w:vAlign w:val="center"/>
-          </w:tcPr>
-          <w:p>
-            <w:pPr>
-              <w:spacing w:after="60" w:before="60" w:lineRule="auto"/>
-              <w:ind w:left="34"/>
-              <w:contextualSpacing w:val="0"/>
-              <w:rPr>
-                <w:rFonts w:ascii="Tahoma" w:cs="Tahoma" w:eastAsia="Tahoma" w:hAnsi="Tahoma"/>
-              </w:rPr>
-            </w:pPr>
-            <w:r>
-              <w:rPr>
-                <w:rFonts w:ascii="Tahoma" w:cs="Tahoma" w:eastAsia="Tahoma" w:hAnsi="Tahoma"/>
-                <w:rtl w:val="0"/>
-              </w:rPr>
-              <w:t xml:space="preserve">Environment</w:t>
-            </w:r>
-          </w:p>
-        </w:tc>
-        <w:tc>
-          <w:tcPr>
-            <w:gridSpan w:val="2"/>
-            <w:tcBorders>
-              <w:top w:color="000001" w:space="0" w:sz="4" w:val="single"/>
-              <w:left w:color="000001" w:space="0" w:sz="4" w:val="single"/>
-              <w:bottom w:color="000001" w:space="0" w:sz="4" w:val="single"/>
-              <w:right w:color="000001" w:space="0" w:sz="4" w:val="single"/>
-            </w:tcBorders>
-            <w:shd w:fill="auto" w:val="clear"/>
-            <w:tcMar>
-              <w:left w:w="108.0" w:type="dxa"/>
-            </w:tcMar>
-            <w:vAlign w:val="center"/>
-          </w:tcPr>
-          <w:p>
-            <w:pPr>
-              <w:widowControl w:val="1"/>
-              <w:contextualSpacing w:val="0"/>
-              <w:rPr>
-                <w:rFonts w:ascii="Tahoma" w:cs="Tahoma" w:eastAsia="Tahoma" w:hAnsi="Tahoma"/>
-              </w:rPr>
-            </w:pPr>
-            <w:r>
-              <w:rPr>
-                <w:rFonts w:ascii="Tahoma" w:cs="Tahoma" w:eastAsia="Tahoma" w:hAnsi="Tahoma"/>
-                <w:rtl w:val="0"/>
-              </w:rPr>
-              <w:t xml:space="preserve">Angular 4.x/5.x, Angular AoT, Angular Server Side Rendering, RxJS, Typescript 2.x, Angular Material, Gigya, Ooyala/Youtube/Vimeo, Vindicia, Livefyre, Opta, Moment JS, Lodash, Protractor, TS Lint, SCSS, AEM, REST API, Node JS, Express JS, Lambda functions, CDN, Sublime Text 3</w:t>
+              <w:t xml:space="preserve">Typescript 2.x, Webpack 4.x, Node JS, Express JS, Sublime Text 3</w:t>
             </w:r>
           </w:p>
         </w:tc>
@@ -14267,7 +14315,7 @@
                 <w:rFonts w:ascii="Tahoma" w:cs="Tahoma" w:eastAsia="Tahoma" w:hAnsi="Tahoma"/>
                 <w:rtl w:val="0"/>
               </w:rPr>
-              <w:t xml:space="preserve">November 2016</w:t>
+              <w:t xml:space="preserve">August 2017</w:t>
             </w:r>
           </w:p>
         </w:tc>
@@ -14299,7 +14347,7 @@
                 <w:rFonts w:ascii="Tahoma" w:cs="Tahoma" w:eastAsia="Tahoma" w:hAnsi="Tahoma"/>
                 <w:rtl w:val="0"/>
               </w:rPr>
-              <w:t xml:space="preserve">March 2017</w:t>
+              <w:t xml:space="preserve">April 2018</w:t>
             </w:r>
           </w:p>
         </w:tc>
@@ -14366,11 +14414,11 @@
               <w:r>
                 <w:rPr>
                   <w:rFonts w:ascii="Tahoma" w:cs="Tahoma" w:eastAsia="Tahoma" w:hAnsi="Tahoma"/>
-                  <w:color w:val="1f497d"/>
+                  <w:color w:val="1155cc"/>
                   <w:u w:val="single"/>
                   <w:rtl w:val="0"/>
                 </w:rPr>
-                <w:t xml:space="preserve">https://kapitalbank.az</w:t>
+                <w:t xml:space="preserve">https://www.chelseafc.com/</w:t>
               </w:r>
             </w:hyperlink>
             <w:r>
@@ -14444,7 +14492,7 @@
                 <w:rFonts w:ascii="Tahoma" w:cs="Tahoma" w:eastAsia="Tahoma" w:hAnsi="Tahoma"/>
                 <w:rtl w:val="0"/>
               </w:rPr>
-              <w:t xml:space="preserve">Kapital Bank – internet banking application</w:t>
+              <w:t xml:space="preserve">Official company website</w:t>
             </w:r>
           </w:p>
         </w:tc>
@@ -14646,7 +14694,7 @@
                 <w:rFonts w:ascii="Tahoma" w:cs="Tahoma" w:eastAsia="Tahoma" w:hAnsi="Tahoma"/>
                 <w:rtl w:val="0"/>
               </w:rPr>
-              <w:t xml:space="preserve">Single page application. Internet banking. Let users to communicate with bank, make different operations (payments, transfers, orders), watch for their money flows, account/card balances, etc. Can not provide more information. NDA</w:t>
+              <w:t xml:space="preserve">Single page application. Building from scratch, match centre module, fixtures/results module, newhub, videohub, authorization modules, etc. Can not provide more information. NDA</w:t>
             </w:r>
           </w:p>
         </w:tc>
@@ -14783,7 +14831,7 @@
                 <w:rFonts w:ascii="Tahoma" w:cs="Tahoma" w:eastAsia="Tahoma" w:hAnsi="Tahoma"/>
                 <w:rtl w:val="0"/>
               </w:rPr>
-              <w:t xml:space="preserve">12-15</w:t>
+              <w:t xml:space="preserve">8-20</w:t>
             </w:r>
           </w:p>
         </w:tc>
@@ -14852,7 +14900,7 @@
                 <w:rFonts w:ascii="Tahoma" w:cs="Tahoma" w:eastAsia="Tahoma" w:hAnsi="Tahoma"/>
                 <w:rtl w:val="0"/>
               </w:rPr>
-              <w:t xml:space="preserve">Angular JS, Angular Material, Gulp, jQuery, Google Maps Javascript API, SCSS, API, JS Hint, REST, Node JS, Express JS, Sublime Text 3</w:t>
+              <w:t xml:space="preserve">Angular 4.x/5.x, Angular AoT, Angular Server Side Rendering, RxJS, Typescript 2.x, Angular Material, Gigya, Ooyala/Youtube/Vimeo, Vindicia, Livefyre, Opta, Moment JS, Lodash, Protractor, TS Lint, SCSS, AEM, REST API, Node JS, Express JS, Lambda functions, CDN, Sublime Text 3</w:t>
             </w:r>
           </w:p>
         </w:tc>
@@ -14860,33 +14908,13 @@
     </w:tbl>
     <w:p>
       <w:pPr>
-        <w:keepNext w:val="0"/>
-        <w:keepLines w:val="0"/>
         <w:widowControl w:val="1"/>
-        <w:pBdr>
-          <w:top w:space="0" w:sz="0" w:val="nil"/>
-          <w:left w:space="0" w:sz="0" w:val="nil"/>
-          <w:bottom w:space="0" w:sz="0" w:val="nil"/>
-          <w:right w:space="0" w:sz="0" w:val="nil"/>
-          <w:between w:space="0" w:sz="0" w:val="nil"/>
-        </w:pBdr>
-        <w:shd w:fill="auto" w:val="clear"/>
-        <w:spacing w:after="0" w:before="0" w:line="240" w:lineRule="auto"/>
-        <w:ind w:left="0" w:right="0" w:firstLine="0"/>
         <w:contextualSpacing w:val="0"/>
-        <w:jc w:val="left"/>
         <w:rPr>
           <w:rFonts w:ascii="Tahoma" w:cs="Tahoma" w:eastAsia="Tahoma" w:hAnsi="Tahoma"/>
-          <w:b w:val="0"/>
-          <w:i w:val="0"/>
-          <w:smallCaps w:val="0"/>
-          <w:strike w:val="0"/>
-          <w:color w:val="000000"/>
-          <w:sz w:val="24"/>
-          <w:szCs w:val="24"/>
-          <w:u w:val="none"/>
-          <w:shd w:fill="auto" w:val="clear"/>
-          <w:vertAlign w:val="baseline"/>
+          <w:b w:val="1"/>
+          <w:sz w:val="32"/>
+          <w:szCs w:val="32"/>
         </w:rPr>
       </w:pPr>
       <w:r>
@@ -14987,7 +15015,7 @@
                 <w:rFonts w:ascii="Tahoma" w:cs="Tahoma" w:eastAsia="Tahoma" w:hAnsi="Tahoma"/>
                 <w:rtl w:val="0"/>
               </w:rPr>
-              <w:t xml:space="preserve">May 2016</w:t>
+              <w:t xml:space="preserve">November 2016</w:t>
             </w:r>
           </w:p>
         </w:tc>
@@ -15019,7 +15047,7 @@
                 <w:rFonts w:ascii="Tahoma" w:cs="Tahoma" w:eastAsia="Tahoma" w:hAnsi="Tahoma"/>
                 <w:rtl w:val="0"/>
               </w:rPr>
-              <w:t xml:space="preserve">October 2016</w:t>
+              <w:t xml:space="preserve">March 2017</w:t>
             </w:r>
           </w:p>
         </w:tc>
@@ -15090,7 +15118,7 @@
                   <w:u w:val="single"/>
                   <w:rtl w:val="0"/>
                 </w:rPr>
-                <w:t xml:space="preserve">http://www.evertracker.com/</w:t>
+                <w:t xml:space="preserve">https://kapitalbank.az</w:t>
               </w:r>
             </w:hyperlink>
             <w:r>
@@ -15164,7 +15192,7 @@
                 <w:rFonts w:ascii="Tahoma" w:cs="Tahoma" w:eastAsia="Tahoma" w:hAnsi="Tahoma"/>
                 <w:rtl w:val="0"/>
               </w:rPr>
-              <w:t xml:space="preserve">Evertracker – tracker system</w:t>
+              <w:t xml:space="preserve">Kapital Bank – internet banking application</w:t>
             </w:r>
           </w:p>
         </w:tc>
@@ -15227,17 +15255,6 @@
                 <w:rFonts w:ascii="Tahoma" w:cs="Tahoma" w:eastAsia="Tahoma" w:hAnsi="Tahoma"/>
               </w:rPr>
             </w:pPr>
-            <w:hyperlink r:id="rId13">
-              <w:r>
-                <w:rPr>
-                  <w:rFonts w:ascii="Tahoma" w:cs="Tahoma" w:eastAsia="Tahoma" w:hAnsi="Tahoma"/>
-                  <w:color w:val="1f497d"/>
-                  <w:u w:val="single"/>
-                  <w:rtl w:val="0"/>
-                </w:rPr>
-                <w:t xml:space="preserve">https://live.evertracker.com/</w:t>
-              </w:r>
-            </w:hyperlink>
             <w:r>
               <w:rPr>
                 <w:rtl w:val="0"/>
@@ -15377,7 +15394,7 @@
                 <w:rFonts w:ascii="Tahoma" w:cs="Tahoma" w:eastAsia="Tahoma" w:hAnsi="Tahoma"/>
                 <w:rtl w:val="0"/>
               </w:rPr>
-              <w:t xml:space="preserve">Single page application. Tracking system. Let Users or Postal companies to track their packages in real time via different tools - map, datatables, etc. Can not provide more information. NDA</w:t>
+              <w:t xml:space="preserve">Single page application. Internet banking. Let users to communicate with bank, make different operations (payments, transfers, orders), watch for their money flows, account/card balances, etc. Can not provide more information. NDA</w:t>
             </w:r>
           </w:p>
         </w:tc>
@@ -15435,17 +15452,18 @@
           </w:tcPr>
           <w:p>
             <w:pPr>
-              <w:contextualSpacing w:val="0"/>
-              <w:rPr>
-                <w:rFonts w:ascii="Tahoma" w:cs="Tahoma" w:eastAsia="Tahoma" w:hAnsi="Tahoma"/>
-              </w:rPr>
-            </w:pPr>
-            <w:r>
-              <w:rPr>
-                <w:rFonts w:ascii="Tahoma" w:cs="Tahoma" w:eastAsia="Tahoma" w:hAnsi="Tahoma"/>
-                <w:rtl w:val="0"/>
-              </w:rPr>
-              <w:t xml:space="preserve">Development, redesign of the application from scratch; building architecture; reviewing the code; building of reusable components, different modules.</w:t>
+              <w:widowControl w:val="1"/>
+              <w:contextualSpacing w:val="0"/>
+              <w:rPr>
+                <w:rFonts w:ascii="Tahoma" w:cs="Tahoma" w:eastAsia="Tahoma" w:hAnsi="Tahoma"/>
+              </w:rPr>
+            </w:pPr>
+            <w:r>
+              <w:rPr>
+                <w:rFonts w:ascii="Tahoma" w:cs="Tahoma" w:eastAsia="Tahoma" w:hAnsi="Tahoma"/>
+                <w:rtl w:val="0"/>
+              </w:rPr>
+              <w:t xml:space="preserve">Application from scratch - Build architecture, reviewing the code, build reusable components, different modules</w:t>
             </w:r>
           </w:p>
         </w:tc>
@@ -15513,7 +15531,7 @@
                 <w:rFonts w:ascii="Tahoma" w:cs="Tahoma" w:eastAsia="Tahoma" w:hAnsi="Tahoma"/>
                 <w:rtl w:val="0"/>
               </w:rPr>
-              <w:t xml:space="preserve">5-7</w:t>
+              <w:t xml:space="preserve">12-15</w:t>
             </w:r>
           </w:p>
         </w:tc>
@@ -15582,22 +15600,7 @@
                 <w:rFonts w:ascii="Tahoma" w:cs="Tahoma" w:eastAsia="Tahoma" w:hAnsi="Tahoma"/>
                 <w:rtl w:val="0"/>
               </w:rPr>
-              <w:t xml:space="preserve">Angular JS, Angular Material, Gulp, Gettext, jQuery, Ag-Grid,</w:t>
-            </w:r>
-          </w:p>
-          <w:p>
-            <w:pPr>
-              <w:contextualSpacing w:val="0"/>
-              <w:rPr>
-                <w:rFonts w:ascii="Tahoma" w:cs="Tahoma" w:eastAsia="Tahoma" w:hAnsi="Tahoma"/>
-              </w:rPr>
-            </w:pPr>
-            <w:r>
-              <w:rPr>
-                <w:rFonts w:ascii="Tahoma" w:cs="Tahoma" w:eastAsia="Tahoma" w:hAnsi="Tahoma"/>
-                <w:rtl w:val="0"/>
-              </w:rPr>
-              <w:t xml:space="preserve">Google Maps Javascript API, SCSS, JS Hint, JSON RPC, Node JS, Express JS, Apache HTTP Server, Sublime Text 3</w:t>
+              <w:t xml:space="preserve">Angular JS, Angular Material, Gulp, jQuery, Google Maps Javascript API, SCSS, API, JS Hint, REST, Node JS, Express JS, Sublime Text 3</w:t>
             </w:r>
           </w:p>
         </w:tc>
@@ -15732,7 +15735,7 @@
                 <w:rFonts w:ascii="Tahoma" w:cs="Tahoma" w:eastAsia="Tahoma" w:hAnsi="Tahoma"/>
                 <w:rtl w:val="0"/>
               </w:rPr>
-              <w:t xml:space="preserve">March 2016</w:t>
+              <w:t xml:space="preserve">May 2016</w:t>
             </w:r>
           </w:p>
         </w:tc>
@@ -15764,7 +15767,7 @@
                 <w:rFonts w:ascii="Tahoma" w:cs="Tahoma" w:eastAsia="Tahoma" w:hAnsi="Tahoma"/>
                 <w:rtl w:val="0"/>
               </w:rPr>
-              <w:t xml:space="preserve">May 2016</w:t>
+              <w:t xml:space="preserve">October 2016</w:t>
             </w:r>
           </w:p>
         </w:tc>
@@ -15801,6 +15804,151 @@
                 <w:rtl w:val="0"/>
               </w:rPr>
               <w:t xml:space="preserve">Company </w:t>
+            </w:r>
+          </w:p>
+        </w:tc>
+        <w:tc>
+          <w:tcPr>
+            <w:gridSpan w:val="2"/>
+            <w:tcBorders>
+              <w:top w:color="000001" w:space="0" w:sz="4" w:val="single"/>
+              <w:left w:color="000001" w:space="0" w:sz="4" w:val="single"/>
+              <w:bottom w:color="000001" w:space="0" w:sz="4" w:val="single"/>
+              <w:right w:color="000001" w:space="0" w:sz="4" w:val="single"/>
+            </w:tcBorders>
+            <w:shd w:fill="auto" w:val="clear"/>
+            <w:tcMar>
+              <w:left w:w="108.0" w:type="dxa"/>
+            </w:tcMar>
+            <w:vAlign w:val="center"/>
+          </w:tcPr>
+          <w:p>
+            <w:pPr>
+              <w:spacing w:after="60" w:before="60" w:lineRule="auto"/>
+              <w:contextualSpacing w:val="0"/>
+              <w:rPr>
+                <w:rFonts w:ascii="Tahoma" w:cs="Tahoma" w:eastAsia="Tahoma" w:hAnsi="Tahoma"/>
+              </w:rPr>
+            </w:pPr>
+            <w:hyperlink r:id="rId13">
+              <w:r>
+                <w:rPr>
+                  <w:rFonts w:ascii="Tahoma" w:cs="Tahoma" w:eastAsia="Tahoma" w:hAnsi="Tahoma"/>
+                  <w:color w:val="1f497d"/>
+                  <w:u w:val="single"/>
+                  <w:rtl w:val="0"/>
+                </w:rPr>
+                <w:t xml:space="preserve">http://www.evertracker.com/</w:t>
+              </w:r>
+            </w:hyperlink>
+            <w:r>
+              <w:rPr>
+                <w:rtl w:val="0"/>
+              </w:rPr>
+            </w:r>
+          </w:p>
+        </w:tc>
+      </w:tr>
+      <w:tr>
+        <w:trPr>
+          <w:trHeight w:val="400" w:hRule="atLeast"/>
+        </w:trPr>
+        <w:tc>
+          <w:tcPr>
+            <w:tcBorders>
+              <w:top w:color="000001" w:space="0" w:sz="4" w:val="single"/>
+              <w:left w:color="000001" w:space="0" w:sz="4" w:val="single"/>
+              <w:bottom w:color="000001" w:space="0" w:sz="4" w:val="single"/>
+              <w:right w:color="000001" w:space="0" w:sz="4" w:val="single"/>
+            </w:tcBorders>
+            <w:shd w:fill="auto" w:val="clear"/>
+            <w:tcMar>
+              <w:left w:w="108.0" w:type="dxa"/>
+            </w:tcMar>
+            <w:vAlign w:val="center"/>
+          </w:tcPr>
+          <w:p>
+            <w:pPr>
+              <w:ind w:left="34"/>
+              <w:contextualSpacing w:val="0"/>
+              <w:rPr>
+                <w:rFonts w:ascii="Tahoma" w:cs="Tahoma" w:eastAsia="Tahoma" w:hAnsi="Tahoma"/>
+              </w:rPr>
+            </w:pPr>
+            <w:r>
+              <w:rPr>
+                <w:rFonts w:ascii="Tahoma" w:cs="Tahoma" w:eastAsia="Tahoma" w:hAnsi="Tahoma"/>
+                <w:rtl w:val="0"/>
+              </w:rPr>
+              <w:t xml:space="preserve">Project Name </w:t>
+            </w:r>
+          </w:p>
+        </w:tc>
+        <w:tc>
+          <w:tcPr>
+            <w:gridSpan w:val="2"/>
+            <w:tcBorders>
+              <w:top w:color="000001" w:space="0" w:sz="4" w:val="single"/>
+              <w:left w:color="000001" w:space="0" w:sz="4" w:val="single"/>
+              <w:bottom w:color="000001" w:space="0" w:sz="4" w:val="single"/>
+              <w:right w:color="000001" w:space="0" w:sz="4" w:val="single"/>
+            </w:tcBorders>
+            <w:shd w:fill="auto" w:val="clear"/>
+            <w:tcMar>
+              <w:left w:w="108.0" w:type="dxa"/>
+            </w:tcMar>
+            <w:vAlign w:val="center"/>
+          </w:tcPr>
+          <w:p>
+            <w:pPr>
+              <w:spacing w:after="60" w:before="60" w:lineRule="auto"/>
+              <w:contextualSpacing w:val="0"/>
+              <w:rPr>
+                <w:rFonts w:ascii="Tahoma" w:cs="Tahoma" w:eastAsia="Tahoma" w:hAnsi="Tahoma"/>
+              </w:rPr>
+            </w:pPr>
+            <w:r>
+              <w:rPr>
+                <w:rFonts w:ascii="Tahoma" w:cs="Tahoma" w:eastAsia="Tahoma" w:hAnsi="Tahoma"/>
+                <w:rtl w:val="0"/>
+              </w:rPr>
+              <w:t xml:space="preserve">Evertracker – tracker system</w:t>
+            </w:r>
+          </w:p>
+        </w:tc>
+      </w:tr>
+      <w:tr>
+        <w:trPr>
+          <w:trHeight w:val="400" w:hRule="atLeast"/>
+        </w:trPr>
+        <w:tc>
+          <w:tcPr>
+            <w:tcBorders>
+              <w:top w:color="000001" w:space="0" w:sz="4" w:val="single"/>
+              <w:left w:color="000001" w:space="0" w:sz="4" w:val="single"/>
+              <w:bottom w:color="000001" w:space="0" w:sz="4" w:val="single"/>
+              <w:right w:color="000001" w:space="0" w:sz="4" w:val="single"/>
+            </w:tcBorders>
+            <w:shd w:fill="auto" w:val="clear"/>
+            <w:tcMar>
+              <w:left w:w="108.0" w:type="dxa"/>
+            </w:tcMar>
+            <w:vAlign w:val="center"/>
+          </w:tcPr>
+          <w:p>
+            <w:pPr>
+              <w:ind w:left="34"/>
+              <w:contextualSpacing w:val="0"/>
+              <w:rPr>
+                <w:rFonts w:ascii="Tahoma" w:cs="Tahoma" w:eastAsia="Tahoma" w:hAnsi="Tahoma"/>
+              </w:rPr>
+            </w:pPr>
+            <w:r>
+              <w:rPr>
+                <w:rFonts w:ascii="Tahoma" w:cs="Tahoma" w:eastAsia="Tahoma" w:hAnsi="Tahoma"/>
+                <w:rtl w:val="0"/>
+              </w:rPr>
+              <w:t xml:space="preserve">Project References</w:t>
             </w:r>
           </w:p>
         </w:tc>
@@ -15835,7 +15983,7 @@
                   <w:u w:val="single"/>
                   <w:rtl w:val="0"/>
                 </w:rPr>
-                <w:t xml:space="preserve">https://www.scnsoft.com</w:t>
+                <w:t xml:space="preserve">https://live.evertracker.com/</w:t>
               </w:r>
             </w:hyperlink>
             <w:r>
@@ -15877,7 +16025,7 @@
                 <w:rFonts w:ascii="Tahoma" w:cs="Tahoma" w:eastAsia="Tahoma" w:hAnsi="Tahoma"/>
                 <w:rtl w:val="0"/>
               </w:rPr>
-              <w:t xml:space="preserve">Project Name </w:t>
+              <w:t xml:space="preserve">Project Roles</w:t>
             </w:r>
           </w:p>
         </w:tc>
@@ -15909,7 +16057,7 @@
                 <w:rFonts w:ascii="Tahoma" w:cs="Tahoma" w:eastAsia="Tahoma" w:hAnsi="Tahoma"/>
                 <w:rtl w:val="0"/>
               </w:rPr>
-              <w:t xml:space="preserve">Smart TV Framework</w:t>
+              <w:t xml:space="preserve">Senior javascript developer</w:t>
             </w:r>
           </w:p>
         </w:tc>
@@ -15945,7 +16093,7 @@
                 <w:rFonts w:ascii="Tahoma" w:cs="Tahoma" w:eastAsia="Tahoma" w:hAnsi="Tahoma"/>
                 <w:rtl w:val="0"/>
               </w:rPr>
-              <w:t xml:space="preserve">Project References</w:t>
+              <w:t xml:space="preserve">Project Description</w:t>
             </w:r>
           </w:p>
         </w:tc>
@@ -15974,8 +16122,10 @@
             </w:pPr>
             <w:r>
               <w:rPr>
-                <w:rtl w:val="0"/>
-              </w:rPr>
+                <w:rFonts w:ascii="Tahoma" w:cs="Tahoma" w:eastAsia="Tahoma" w:hAnsi="Tahoma"/>
+                <w:rtl w:val="0"/>
+              </w:rPr>
+              <w:t xml:space="preserve">Single page application. Tracking system. Let Users or Postal companies to track their packages in real time via different tools - map, datatables, etc. Can not provide more information. NDA</w:t>
             </w:r>
           </w:p>
         </w:tc>
@@ -16000,6 +16150,7 @@
           </w:tcPr>
           <w:p>
             <w:pPr>
+              <w:spacing w:after="60" w:before="60" w:lineRule="auto"/>
               <w:ind w:left="34"/>
               <w:contextualSpacing w:val="0"/>
               <w:rPr>
@@ -16011,7 +16162,7 @@
                 <w:rFonts w:ascii="Tahoma" w:cs="Tahoma" w:eastAsia="Tahoma" w:hAnsi="Tahoma"/>
                 <w:rtl w:val="0"/>
               </w:rPr>
-              <w:t xml:space="preserve">Project Roles</w:t>
+              <w:t xml:space="preserve">Responsibilities &amp; Achievements</w:t>
             </w:r>
           </w:p>
         </w:tc>
@@ -16032,18 +16183,17 @@
           </w:tcPr>
           <w:p>
             <w:pPr>
-              <w:spacing w:after="60" w:before="60" w:lineRule="auto"/>
-              <w:contextualSpacing w:val="0"/>
-              <w:rPr>
-                <w:rFonts w:ascii="Tahoma" w:cs="Tahoma" w:eastAsia="Tahoma" w:hAnsi="Tahoma"/>
-              </w:rPr>
-            </w:pPr>
-            <w:r>
-              <w:rPr>
-                <w:rFonts w:ascii="Tahoma" w:cs="Tahoma" w:eastAsia="Tahoma" w:hAnsi="Tahoma"/>
-                <w:rtl w:val="0"/>
-              </w:rPr>
-              <w:t xml:space="preserve">Senior javascript developer</w:t>
+              <w:contextualSpacing w:val="0"/>
+              <w:rPr>
+                <w:rFonts w:ascii="Tahoma" w:cs="Tahoma" w:eastAsia="Tahoma" w:hAnsi="Tahoma"/>
+              </w:rPr>
+            </w:pPr>
+            <w:r>
+              <w:rPr>
+                <w:rFonts w:ascii="Tahoma" w:cs="Tahoma" w:eastAsia="Tahoma" w:hAnsi="Tahoma"/>
+                <w:rtl w:val="0"/>
+              </w:rPr>
+              <w:t xml:space="preserve">Development, redesign of the application from scratch; building architecture; reviewing the code; building of reusable components, different modules.</w:t>
             </w:r>
           </w:p>
         </w:tc>
@@ -16068,6 +16218,7 @@
           </w:tcPr>
           <w:p>
             <w:pPr>
+              <w:spacing w:after="60" w:before="60" w:lineRule="auto"/>
               <w:ind w:left="34"/>
               <w:contextualSpacing w:val="0"/>
               <w:rPr>
@@ -16079,7 +16230,7 @@
                 <w:rFonts w:ascii="Tahoma" w:cs="Tahoma" w:eastAsia="Tahoma" w:hAnsi="Tahoma"/>
                 <w:rtl w:val="0"/>
               </w:rPr>
-              <w:t xml:space="preserve">Project Description</w:t>
+              <w:t xml:space="preserve">Team size</w:t>
             </w:r>
           </w:p>
         </w:tc>
@@ -16110,7 +16261,7 @@
                 <w:rFonts w:ascii="Tahoma" w:cs="Tahoma" w:eastAsia="Tahoma" w:hAnsi="Tahoma"/>
                 <w:rtl w:val="0"/>
               </w:rPr>
-              <w:t xml:space="preserve">Complete javascript-based front-end web application framework. Intended to simplify and unify development of the Smart TV application</w:t>
+              <w:t xml:space="preserve">5-7</w:t>
             </w:r>
           </w:p>
         </w:tc>
@@ -16147,7 +16298,7 @@
                 <w:rFonts w:ascii="Tahoma" w:cs="Tahoma" w:eastAsia="Tahoma" w:hAnsi="Tahoma"/>
                 <w:rtl w:val="0"/>
               </w:rPr>
-              <w:t xml:space="preserve">Responsibilities &amp; Achievements</w:t>
+              <w:t xml:space="preserve">Environment</w:t>
             </w:r>
           </w:p>
         </w:tc>
@@ -16168,188 +16319,33 @@
           </w:tcPr>
           <w:p>
             <w:pPr>
-              <w:keepNext w:val="0"/>
-              <w:keepLines w:val="0"/>
               <w:widowControl w:val="1"/>
-              <w:pBdr>
-                <w:top w:space="0" w:sz="0" w:val="nil"/>
-                <w:left w:space="0" w:sz="0" w:val="nil"/>
-                <w:bottom w:space="0" w:sz="0" w:val="nil"/>
-                <w:right w:space="0" w:sz="0" w:val="nil"/>
-                <w:between w:space="0" w:sz="0" w:val="nil"/>
-              </w:pBdr>
-              <w:shd w:fill="auto" w:val="clear"/>
-              <w:spacing w:after="0" w:before="0" w:line="240" w:lineRule="auto"/>
-              <w:ind w:left="0" w:right="0" w:firstLine="0"/>
-              <w:contextualSpacing w:val="0"/>
-              <w:jc w:val="left"/>
-              <w:rPr>
-                <w:rFonts w:ascii="Tahoma" w:cs="Tahoma" w:eastAsia="Tahoma" w:hAnsi="Tahoma"/>
-                <w:b w:val="0"/>
-                <w:i w:val="0"/>
-                <w:smallCaps w:val="0"/>
-                <w:strike w:val="0"/>
-                <w:color w:val="000000"/>
-                <w:sz w:val="24"/>
-                <w:szCs w:val="24"/>
-                <w:u w:val="none"/>
-                <w:shd w:fill="auto" w:val="clear"/>
-                <w:vertAlign w:val="baseline"/>
-              </w:rPr>
-            </w:pPr>
-            <w:r>
-              <w:rPr>
-                <w:rFonts w:ascii="Tahoma" w:cs="Tahoma" w:eastAsia="Tahoma" w:hAnsi="Tahoma"/>
-                <w:b w:val="0"/>
-                <w:i w:val="0"/>
-                <w:smallCaps w:val="0"/>
-                <w:strike w:val="0"/>
-                <w:color w:val="000000"/>
-                <w:sz w:val="24"/>
-                <w:szCs w:val="24"/>
-                <w:u w:val="none"/>
-                <w:shd w:fill="auto" w:val="clear"/>
-                <w:vertAlign w:val="baseline"/>
-                <w:rtl w:val="0"/>
-              </w:rPr>
-              <w:t xml:space="preserve">Building architecture, base structure; have developed such services as key mapping control, navigation control using Smart TV remote. Structure based on Redux way, application use ReactJs for rendering. Code is written on ES-2016 syntax</w:t>
-            </w:r>
-          </w:p>
-        </w:tc>
-      </w:tr>
-      <w:tr>
-        <w:trPr>
-          <w:trHeight w:val="400" w:hRule="atLeast"/>
-        </w:trPr>
-        <w:tc>
-          <w:tcPr>
-            <w:tcBorders>
-              <w:top w:color="000001" w:space="0" w:sz="4" w:val="single"/>
-              <w:left w:color="000001" w:space="0" w:sz="4" w:val="single"/>
-              <w:bottom w:color="000001" w:space="0" w:sz="4" w:val="single"/>
-              <w:right w:color="000001" w:space="0" w:sz="4" w:val="single"/>
-            </w:tcBorders>
-            <w:shd w:fill="auto" w:val="clear"/>
-            <w:tcMar>
-              <w:left w:w="108.0" w:type="dxa"/>
-            </w:tcMar>
-            <w:vAlign w:val="center"/>
-          </w:tcPr>
-          <w:p>
-            <w:pPr>
-              <w:spacing w:after="60" w:before="60" w:lineRule="auto"/>
-              <w:ind w:left="34"/>
-              <w:contextualSpacing w:val="0"/>
-              <w:rPr>
-                <w:rFonts w:ascii="Tahoma" w:cs="Tahoma" w:eastAsia="Tahoma" w:hAnsi="Tahoma"/>
-              </w:rPr>
-            </w:pPr>
-            <w:r>
-              <w:rPr>
-                <w:rFonts w:ascii="Tahoma" w:cs="Tahoma" w:eastAsia="Tahoma" w:hAnsi="Tahoma"/>
-                <w:rtl w:val="0"/>
-              </w:rPr>
-              <w:t xml:space="preserve">Team size</w:t>
-            </w:r>
-          </w:p>
-        </w:tc>
-        <w:tc>
-          <w:tcPr>
-            <w:gridSpan w:val="2"/>
-            <w:tcBorders>
-              <w:top w:color="000001" w:space="0" w:sz="4" w:val="single"/>
-              <w:left w:color="000001" w:space="0" w:sz="4" w:val="single"/>
-              <w:bottom w:color="000001" w:space="0" w:sz="4" w:val="single"/>
-              <w:right w:color="000001" w:space="0" w:sz="4" w:val="single"/>
-            </w:tcBorders>
-            <w:shd w:fill="auto" w:val="clear"/>
-            <w:tcMar>
-              <w:left w:w="108.0" w:type="dxa"/>
-            </w:tcMar>
-            <w:vAlign w:val="center"/>
-          </w:tcPr>
-          <w:p>
-            <w:pPr>
-              <w:contextualSpacing w:val="0"/>
-              <w:rPr>
-                <w:rFonts w:ascii="Tahoma" w:cs="Tahoma" w:eastAsia="Tahoma" w:hAnsi="Tahoma"/>
-              </w:rPr>
-            </w:pPr>
-            <w:r>
-              <w:rPr>
-                <w:rFonts w:ascii="Tahoma" w:cs="Tahoma" w:eastAsia="Tahoma" w:hAnsi="Tahoma"/>
-                <w:rtl w:val="0"/>
-              </w:rPr>
-              <w:t xml:space="preserve">2</w:t>
-            </w:r>
-          </w:p>
-        </w:tc>
-      </w:tr>
-      <w:tr>
-        <w:trPr>
-          <w:trHeight w:val="400" w:hRule="atLeast"/>
-        </w:trPr>
-        <w:tc>
-          <w:tcPr>
-            <w:tcBorders>
-              <w:top w:color="000001" w:space="0" w:sz="4" w:val="single"/>
-              <w:left w:color="000001" w:space="0" w:sz="4" w:val="single"/>
-              <w:bottom w:color="000001" w:space="0" w:sz="4" w:val="single"/>
-              <w:right w:color="000001" w:space="0" w:sz="4" w:val="single"/>
-            </w:tcBorders>
-            <w:shd w:fill="auto" w:val="clear"/>
-            <w:tcMar>
-              <w:left w:w="108.0" w:type="dxa"/>
-            </w:tcMar>
-            <w:vAlign w:val="center"/>
-          </w:tcPr>
-          <w:p>
-            <w:pPr>
-              <w:spacing w:after="60" w:before="60" w:lineRule="auto"/>
-              <w:ind w:left="34"/>
-              <w:contextualSpacing w:val="0"/>
-              <w:rPr>
-                <w:rFonts w:ascii="Tahoma" w:cs="Tahoma" w:eastAsia="Tahoma" w:hAnsi="Tahoma"/>
-              </w:rPr>
-            </w:pPr>
-            <w:r>
-              <w:rPr>
-                <w:rFonts w:ascii="Tahoma" w:cs="Tahoma" w:eastAsia="Tahoma" w:hAnsi="Tahoma"/>
-                <w:rtl w:val="0"/>
-              </w:rPr>
-              <w:t xml:space="preserve">Environment</w:t>
-            </w:r>
-          </w:p>
-        </w:tc>
-        <w:tc>
-          <w:tcPr>
-            <w:gridSpan w:val="2"/>
-            <w:tcBorders>
-              <w:top w:color="000001" w:space="0" w:sz="4" w:val="single"/>
-              <w:left w:color="000001" w:space="0" w:sz="4" w:val="single"/>
-              <w:bottom w:color="000001" w:space="0" w:sz="4" w:val="single"/>
-              <w:right w:color="000001" w:space="0" w:sz="4" w:val="single"/>
-            </w:tcBorders>
-            <w:shd w:fill="auto" w:val="clear"/>
-            <w:tcMar>
-              <w:left w:w="108.0" w:type="dxa"/>
-            </w:tcMar>
-            <w:vAlign w:val="center"/>
-          </w:tcPr>
-          <w:p>
-            <w:pPr>
-              <w:widowControl w:val="1"/>
-              <w:contextualSpacing w:val="0"/>
-              <w:rPr>
-                <w:rFonts w:ascii="Tahoma" w:cs="Tahoma" w:eastAsia="Tahoma" w:hAnsi="Tahoma"/>
-              </w:rPr>
-            </w:pPr>
-            <w:r>
-              <w:rPr>
-                <w:rFonts w:ascii="Tahoma" w:cs="Tahoma" w:eastAsia="Tahoma" w:hAnsi="Tahoma"/>
-                <w:rtl w:val="0"/>
-              </w:rPr>
-              <w:t xml:space="preserve">ReactJS, Redux, Webpack, Babel, Lodash, SCSS, Material UI, ES 2016, EsLint, REST, Node JS, Exspress JS, Sublime Text 3</w:t>
+              <w:contextualSpacing w:val="0"/>
+              <w:rPr>
+                <w:rFonts w:ascii="Tahoma" w:cs="Tahoma" w:eastAsia="Tahoma" w:hAnsi="Tahoma"/>
+              </w:rPr>
+            </w:pPr>
+            <w:r>
+              <w:rPr>
+                <w:rFonts w:ascii="Tahoma" w:cs="Tahoma" w:eastAsia="Tahoma" w:hAnsi="Tahoma"/>
+                <w:rtl w:val="0"/>
+              </w:rPr>
+              <w:t xml:space="preserve">Angular JS, Angular Material, Gulp, Gettext, jQuery, Ag-Grid,</w:t>
+            </w:r>
+          </w:p>
+          <w:p>
+            <w:pPr>
+              <w:contextualSpacing w:val="0"/>
+              <w:rPr>
+                <w:rFonts w:ascii="Tahoma" w:cs="Tahoma" w:eastAsia="Tahoma" w:hAnsi="Tahoma"/>
+              </w:rPr>
+            </w:pPr>
+            <w:r>
+              <w:rPr>
+                <w:rFonts w:ascii="Tahoma" w:cs="Tahoma" w:eastAsia="Tahoma" w:hAnsi="Tahoma"/>
+                <w:rtl w:val="0"/>
+              </w:rPr>
+              <w:t xml:space="preserve">Google Maps Javascript API, SCSS, JS Hint, JSON RPC, Node JS, Express JS, Apache HTTP Server, Sublime Text 3</w:t>
             </w:r>
           </w:p>
         </w:tc>
@@ -16484,7 +16480,7 @@
                 <w:rFonts w:ascii="Tahoma" w:cs="Tahoma" w:eastAsia="Tahoma" w:hAnsi="Tahoma"/>
                 <w:rtl w:val="0"/>
               </w:rPr>
-              <w:t xml:space="preserve">November 2015</w:t>
+              <w:t xml:space="preserve">March 2016</w:t>
             </w:r>
           </w:p>
         </w:tc>
@@ -16516,7 +16512,7 @@
                 <w:rFonts w:ascii="Tahoma" w:cs="Tahoma" w:eastAsia="Tahoma" w:hAnsi="Tahoma"/>
                 <w:rtl w:val="0"/>
               </w:rPr>
-              <w:t xml:space="preserve">March 2016</w:t>
+              <w:t xml:space="preserve">May 2016</w:t>
             </w:r>
           </w:p>
         </w:tc>
@@ -16587,7 +16583,7 @@
                   <w:u w:val="single"/>
                   <w:rtl w:val="0"/>
                 </w:rPr>
-                <w:t xml:space="preserve">https://www2.deloitte.com/</w:t>
+                <w:t xml:space="preserve">https://www.scnsoft.com</w:t>
               </w:r>
             </w:hyperlink>
             <w:r>
@@ -16661,7 +16657,7 @@
                 <w:rFonts w:ascii="Tahoma" w:cs="Tahoma" w:eastAsia="Tahoma" w:hAnsi="Tahoma"/>
                 <w:rtl w:val="0"/>
               </w:rPr>
-              <w:t xml:space="preserve">Internal Portal</w:t>
+              <w:t xml:space="preserve">Smart TV Framework</w:t>
             </w:r>
           </w:p>
         </w:tc>
@@ -16718,7 +16714,7 @@
           </w:tcPr>
           <w:p>
             <w:pPr>
-              <w:spacing w:after="60" w:before="60" w:lineRule="auto"/>
+              <w:widowControl w:val="1"/>
               <w:contextualSpacing w:val="0"/>
               <w:rPr>
                 <w:rFonts w:ascii="Tahoma" w:cs="Tahoma" w:eastAsia="Tahoma" w:hAnsi="Tahoma"/>
@@ -16795,7 +16791,7 @@
                 <w:rFonts w:ascii="Tahoma" w:cs="Tahoma" w:eastAsia="Tahoma" w:hAnsi="Tahoma"/>
                 <w:rtl w:val="0"/>
               </w:rPr>
-              <w:t xml:space="preserve">Software engineer</w:t>
+              <w:t xml:space="preserve">Senior javascript developer</w:t>
             </w:r>
           </w:p>
         </w:tc>
@@ -16852,18 +16848,17 @@
           </w:tcPr>
           <w:p>
             <w:pPr>
-              <w:widowControl w:val="1"/>
-              <w:contextualSpacing w:val="0"/>
-              <w:rPr>
-                <w:rFonts w:ascii="Tahoma" w:cs="Tahoma" w:eastAsia="Tahoma" w:hAnsi="Tahoma"/>
-              </w:rPr>
-            </w:pPr>
-            <w:r>
-              <w:rPr>
-                <w:rFonts w:ascii="Tahoma" w:cs="Tahoma" w:eastAsia="Tahoma" w:hAnsi="Tahoma"/>
-                <w:rtl w:val="0"/>
-              </w:rPr>
-              <w:t xml:space="preserve">Portal for hosting bookkeeping, audit modules, Angular JS reusable components and for viewing one style/one way of using different bookkeeping modules. Can not provide more information. NDA</w:t>
+              <w:contextualSpacing w:val="0"/>
+              <w:rPr>
+                <w:rFonts w:ascii="Tahoma" w:cs="Tahoma" w:eastAsia="Tahoma" w:hAnsi="Tahoma"/>
+              </w:rPr>
+            </w:pPr>
+            <w:r>
+              <w:rPr>
+                <w:rFonts w:ascii="Tahoma" w:cs="Tahoma" w:eastAsia="Tahoma" w:hAnsi="Tahoma"/>
+                <w:rtl w:val="0"/>
+              </w:rPr>
+              <w:t xml:space="preserve">Complete javascript-based front-end web application framework. Intended to simplify and unify development of the Smart TV application</w:t>
             </w:r>
           </w:p>
         </w:tc>
@@ -16921,18 +16916,51 @@
           </w:tcPr>
           <w:p>
             <w:pPr>
+              <w:keepNext w:val="0"/>
+              <w:keepLines w:val="0"/>
               <w:widowControl w:val="1"/>
-              <w:contextualSpacing w:val="0"/>
-              <w:rPr>
-                <w:rFonts w:ascii="Tahoma" w:cs="Tahoma" w:eastAsia="Tahoma" w:hAnsi="Tahoma"/>
-              </w:rPr>
-            </w:pPr>
-            <w:r>
-              <w:rPr>
-                <w:rFonts w:ascii="Tahoma" w:cs="Tahoma" w:eastAsia="Tahoma" w:hAnsi="Tahoma"/>
-                <w:rtl w:val="0"/>
-              </w:rPr>
-              <w:t xml:space="preserve">Development of the Angular JS reusable components, integrating components into different modules using Nuget packaging technology, UI testing, Responsive HTML templates developing, bugfixing</w:t>
+              <w:pBdr>
+                <w:top w:space="0" w:sz="0" w:val="nil"/>
+                <w:left w:space="0" w:sz="0" w:val="nil"/>
+                <w:bottom w:space="0" w:sz="0" w:val="nil"/>
+                <w:right w:space="0" w:sz="0" w:val="nil"/>
+                <w:between w:space="0" w:sz="0" w:val="nil"/>
+              </w:pBdr>
+              <w:shd w:fill="auto" w:val="clear"/>
+              <w:spacing w:after="0" w:before="0" w:line="240" w:lineRule="auto"/>
+              <w:ind w:left="0" w:right="0" w:firstLine="0"/>
+              <w:contextualSpacing w:val="0"/>
+              <w:jc w:val="left"/>
+              <w:rPr>
+                <w:rFonts w:ascii="Tahoma" w:cs="Tahoma" w:eastAsia="Tahoma" w:hAnsi="Tahoma"/>
+                <w:b w:val="0"/>
+                <w:i w:val="0"/>
+                <w:smallCaps w:val="0"/>
+                <w:strike w:val="0"/>
+                <w:color w:val="000000"/>
+                <w:sz w:val="24"/>
+                <w:szCs w:val="24"/>
+                <w:u w:val="none"/>
+                <w:shd w:fill="auto" w:val="clear"/>
+                <w:vertAlign w:val="baseline"/>
+              </w:rPr>
+            </w:pPr>
+            <w:r>
+              <w:rPr>
+                <w:rFonts w:ascii="Tahoma" w:cs="Tahoma" w:eastAsia="Tahoma" w:hAnsi="Tahoma"/>
+                <w:b w:val="0"/>
+                <w:i w:val="0"/>
+                <w:smallCaps w:val="0"/>
+                <w:strike w:val="0"/>
+                <w:color w:val="000000"/>
+                <w:sz w:val="24"/>
+                <w:szCs w:val="24"/>
+                <w:u w:val="none"/>
+                <w:shd w:fill="auto" w:val="clear"/>
+                <w:vertAlign w:val="baseline"/>
+                <w:rtl w:val="0"/>
+              </w:rPr>
+              <w:t xml:space="preserve">Building architecture, base structure; have developed such services as key mapping control, navigation control using Smart TV remote. Structure based on Redux way, application use ReactJs for rendering. Code is written on ES-2016 syntax</w:t>
             </w:r>
           </w:p>
         </w:tc>
@@ -17000,7 +17028,7 @@
                 <w:rFonts w:ascii="Tahoma" w:cs="Tahoma" w:eastAsia="Tahoma" w:hAnsi="Tahoma"/>
                 <w:rtl w:val="0"/>
               </w:rPr>
-              <w:t xml:space="preserve">10-12</w:t>
+              <w:t xml:space="preserve">2</w:t>
             </w:r>
           </w:p>
         </w:tc>
@@ -17069,22 +17097,7 @@
                 <w:rFonts w:ascii="Tahoma" w:cs="Tahoma" w:eastAsia="Tahoma" w:hAnsi="Tahoma"/>
                 <w:rtl w:val="0"/>
               </w:rPr>
-              <w:t xml:space="preserve">Angular JS, Grunt, Underscore, jQuery, SCSS, Karma, Jasmine,</w:t>
-            </w:r>
-          </w:p>
-          <w:p>
-            <w:pPr>
-              <w:contextualSpacing w:val="0"/>
-              <w:rPr>
-                <w:rFonts w:ascii="Tahoma" w:cs="Tahoma" w:eastAsia="Tahoma" w:hAnsi="Tahoma"/>
-              </w:rPr>
-            </w:pPr>
-            <w:r>
-              <w:rPr>
-                <w:rFonts w:ascii="Tahoma" w:cs="Tahoma" w:eastAsia="Tahoma" w:hAnsi="Tahoma"/>
-                <w:rtl w:val="0"/>
-              </w:rPr>
-              <w:t xml:space="preserve">Shell, REST, WebStorm</w:t>
+              <w:t xml:space="preserve">ReactJS, Redux, Webpack, Babel, Lodash, SCSS, Material UI, ES 2016, EsLint, REST, Node JS, Exspress JS, Sublime Text 3</w:t>
             </w:r>
           </w:p>
         </w:tc>
@@ -17219,7 +17232,7 @@
                 <w:rFonts w:ascii="Tahoma" w:cs="Tahoma" w:eastAsia="Tahoma" w:hAnsi="Tahoma"/>
                 <w:rtl w:val="0"/>
               </w:rPr>
-              <w:t xml:space="preserve">April 2015</w:t>
+              <w:t xml:space="preserve">November 2015</w:t>
             </w:r>
           </w:p>
         </w:tc>
@@ -17251,7 +17264,7 @@
                 <w:rFonts w:ascii="Tahoma" w:cs="Tahoma" w:eastAsia="Tahoma" w:hAnsi="Tahoma"/>
                 <w:rtl w:val="0"/>
               </w:rPr>
-              <w:t xml:space="preserve">September 2015</w:t>
+              <w:t xml:space="preserve">March 2016</w:t>
             </w:r>
           </w:p>
         </w:tc>
@@ -17322,7 +17335,7 @@
                   <w:u w:val="single"/>
                   <w:rtl w:val="0"/>
                 </w:rPr>
-                <w:t xml:space="preserve">http://ghx.com/</w:t>
+                <w:t xml:space="preserve">https://www2.deloitte.com/</w:t>
               </w:r>
             </w:hyperlink>
             <w:r>
@@ -17396,7 +17409,7 @@
                 <w:rFonts w:ascii="Tahoma" w:cs="Tahoma" w:eastAsia="Tahoma" w:hAnsi="Tahoma"/>
                 <w:rtl w:val="0"/>
               </w:rPr>
-              <w:t xml:space="preserve">Trade operations records system</w:t>
+              <w:t xml:space="preserve">Internal Portal</w:t>
             </w:r>
           </w:p>
         </w:tc>
@@ -17598,7 +17611,7 @@
                 <w:rFonts w:ascii="Tahoma" w:cs="Tahoma" w:eastAsia="Tahoma" w:hAnsi="Tahoma"/>
                 <w:rtl w:val="0"/>
               </w:rPr>
-              <w:t xml:space="preserve">Single page application, Internal corporative trade operations records module for administrators in internal GHX application. Cann't provide more information. NDA</w:t>
+              <w:t xml:space="preserve">Portal for hosting bookkeeping, audit modules, Angular JS reusable components and for viewing one style/one way of using different bookkeeping modules. Can not provide more information. NDA</w:t>
             </w:r>
           </w:p>
         </w:tc>
@@ -17656,17 +17669,18 @@
           </w:tcPr>
           <w:p>
             <w:pPr>
-              <w:contextualSpacing w:val="0"/>
-              <w:rPr>
-                <w:rFonts w:ascii="Tahoma" w:cs="Tahoma" w:eastAsia="Tahoma" w:hAnsi="Tahoma"/>
-              </w:rPr>
-            </w:pPr>
-            <w:r>
-              <w:rPr>
-                <w:rFonts w:ascii="Tahoma" w:cs="Tahoma" w:eastAsia="Tahoma" w:hAnsi="Tahoma"/>
-                <w:rtl w:val="0"/>
-              </w:rPr>
-              <w:t xml:space="preserve">Building module from scratch, bugfixing</w:t>
+              <w:widowControl w:val="1"/>
+              <w:contextualSpacing w:val="0"/>
+              <w:rPr>
+                <w:rFonts w:ascii="Tahoma" w:cs="Tahoma" w:eastAsia="Tahoma" w:hAnsi="Tahoma"/>
+              </w:rPr>
+            </w:pPr>
+            <w:r>
+              <w:rPr>
+                <w:rFonts w:ascii="Tahoma" w:cs="Tahoma" w:eastAsia="Tahoma" w:hAnsi="Tahoma"/>
+                <w:rtl w:val="0"/>
+              </w:rPr>
+              <w:t xml:space="preserve">Development of the Angular JS reusable components, integrating components into different modules using Nuget packaging technology, UI testing, Responsive HTML templates developing, bugfixing</w:t>
             </w:r>
           </w:p>
         </w:tc>
@@ -17734,7 +17748,7 @@
                 <w:rFonts w:ascii="Tahoma" w:cs="Tahoma" w:eastAsia="Tahoma" w:hAnsi="Tahoma"/>
                 <w:rtl w:val="0"/>
               </w:rPr>
-              <w:t xml:space="preserve">5-7</w:t>
+              <w:t xml:space="preserve">10-12</w:t>
             </w:r>
           </w:p>
         </w:tc>
@@ -17803,7 +17817,22 @@
                 <w:rFonts w:ascii="Tahoma" w:cs="Tahoma" w:eastAsia="Tahoma" w:hAnsi="Tahoma"/>
                 <w:rtl w:val="0"/>
               </w:rPr>
-              <w:t xml:space="preserve">Angular JS, Bootstrap 3.x, Angular Bootstrap, REST API, Ant, Tomcat, IntelliJ IDEA, Shell</w:t>
+              <w:t xml:space="preserve">Angular JS, Grunt, Underscore, jQuery, SCSS, Karma, Jasmine,</w:t>
+            </w:r>
+          </w:p>
+          <w:p>
+            <w:pPr>
+              <w:contextualSpacing w:val="0"/>
+              <w:rPr>
+                <w:rFonts w:ascii="Tahoma" w:cs="Tahoma" w:eastAsia="Tahoma" w:hAnsi="Tahoma"/>
+              </w:rPr>
+            </w:pPr>
+            <w:r>
+              <w:rPr>
+                <w:rFonts w:ascii="Tahoma" w:cs="Tahoma" w:eastAsia="Tahoma" w:hAnsi="Tahoma"/>
+                <w:rtl w:val="0"/>
+              </w:rPr>
+              <w:t xml:space="preserve">Shell, REST, WebStorm</w:t>
             </w:r>
           </w:p>
         </w:tc>
@@ -17938,7 +17967,7 @@
                 <w:rFonts w:ascii="Tahoma" w:cs="Tahoma" w:eastAsia="Tahoma" w:hAnsi="Tahoma"/>
                 <w:rtl w:val="0"/>
               </w:rPr>
-              <w:t xml:space="preserve">August 2014</w:t>
+              <w:t xml:space="preserve">April 2015</w:t>
             </w:r>
           </w:p>
         </w:tc>
@@ -17970,7 +17999,7 @@
                 <w:rFonts w:ascii="Tahoma" w:cs="Tahoma" w:eastAsia="Tahoma" w:hAnsi="Tahoma"/>
                 <w:rtl w:val="0"/>
               </w:rPr>
-              <w:t xml:space="preserve">November 2015</w:t>
+              <w:t xml:space="preserve">September 2015</w:t>
             </w:r>
           </w:p>
         </w:tc>
@@ -18041,7 +18070,7 @@
                   <w:u w:val="single"/>
                   <w:rtl w:val="0"/>
                 </w:rPr>
-                <w:t xml:space="preserve">https://kyivstar.ua/</w:t>
+                <w:t xml:space="preserve">http://ghx.com/</w:t>
               </w:r>
             </w:hyperlink>
             <w:r>
@@ -18104,22 +18133,6 @@
           </w:tcPr>
           <w:p>
             <w:pPr>
-              <w:widowControl w:val="1"/>
-              <w:contextualSpacing w:val="0"/>
-              <w:rPr>
-                <w:rFonts w:ascii="Tahoma" w:cs="Tahoma" w:eastAsia="Tahoma" w:hAnsi="Tahoma"/>
-              </w:rPr>
-            </w:pPr>
-            <w:r>
-              <w:rPr>
-                <w:rFonts w:ascii="Tahoma" w:cs="Tahoma" w:eastAsia="Tahoma" w:hAnsi="Tahoma"/>
-                <w:rtl w:val="0"/>
-              </w:rPr>
-              <w:t xml:space="preserve">Application created to the anniversary of ukrainian writer Taras</w:t>
-            </w:r>
-          </w:p>
-          <w:p>
-            <w:pPr>
               <w:spacing w:after="60" w:before="60" w:lineRule="auto"/>
               <w:contextualSpacing w:val="0"/>
               <w:rPr>
@@ -18131,7 +18144,7 @@
                 <w:rFonts w:ascii="Tahoma" w:cs="Tahoma" w:eastAsia="Tahoma" w:hAnsi="Tahoma"/>
                 <w:rtl w:val="0"/>
               </w:rPr>
-              <w:t xml:space="preserve">Shevchenko.</w:t>
+              <w:t xml:space="preserve">Trade operations records system</w:t>
             </w:r>
           </w:p>
         </w:tc>
@@ -18194,17 +18207,6 @@
                 <w:rFonts w:ascii="Tahoma" w:cs="Tahoma" w:eastAsia="Tahoma" w:hAnsi="Tahoma"/>
               </w:rPr>
             </w:pPr>
-            <w:hyperlink r:id="rId18">
-              <w:r>
-                <w:rPr>
-                  <w:rFonts w:ascii="Tahoma" w:cs="Tahoma" w:eastAsia="Tahoma" w:hAnsi="Tahoma"/>
-                  <w:color w:val="1f497d"/>
-                  <w:u w:val="single"/>
-                  <w:rtl w:val="0"/>
-                </w:rPr>
-                <w:t xml:space="preserve">http://kobzar.kyivstar.ua/main/en/constructors.html</w:t>
-              </w:r>
-            </w:hyperlink>
             <w:r>
               <w:rPr>
                 <w:rtl w:val="0"/>
@@ -18276,7 +18278,7 @@
                 <w:rFonts w:ascii="Tahoma" w:cs="Tahoma" w:eastAsia="Tahoma" w:hAnsi="Tahoma"/>
                 <w:rtl w:val="0"/>
               </w:rPr>
-              <w:t xml:space="preserve">Frontend developer</w:t>
+              <w:t xml:space="preserve">Software engineer</w:t>
             </w:r>
           </w:p>
         </w:tc>
@@ -18344,38 +18346,7 @@
                 <w:rFonts w:ascii="Tahoma" w:cs="Tahoma" w:eastAsia="Tahoma" w:hAnsi="Tahoma"/>
                 <w:rtl w:val="0"/>
               </w:rPr>
-              <w:t xml:space="preserve">Give ability for user to write down letter using preset template by handwriting of famous poet - </w:t>
-            </w:r>
-            <w:hyperlink r:id="rId19">
-              <w:r>
-                <w:rPr>
-                  <w:rFonts w:ascii="Tahoma" w:cs="Tahoma" w:eastAsia="Tahoma" w:hAnsi="Tahoma"/>
-                  <w:color w:val="1f497d"/>
-                  <w:u w:val="single"/>
-                  <w:rtl w:val="0"/>
-                </w:rPr>
-                <w:t xml:space="preserve">http://kobzar.kyivstar.ua/diy/en/letter</w:t>
-              </w:r>
-            </w:hyperlink>
-            <w:r>
-              <w:rPr>
-                <w:rFonts w:ascii="Tahoma" w:cs="Tahoma" w:eastAsia="Tahoma" w:hAnsi="Tahoma"/>
-                <w:rtl w:val="0"/>
-              </w:rPr>
-              <w:t xml:space="preserve">. Also user can create and design his own custom poster, t-short template for printing using different ornament and handwriting by poet</w:t>
-            </w:r>
-          </w:p>
-          <w:p>
-            <w:pPr>
-              <w:contextualSpacing w:val="0"/>
-              <w:rPr>
-                <w:rFonts w:ascii="Tahoma" w:cs="Tahoma" w:eastAsia="Tahoma" w:hAnsi="Tahoma"/>
-              </w:rPr>
-            </w:pPr>
-            <w:r>
-              <w:rPr>
-                <w:rtl w:val="0"/>
-              </w:rPr>
+              <w:t xml:space="preserve">Single page application, Internal corporative trade operations records module for administrators in internal GHX application. Cann't provide more information. NDA</w:t>
             </w:r>
           </w:p>
         </w:tc>
@@ -18433,18 +18404,17 @@
           </w:tcPr>
           <w:p>
             <w:pPr>
-              <w:widowControl w:val="1"/>
-              <w:contextualSpacing w:val="0"/>
-              <w:rPr>
-                <w:rFonts w:ascii="Tahoma" w:cs="Tahoma" w:eastAsia="Tahoma" w:hAnsi="Tahoma"/>
-              </w:rPr>
-            </w:pPr>
-            <w:r>
-              <w:rPr>
-                <w:rFonts w:ascii="Tahoma" w:cs="Tahoma" w:eastAsia="Tahoma" w:hAnsi="Tahoma"/>
-                <w:rtl w:val="0"/>
-              </w:rPr>
-              <w:t xml:space="preserve">Build architecture, development MVC structure without frameworks, development Canvas images constructor, bugfixing</w:t>
+              <w:contextualSpacing w:val="0"/>
+              <w:rPr>
+                <w:rFonts w:ascii="Tahoma" w:cs="Tahoma" w:eastAsia="Tahoma" w:hAnsi="Tahoma"/>
+              </w:rPr>
+            </w:pPr>
+            <w:r>
+              <w:rPr>
+                <w:rFonts w:ascii="Tahoma" w:cs="Tahoma" w:eastAsia="Tahoma" w:hAnsi="Tahoma"/>
+                <w:rtl w:val="0"/>
+              </w:rPr>
+              <w:t xml:space="preserve">Building module from scratch, bugfixing</w:t>
             </w:r>
           </w:p>
         </w:tc>
@@ -18581,7 +18551,7 @@
                 <w:rFonts w:ascii="Tahoma" w:cs="Tahoma" w:eastAsia="Tahoma" w:hAnsi="Tahoma"/>
                 <w:rtl w:val="0"/>
               </w:rPr>
-              <w:t xml:space="preserve">jQuery, jQuery UI, Underscore JS, Kinetic JS, html2canvas, LESS, PHP, Netbeans</w:t>
+              <w:t xml:space="preserve">Angular JS, Bootstrap 3.x, Angular Bootstrap, REST API, Ant, Tomcat, IntelliJ IDEA, Shell</w:t>
             </w:r>
           </w:p>
         </w:tc>
@@ -18716,7 +18686,7 @@
                 <w:rFonts w:ascii="Tahoma" w:cs="Tahoma" w:eastAsia="Tahoma" w:hAnsi="Tahoma"/>
                 <w:rtl w:val="0"/>
               </w:rPr>
-              <w:t xml:space="preserve">February 2014</w:t>
+              <w:t xml:space="preserve">August 2014</w:t>
             </w:r>
           </w:p>
         </w:tc>
@@ -18748,7 +18718,7 @@
                 <w:rFonts w:ascii="Tahoma" w:cs="Tahoma" w:eastAsia="Tahoma" w:hAnsi="Tahoma"/>
                 <w:rtl w:val="0"/>
               </w:rPr>
-              <w:t xml:space="preserve">April 2015</w:t>
+              <w:t xml:space="preserve">November 2015</w:t>
             </w:r>
           </w:p>
         </w:tc>
@@ -18811,6 +18781,319 @@
                 <w:rFonts w:ascii="Tahoma" w:cs="Tahoma" w:eastAsia="Tahoma" w:hAnsi="Tahoma"/>
               </w:rPr>
             </w:pPr>
+            <w:hyperlink r:id="rId18">
+              <w:r>
+                <w:rPr>
+                  <w:rFonts w:ascii="Tahoma" w:cs="Tahoma" w:eastAsia="Tahoma" w:hAnsi="Tahoma"/>
+                  <w:color w:val="1f497d"/>
+                  <w:u w:val="single"/>
+                  <w:rtl w:val="0"/>
+                </w:rPr>
+                <w:t xml:space="preserve">https://kyivstar.ua/</w:t>
+              </w:r>
+            </w:hyperlink>
+            <w:r>
+              <w:rPr>
+                <w:rtl w:val="0"/>
+              </w:rPr>
+            </w:r>
+          </w:p>
+        </w:tc>
+      </w:tr>
+      <w:tr>
+        <w:trPr>
+          <w:trHeight w:val="400" w:hRule="atLeast"/>
+        </w:trPr>
+        <w:tc>
+          <w:tcPr>
+            <w:tcBorders>
+              <w:top w:color="000001" w:space="0" w:sz="4" w:val="single"/>
+              <w:left w:color="000001" w:space="0" w:sz="4" w:val="single"/>
+              <w:bottom w:color="000001" w:space="0" w:sz="4" w:val="single"/>
+              <w:right w:color="000001" w:space="0" w:sz="4" w:val="single"/>
+            </w:tcBorders>
+            <w:shd w:fill="auto" w:val="clear"/>
+            <w:tcMar>
+              <w:left w:w="108.0" w:type="dxa"/>
+            </w:tcMar>
+            <w:vAlign w:val="center"/>
+          </w:tcPr>
+          <w:p>
+            <w:pPr>
+              <w:ind w:left="34"/>
+              <w:contextualSpacing w:val="0"/>
+              <w:rPr>
+                <w:rFonts w:ascii="Tahoma" w:cs="Tahoma" w:eastAsia="Tahoma" w:hAnsi="Tahoma"/>
+              </w:rPr>
+            </w:pPr>
+            <w:r>
+              <w:rPr>
+                <w:rFonts w:ascii="Tahoma" w:cs="Tahoma" w:eastAsia="Tahoma" w:hAnsi="Tahoma"/>
+                <w:rtl w:val="0"/>
+              </w:rPr>
+              <w:t xml:space="preserve">Project Name </w:t>
+            </w:r>
+          </w:p>
+        </w:tc>
+        <w:tc>
+          <w:tcPr>
+            <w:gridSpan w:val="2"/>
+            <w:tcBorders>
+              <w:top w:color="000001" w:space="0" w:sz="4" w:val="single"/>
+              <w:left w:color="000001" w:space="0" w:sz="4" w:val="single"/>
+              <w:bottom w:color="000001" w:space="0" w:sz="4" w:val="single"/>
+              <w:right w:color="000001" w:space="0" w:sz="4" w:val="single"/>
+            </w:tcBorders>
+            <w:shd w:fill="auto" w:val="clear"/>
+            <w:tcMar>
+              <w:left w:w="108.0" w:type="dxa"/>
+            </w:tcMar>
+            <w:vAlign w:val="center"/>
+          </w:tcPr>
+          <w:p>
+            <w:pPr>
+              <w:widowControl w:val="1"/>
+              <w:contextualSpacing w:val="0"/>
+              <w:rPr>
+                <w:rFonts w:ascii="Tahoma" w:cs="Tahoma" w:eastAsia="Tahoma" w:hAnsi="Tahoma"/>
+              </w:rPr>
+            </w:pPr>
+            <w:r>
+              <w:rPr>
+                <w:rFonts w:ascii="Tahoma" w:cs="Tahoma" w:eastAsia="Tahoma" w:hAnsi="Tahoma"/>
+                <w:rtl w:val="0"/>
+              </w:rPr>
+              <w:t xml:space="preserve">Application created to the anniversary of ukrainian writer Taras</w:t>
+            </w:r>
+          </w:p>
+          <w:p>
+            <w:pPr>
+              <w:spacing w:after="60" w:before="60" w:lineRule="auto"/>
+              <w:contextualSpacing w:val="0"/>
+              <w:rPr>
+                <w:rFonts w:ascii="Tahoma" w:cs="Tahoma" w:eastAsia="Tahoma" w:hAnsi="Tahoma"/>
+              </w:rPr>
+            </w:pPr>
+            <w:r>
+              <w:rPr>
+                <w:rFonts w:ascii="Tahoma" w:cs="Tahoma" w:eastAsia="Tahoma" w:hAnsi="Tahoma"/>
+                <w:rtl w:val="0"/>
+              </w:rPr>
+              <w:t xml:space="preserve">Shevchenko.</w:t>
+            </w:r>
+          </w:p>
+        </w:tc>
+      </w:tr>
+      <w:tr>
+        <w:trPr>
+          <w:trHeight w:val="400" w:hRule="atLeast"/>
+        </w:trPr>
+        <w:tc>
+          <w:tcPr>
+            <w:tcBorders>
+              <w:top w:color="000001" w:space="0" w:sz="4" w:val="single"/>
+              <w:left w:color="000001" w:space="0" w:sz="4" w:val="single"/>
+              <w:bottom w:color="000001" w:space="0" w:sz="4" w:val="single"/>
+              <w:right w:color="000001" w:space="0" w:sz="4" w:val="single"/>
+            </w:tcBorders>
+            <w:shd w:fill="auto" w:val="clear"/>
+            <w:tcMar>
+              <w:left w:w="108.0" w:type="dxa"/>
+            </w:tcMar>
+            <w:vAlign w:val="center"/>
+          </w:tcPr>
+          <w:p>
+            <w:pPr>
+              <w:ind w:left="34"/>
+              <w:contextualSpacing w:val="0"/>
+              <w:rPr>
+                <w:rFonts w:ascii="Tahoma" w:cs="Tahoma" w:eastAsia="Tahoma" w:hAnsi="Tahoma"/>
+              </w:rPr>
+            </w:pPr>
+            <w:r>
+              <w:rPr>
+                <w:rFonts w:ascii="Tahoma" w:cs="Tahoma" w:eastAsia="Tahoma" w:hAnsi="Tahoma"/>
+                <w:rtl w:val="0"/>
+              </w:rPr>
+              <w:t xml:space="preserve">Project References</w:t>
+            </w:r>
+          </w:p>
+        </w:tc>
+        <w:tc>
+          <w:tcPr>
+            <w:gridSpan w:val="2"/>
+            <w:tcBorders>
+              <w:top w:color="000001" w:space="0" w:sz="4" w:val="single"/>
+              <w:left w:color="000001" w:space="0" w:sz="4" w:val="single"/>
+              <w:bottom w:color="000001" w:space="0" w:sz="4" w:val="single"/>
+              <w:right w:color="000001" w:space="0" w:sz="4" w:val="single"/>
+            </w:tcBorders>
+            <w:shd w:fill="auto" w:val="clear"/>
+            <w:tcMar>
+              <w:left w:w="108.0" w:type="dxa"/>
+            </w:tcMar>
+            <w:vAlign w:val="center"/>
+          </w:tcPr>
+          <w:p>
+            <w:pPr>
+              <w:spacing w:after="60" w:before="60" w:lineRule="auto"/>
+              <w:contextualSpacing w:val="0"/>
+              <w:rPr>
+                <w:rFonts w:ascii="Tahoma" w:cs="Tahoma" w:eastAsia="Tahoma" w:hAnsi="Tahoma"/>
+              </w:rPr>
+            </w:pPr>
+            <w:hyperlink r:id="rId19">
+              <w:r>
+                <w:rPr>
+                  <w:rFonts w:ascii="Tahoma" w:cs="Tahoma" w:eastAsia="Tahoma" w:hAnsi="Tahoma"/>
+                  <w:color w:val="1f497d"/>
+                  <w:u w:val="single"/>
+                  <w:rtl w:val="0"/>
+                </w:rPr>
+                <w:t xml:space="preserve">http://kobzar.kyivstar.ua/main/en/constructors.html</w:t>
+              </w:r>
+            </w:hyperlink>
+            <w:r>
+              <w:rPr>
+                <w:rtl w:val="0"/>
+              </w:rPr>
+            </w:r>
+          </w:p>
+        </w:tc>
+      </w:tr>
+      <w:tr>
+        <w:trPr>
+          <w:trHeight w:val="400" w:hRule="atLeast"/>
+        </w:trPr>
+        <w:tc>
+          <w:tcPr>
+            <w:tcBorders>
+              <w:top w:color="000001" w:space="0" w:sz="4" w:val="single"/>
+              <w:left w:color="000001" w:space="0" w:sz="4" w:val="single"/>
+              <w:bottom w:color="000001" w:space="0" w:sz="4" w:val="single"/>
+              <w:right w:color="000001" w:space="0" w:sz="4" w:val="single"/>
+            </w:tcBorders>
+            <w:shd w:fill="auto" w:val="clear"/>
+            <w:tcMar>
+              <w:left w:w="108.0" w:type="dxa"/>
+            </w:tcMar>
+            <w:vAlign w:val="center"/>
+          </w:tcPr>
+          <w:p>
+            <w:pPr>
+              <w:ind w:left="34"/>
+              <w:contextualSpacing w:val="0"/>
+              <w:rPr>
+                <w:rFonts w:ascii="Tahoma" w:cs="Tahoma" w:eastAsia="Tahoma" w:hAnsi="Tahoma"/>
+              </w:rPr>
+            </w:pPr>
+            <w:r>
+              <w:rPr>
+                <w:rFonts w:ascii="Tahoma" w:cs="Tahoma" w:eastAsia="Tahoma" w:hAnsi="Tahoma"/>
+                <w:rtl w:val="0"/>
+              </w:rPr>
+              <w:t xml:space="preserve">Project Roles</w:t>
+            </w:r>
+          </w:p>
+        </w:tc>
+        <w:tc>
+          <w:tcPr>
+            <w:gridSpan w:val="2"/>
+            <w:tcBorders>
+              <w:top w:color="000001" w:space="0" w:sz="4" w:val="single"/>
+              <w:left w:color="000001" w:space="0" w:sz="4" w:val="single"/>
+              <w:bottom w:color="000001" w:space="0" w:sz="4" w:val="single"/>
+              <w:right w:color="000001" w:space="0" w:sz="4" w:val="single"/>
+            </w:tcBorders>
+            <w:shd w:fill="auto" w:val="clear"/>
+            <w:tcMar>
+              <w:left w:w="108.0" w:type="dxa"/>
+            </w:tcMar>
+            <w:vAlign w:val="center"/>
+          </w:tcPr>
+          <w:p>
+            <w:pPr>
+              <w:spacing w:after="60" w:before="60" w:lineRule="auto"/>
+              <w:contextualSpacing w:val="0"/>
+              <w:rPr>
+                <w:rFonts w:ascii="Tahoma" w:cs="Tahoma" w:eastAsia="Tahoma" w:hAnsi="Tahoma"/>
+              </w:rPr>
+            </w:pPr>
+            <w:r>
+              <w:rPr>
+                <w:rFonts w:ascii="Tahoma" w:cs="Tahoma" w:eastAsia="Tahoma" w:hAnsi="Tahoma"/>
+                <w:rtl w:val="0"/>
+              </w:rPr>
+              <w:t xml:space="preserve">Frontend developer</w:t>
+            </w:r>
+          </w:p>
+        </w:tc>
+      </w:tr>
+      <w:tr>
+        <w:trPr>
+          <w:trHeight w:val="400" w:hRule="atLeast"/>
+        </w:trPr>
+        <w:tc>
+          <w:tcPr>
+            <w:tcBorders>
+              <w:top w:color="000001" w:space="0" w:sz="4" w:val="single"/>
+              <w:left w:color="000001" w:space="0" w:sz="4" w:val="single"/>
+              <w:bottom w:color="000001" w:space="0" w:sz="4" w:val="single"/>
+              <w:right w:color="000001" w:space="0" w:sz="4" w:val="single"/>
+            </w:tcBorders>
+            <w:shd w:fill="auto" w:val="clear"/>
+            <w:tcMar>
+              <w:left w:w="108.0" w:type="dxa"/>
+            </w:tcMar>
+            <w:vAlign w:val="center"/>
+          </w:tcPr>
+          <w:p>
+            <w:pPr>
+              <w:ind w:left="34"/>
+              <w:contextualSpacing w:val="0"/>
+              <w:rPr>
+                <w:rFonts w:ascii="Tahoma" w:cs="Tahoma" w:eastAsia="Tahoma" w:hAnsi="Tahoma"/>
+              </w:rPr>
+            </w:pPr>
+            <w:r>
+              <w:rPr>
+                <w:rFonts w:ascii="Tahoma" w:cs="Tahoma" w:eastAsia="Tahoma" w:hAnsi="Tahoma"/>
+                <w:rtl w:val="0"/>
+              </w:rPr>
+              <w:t xml:space="preserve">Project Description</w:t>
+            </w:r>
+          </w:p>
+        </w:tc>
+        <w:tc>
+          <w:tcPr>
+            <w:gridSpan w:val="2"/>
+            <w:tcBorders>
+              <w:top w:color="000001" w:space="0" w:sz="4" w:val="single"/>
+              <w:left w:color="000001" w:space="0" w:sz="4" w:val="single"/>
+              <w:bottom w:color="000001" w:space="0" w:sz="4" w:val="single"/>
+              <w:right w:color="000001" w:space="0" w:sz="4" w:val="single"/>
+            </w:tcBorders>
+            <w:shd w:fill="auto" w:val="clear"/>
+            <w:tcMar>
+              <w:left w:w="108.0" w:type="dxa"/>
+            </w:tcMar>
+            <w:vAlign w:val="center"/>
+          </w:tcPr>
+          <w:p>
+            <w:pPr>
+              <w:widowControl w:val="1"/>
+              <w:contextualSpacing w:val="0"/>
+              <w:rPr>
+                <w:rFonts w:ascii="Tahoma" w:cs="Tahoma" w:eastAsia="Tahoma" w:hAnsi="Tahoma"/>
+              </w:rPr>
+            </w:pPr>
+            <w:r>
+              <w:rPr>
+                <w:rFonts w:ascii="Tahoma" w:cs="Tahoma" w:eastAsia="Tahoma" w:hAnsi="Tahoma"/>
+                <w:rtl w:val="0"/>
+              </w:rPr>
+              <w:t xml:space="preserve">Give ability for user to write down letter using preset template by handwriting of famous poet - </w:t>
+            </w:r>
             <w:hyperlink r:id="rId20">
               <w:r>
                 <w:rPr>
@@ -18819,9 +19102,24 @@
                   <w:u w:val="single"/>
                   <w:rtl w:val="0"/>
                 </w:rPr>
-                <w:t xml:space="preserve">https://www.exadel.com/</w:t>
+                <w:t xml:space="preserve">http://kobzar.kyivstar.ua/diy/en/letter</w:t>
               </w:r>
             </w:hyperlink>
+            <w:r>
+              <w:rPr>
+                <w:rFonts w:ascii="Tahoma" w:cs="Tahoma" w:eastAsia="Tahoma" w:hAnsi="Tahoma"/>
+                <w:rtl w:val="0"/>
+              </w:rPr>
+              <w:t xml:space="preserve">. Also user can create and design his own custom poster, t-short template for printing using different ornament and handwriting by poet</w:t>
+            </w:r>
+          </w:p>
+          <w:p>
+            <w:pPr>
+              <w:contextualSpacing w:val="0"/>
+              <w:rPr>
+                <w:rFonts w:ascii="Tahoma" w:cs="Tahoma" w:eastAsia="Tahoma" w:hAnsi="Tahoma"/>
+              </w:rPr>
+            </w:pPr>
             <w:r>
               <w:rPr>
                 <w:rtl w:val="0"/>
@@ -18850,6 +19148,7 @@
           </w:tcPr>
           <w:p>
             <w:pPr>
+              <w:spacing w:after="60" w:before="60" w:lineRule="auto"/>
               <w:ind w:left="34"/>
               <w:contextualSpacing w:val="0"/>
               <w:rPr>
@@ -18861,7 +19160,7 @@
                 <w:rFonts w:ascii="Tahoma" w:cs="Tahoma" w:eastAsia="Tahoma" w:hAnsi="Tahoma"/>
                 <w:rtl w:val="0"/>
               </w:rPr>
-              <w:t xml:space="preserve">Project Name </w:t>
+              <w:t xml:space="preserve">Responsibilities &amp; Achievements</w:t>
             </w:r>
           </w:p>
         </w:tc>
@@ -18882,18 +19181,18 @@
           </w:tcPr>
           <w:p>
             <w:pPr>
-              <w:spacing w:after="60" w:before="60" w:lineRule="auto"/>
-              <w:contextualSpacing w:val="0"/>
-              <w:rPr>
-                <w:rFonts w:ascii="Tahoma" w:cs="Tahoma" w:eastAsia="Tahoma" w:hAnsi="Tahoma"/>
-              </w:rPr>
-            </w:pPr>
-            <w:r>
-              <w:rPr>
-                <w:rFonts w:ascii="Tahoma" w:cs="Tahoma" w:eastAsia="Tahoma" w:hAnsi="Tahoma"/>
-                <w:rtl w:val="0"/>
-              </w:rPr>
-              <w:t xml:space="preserve">Appery.io</w:t>
+              <w:widowControl w:val="1"/>
+              <w:contextualSpacing w:val="0"/>
+              <w:rPr>
+                <w:rFonts w:ascii="Tahoma" w:cs="Tahoma" w:eastAsia="Tahoma" w:hAnsi="Tahoma"/>
+              </w:rPr>
+            </w:pPr>
+            <w:r>
+              <w:rPr>
+                <w:rFonts w:ascii="Tahoma" w:cs="Tahoma" w:eastAsia="Tahoma" w:hAnsi="Tahoma"/>
+                <w:rtl w:val="0"/>
+              </w:rPr>
+              <w:t xml:space="preserve">Build architecture, development MVC structure without frameworks, development Canvas images constructor, bugfixing</w:t>
             </w:r>
           </w:p>
         </w:tc>
@@ -18918,6 +19217,7 @@
           </w:tcPr>
           <w:p>
             <w:pPr>
+              <w:spacing w:after="60" w:before="60" w:lineRule="auto"/>
               <w:ind w:left="34"/>
               <w:contextualSpacing w:val="0"/>
               <w:rPr>
@@ -18929,7 +19229,7 @@
                 <w:rFonts w:ascii="Tahoma" w:cs="Tahoma" w:eastAsia="Tahoma" w:hAnsi="Tahoma"/>
                 <w:rtl w:val="0"/>
               </w:rPr>
-              <w:t xml:space="preserve">Project References</w:t>
+              <w:t xml:space="preserve">Team size</w:t>
             </w:r>
           </w:p>
         </w:tc>
@@ -18950,27 +19250,17 @@
           </w:tcPr>
           <w:p>
             <w:pPr>
-              <w:spacing w:after="60" w:before="60" w:lineRule="auto"/>
-              <w:contextualSpacing w:val="0"/>
-              <w:rPr>
-                <w:rFonts w:ascii="Tahoma" w:cs="Tahoma" w:eastAsia="Tahoma" w:hAnsi="Tahoma"/>
-              </w:rPr>
-            </w:pPr>
-            <w:hyperlink r:id="rId21">
-              <w:r>
-                <w:rPr>
-                  <w:rFonts w:ascii="Tahoma" w:cs="Tahoma" w:eastAsia="Tahoma" w:hAnsi="Tahoma"/>
-                  <w:color w:val="1f497d"/>
-                  <w:u w:val="single"/>
-                  <w:rtl w:val="0"/>
-                </w:rPr>
-                <w:t xml:space="preserve">https://appery.io/</w:t>
-              </w:r>
-            </w:hyperlink>
-            <w:r>
-              <w:rPr>
-                <w:rtl w:val="0"/>
-              </w:rPr>
+              <w:contextualSpacing w:val="0"/>
+              <w:rPr>
+                <w:rFonts w:ascii="Tahoma" w:cs="Tahoma" w:eastAsia="Tahoma" w:hAnsi="Tahoma"/>
+              </w:rPr>
+            </w:pPr>
+            <w:r>
+              <w:rPr>
+                <w:rFonts w:ascii="Tahoma" w:cs="Tahoma" w:eastAsia="Tahoma" w:hAnsi="Tahoma"/>
+                <w:rtl w:val="0"/>
+              </w:rPr>
+              <w:t xml:space="preserve">5-7</w:t>
             </w:r>
           </w:p>
         </w:tc>
@@ -18995,142 +19285,6 @@
           </w:tcPr>
           <w:p>
             <w:pPr>
-              <w:ind w:left="34"/>
-              <w:contextualSpacing w:val="0"/>
-              <w:rPr>
-                <w:rFonts w:ascii="Tahoma" w:cs="Tahoma" w:eastAsia="Tahoma" w:hAnsi="Tahoma"/>
-              </w:rPr>
-            </w:pPr>
-            <w:r>
-              <w:rPr>
-                <w:rFonts w:ascii="Tahoma" w:cs="Tahoma" w:eastAsia="Tahoma" w:hAnsi="Tahoma"/>
-                <w:rtl w:val="0"/>
-              </w:rPr>
-              <w:t xml:space="preserve">Project Roles</w:t>
-            </w:r>
-          </w:p>
-        </w:tc>
-        <w:tc>
-          <w:tcPr>
-            <w:gridSpan w:val="2"/>
-            <w:tcBorders>
-              <w:top w:color="000001" w:space="0" w:sz="4" w:val="single"/>
-              <w:left w:color="000001" w:space="0" w:sz="4" w:val="single"/>
-              <w:bottom w:color="000001" w:space="0" w:sz="4" w:val="single"/>
-              <w:right w:color="000001" w:space="0" w:sz="4" w:val="single"/>
-            </w:tcBorders>
-            <w:shd w:fill="auto" w:val="clear"/>
-            <w:tcMar>
-              <w:left w:w="108.0" w:type="dxa"/>
-            </w:tcMar>
-            <w:vAlign w:val="center"/>
-          </w:tcPr>
-          <w:p>
-            <w:pPr>
-              <w:spacing w:after="60" w:before="60" w:lineRule="auto"/>
-              <w:contextualSpacing w:val="0"/>
-              <w:rPr>
-                <w:rFonts w:ascii="Tahoma" w:cs="Tahoma" w:eastAsia="Tahoma" w:hAnsi="Tahoma"/>
-              </w:rPr>
-            </w:pPr>
-            <w:r>
-              <w:rPr>
-                <w:rFonts w:ascii="Tahoma" w:cs="Tahoma" w:eastAsia="Tahoma" w:hAnsi="Tahoma"/>
-                <w:rtl w:val="0"/>
-              </w:rPr>
-              <w:t xml:space="preserve">Software engineer</w:t>
-            </w:r>
-          </w:p>
-        </w:tc>
-      </w:tr>
-      <w:tr>
-        <w:trPr>
-          <w:trHeight w:val="400" w:hRule="atLeast"/>
-        </w:trPr>
-        <w:tc>
-          <w:tcPr>
-            <w:tcBorders>
-              <w:top w:color="000001" w:space="0" w:sz="4" w:val="single"/>
-              <w:left w:color="000001" w:space="0" w:sz="4" w:val="single"/>
-              <w:bottom w:color="000001" w:space="0" w:sz="4" w:val="single"/>
-              <w:right w:color="000001" w:space="0" w:sz="4" w:val="single"/>
-            </w:tcBorders>
-            <w:shd w:fill="auto" w:val="clear"/>
-            <w:tcMar>
-              <w:left w:w="108.0" w:type="dxa"/>
-            </w:tcMar>
-            <w:vAlign w:val="center"/>
-          </w:tcPr>
-          <w:p>
-            <w:pPr>
-              <w:ind w:left="34"/>
-              <w:contextualSpacing w:val="0"/>
-              <w:rPr>
-                <w:rFonts w:ascii="Tahoma" w:cs="Tahoma" w:eastAsia="Tahoma" w:hAnsi="Tahoma"/>
-              </w:rPr>
-            </w:pPr>
-            <w:r>
-              <w:rPr>
-                <w:rFonts w:ascii="Tahoma" w:cs="Tahoma" w:eastAsia="Tahoma" w:hAnsi="Tahoma"/>
-                <w:rtl w:val="0"/>
-              </w:rPr>
-              <w:t xml:space="preserve">Project Description</w:t>
-            </w:r>
-          </w:p>
-        </w:tc>
-        <w:tc>
-          <w:tcPr>
-            <w:gridSpan w:val="2"/>
-            <w:tcBorders>
-              <w:top w:color="000001" w:space="0" w:sz="4" w:val="single"/>
-              <w:left w:color="000001" w:space="0" w:sz="4" w:val="single"/>
-              <w:bottom w:color="000001" w:space="0" w:sz="4" w:val="single"/>
-              <w:right w:color="000001" w:space="0" w:sz="4" w:val="single"/>
-            </w:tcBorders>
-            <w:shd w:fill="auto" w:val="clear"/>
-            <w:tcMar>
-              <w:left w:w="108.0" w:type="dxa"/>
-            </w:tcMar>
-            <w:vAlign w:val="center"/>
-          </w:tcPr>
-          <w:p>
-            <w:pPr>
-              <w:widowControl w:val="1"/>
-              <w:contextualSpacing w:val="0"/>
-              <w:rPr>
-                <w:rFonts w:ascii="Tahoma" w:cs="Tahoma" w:eastAsia="Tahoma" w:hAnsi="Tahoma"/>
-              </w:rPr>
-            </w:pPr>
-            <w:r>
-              <w:rPr>
-                <w:rFonts w:ascii="Tahoma" w:cs="Tahoma" w:eastAsia="Tahoma" w:hAnsi="Tahoma"/>
-                <w:rtl w:val="0"/>
-              </w:rPr>
-              <w:t xml:space="preserve">Single page application, Internal Exadel project. Mobile platform Appery.io to create, manage mobile applications</w:t>
-            </w:r>
-          </w:p>
-        </w:tc>
-      </w:tr>
-      <w:tr>
-        <w:trPr>
-          <w:trHeight w:val="400" w:hRule="atLeast"/>
-        </w:trPr>
-        <w:tc>
-          <w:tcPr>
-            <w:tcBorders>
-              <w:top w:color="000001" w:space="0" w:sz="4" w:val="single"/>
-              <w:left w:color="000001" w:space="0" w:sz="4" w:val="single"/>
-              <w:bottom w:color="000001" w:space="0" w:sz="4" w:val="single"/>
-              <w:right w:color="000001" w:space="0" w:sz="4" w:val="single"/>
-            </w:tcBorders>
-            <w:shd w:fill="auto" w:val="clear"/>
-            <w:tcMar>
-              <w:left w:w="108.0" w:type="dxa"/>
-            </w:tcMar>
-            <w:vAlign w:val="center"/>
-          </w:tcPr>
-          <w:p>
-            <w:pPr>
               <w:spacing w:after="60" w:before="60" w:lineRule="auto"/>
               <w:ind w:left="34"/>
               <w:contextualSpacing w:val="0"/>
@@ -19143,7 +19297,7 @@
                 <w:rFonts w:ascii="Tahoma" w:cs="Tahoma" w:eastAsia="Tahoma" w:hAnsi="Tahoma"/>
                 <w:rtl w:val="0"/>
               </w:rPr>
-              <w:t xml:space="preserve">Responsibilities &amp; Achievements</w:t>
+              <w:t xml:space="preserve">Environment</w:t>
             </w:r>
           </w:p>
         </w:tc>
@@ -19175,160 +19329,7 @@
                 <w:rFonts w:ascii="Tahoma" w:cs="Tahoma" w:eastAsia="Tahoma" w:hAnsi="Tahoma"/>
                 <w:rtl w:val="0"/>
               </w:rPr>
-              <w:t xml:space="preserve">Development application widgets: isolated parts of application giving access to one aspect: acl, calendar, client segmentation, assets allocation, etc. Development Activities page: page with several widgets, which gives ability to rearrange and save positions of widgets.</w:t>
-            </w:r>
-          </w:p>
-          <w:p>
-            <w:pPr>
-              <w:widowControl w:val="1"/>
-              <w:contextualSpacing w:val="0"/>
-              <w:rPr>
-                <w:rFonts w:ascii="Tahoma" w:cs="Tahoma" w:eastAsia="Tahoma" w:hAnsi="Tahoma"/>
-              </w:rPr>
-            </w:pPr>
-            <w:r>
-              <w:rPr>
-                <w:rFonts w:ascii="Tahoma" w:cs="Tahoma" w:eastAsia="Tahoma" w:hAnsi="Tahoma"/>
-                <w:rtl w:val="0"/>
-              </w:rPr>
-              <w:t xml:space="preserve">Development database indexes section: section gives ability to edit database indexes for collections. Development files managing dialog: section gives ability to upload, edit, delete files in databases. Unit-tests. Bugfixing</w:t>
-            </w:r>
-          </w:p>
-        </w:tc>
-      </w:tr>
-      <w:tr>
-        <w:trPr>
-          <w:trHeight w:val="400" w:hRule="atLeast"/>
-        </w:trPr>
-        <w:tc>
-          <w:tcPr>
-            <w:tcBorders>
-              <w:top w:color="000001" w:space="0" w:sz="4" w:val="single"/>
-              <w:left w:color="000001" w:space="0" w:sz="4" w:val="single"/>
-              <w:bottom w:color="000001" w:space="0" w:sz="4" w:val="single"/>
-              <w:right w:color="000001" w:space="0" w:sz="4" w:val="single"/>
-            </w:tcBorders>
-            <w:shd w:fill="auto" w:val="clear"/>
-            <w:tcMar>
-              <w:left w:w="108.0" w:type="dxa"/>
-            </w:tcMar>
-            <w:vAlign w:val="center"/>
-          </w:tcPr>
-          <w:p>
-            <w:pPr>
-              <w:spacing w:after="60" w:before="60" w:lineRule="auto"/>
-              <w:ind w:left="34"/>
-              <w:contextualSpacing w:val="0"/>
-              <w:rPr>
-                <w:rFonts w:ascii="Tahoma" w:cs="Tahoma" w:eastAsia="Tahoma" w:hAnsi="Tahoma"/>
-              </w:rPr>
-            </w:pPr>
-            <w:r>
-              <w:rPr>
-                <w:rFonts w:ascii="Tahoma" w:cs="Tahoma" w:eastAsia="Tahoma" w:hAnsi="Tahoma"/>
-                <w:rtl w:val="0"/>
-              </w:rPr>
-              <w:t xml:space="preserve">Team size</w:t>
-            </w:r>
-          </w:p>
-        </w:tc>
-        <w:tc>
-          <w:tcPr>
-            <w:gridSpan w:val="2"/>
-            <w:tcBorders>
-              <w:top w:color="000001" w:space="0" w:sz="4" w:val="single"/>
-              <w:left w:color="000001" w:space="0" w:sz="4" w:val="single"/>
-              <w:bottom w:color="000001" w:space="0" w:sz="4" w:val="single"/>
-              <w:right w:color="000001" w:space="0" w:sz="4" w:val="single"/>
-            </w:tcBorders>
-            <w:shd w:fill="auto" w:val="clear"/>
-            <w:tcMar>
-              <w:left w:w="108.0" w:type="dxa"/>
-            </w:tcMar>
-            <w:vAlign w:val="center"/>
-          </w:tcPr>
-          <w:p>
-            <w:pPr>
-              <w:contextualSpacing w:val="0"/>
-              <w:rPr>
-                <w:rFonts w:ascii="Tahoma" w:cs="Tahoma" w:eastAsia="Tahoma" w:hAnsi="Tahoma"/>
-              </w:rPr>
-            </w:pPr>
-            <w:r>
-              <w:rPr>
-                <w:rFonts w:ascii="Tahoma" w:cs="Tahoma" w:eastAsia="Tahoma" w:hAnsi="Tahoma"/>
-                <w:rtl w:val="0"/>
-              </w:rPr>
-              <w:t xml:space="preserve">12-15</w:t>
-            </w:r>
-          </w:p>
-        </w:tc>
-      </w:tr>
-      <w:tr>
-        <w:trPr>
-          <w:trHeight w:val="400" w:hRule="atLeast"/>
-        </w:trPr>
-        <w:tc>
-          <w:tcPr>
-            <w:tcBorders>
-              <w:top w:color="000001" w:space="0" w:sz="4" w:val="single"/>
-              <w:left w:color="000001" w:space="0" w:sz="4" w:val="single"/>
-              <w:bottom w:color="000001" w:space="0" w:sz="4" w:val="single"/>
-              <w:right w:color="000001" w:space="0" w:sz="4" w:val="single"/>
-            </w:tcBorders>
-            <w:shd w:fill="auto" w:val="clear"/>
-            <w:tcMar>
-              <w:left w:w="108.0" w:type="dxa"/>
-            </w:tcMar>
-            <w:vAlign w:val="center"/>
-          </w:tcPr>
-          <w:p>
-            <w:pPr>
-              <w:spacing w:after="60" w:before="60" w:lineRule="auto"/>
-              <w:ind w:left="34"/>
-              <w:contextualSpacing w:val="0"/>
-              <w:rPr>
-                <w:rFonts w:ascii="Tahoma" w:cs="Tahoma" w:eastAsia="Tahoma" w:hAnsi="Tahoma"/>
-              </w:rPr>
-            </w:pPr>
-            <w:r>
-              <w:rPr>
-                <w:rFonts w:ascii="Tahoma" w:cs="Tahoma" w:eastAsia="Tahoma" w:hAnsi="Tahoma"/>
-                <w:rtl w:val="0"/>
-              </w:rPr>
-              <w:t xml:space="preserve">Environment</w:t>
-            </w:r>
-          </w:p>
-        </w:tc>
-        <w:tc>
-          <w:tcPr>
-            <w:gridSpan w:val="2"/>
-            <w:tcBorders>
-              <w:top w:color="000001" w:space="0" w:sz="4" w:val="single"/>
-              <w:left w:color="000001" w:space="0" w:sz="4" w:val="single"/>
-              <w:bottom w:color="000001" w:space="0" w:sz="4" w:val="single"/>
-              <w:right w:color="000001" w:space="0" w:sz="4" w:val="single"/>
-            </w:tcBorders>
-            <w:shd w:fill="auto" w:val="clear"/>
-            <w:tcMar>
-              <w:left w:w="108.0" w:type="dxa"/>
-            </w:tcMar>
-            <w:vAlign w:val="center"/>
-          </w:tcPr>
-          <w:p>
-            <w:pPr>
-              <w:widowControl w:val="1"/>
-              <w:contextualSpacing w:val="0"/>
-              <w:rPr>
-                <w:rFonts w:ascii="Tahoma" w:cs="Tahoma" w:eastAsia="Tahoma" w:hAnsi="Tahoma"/>
-              </w:rPr>
-            </w:pPr>
-            <w:r>
-              <w:rPr>
-                <w:rFonts w:ascii="Tahoma" w:cs="Tahoma" w:eastAsia="Tahoma" w:hAnsi="Tahoma"/>
-                <w:rtl w:val="0"/>
-              </w:rPr>
-              <w:t xml:space="preserve">Backbone JS, Require JS, Underscore JS, Angular JS, jQuery, jQuery UI, Ionic, Cordova, jQuery mobile, Grunt, Maven, Jasmine, Karma, Maven, Jboss, PostgreSQL, MongoDB, Node JS, REST, IntelliJ IDEA, Shell</w:t>
+              <w:t xml:space="preserve">jQuery, jQuery UI, Underscore JS, Kinetic JS, html2canvas, LESS, PHP, Netbeans</w:t>
             </w:r>
           </w:p>
         </w:tc>
@@ -19463,7 +19464,7 @@
                 <w:rFonts w:ascii="Tahoma" w:cs="Tahoma" w:eastAsia="Tahoma" w:hAnsi="Tahoma"/>
                 <w:rtl w:val="0"/>
               </w:rPr>
-              <w:t xml:space="preserve">January 2014</w:t>
+              <w:t xml:space="preserve">February 2014</w:t>
             </w:r>
           </w:p>
         </w:tc>
@@ -19495,7 +19496,7 @@
                 <w:rFonts w:ascii="Tahoma" w:cs="Tahoma" w:eastAsia="Tahoma" w:hAnsi="Tahoma"/>
                 <w:rtl w:val="0"/>
               </w:rPr>
-              <w:t xml:space="preserve">January 2014</w:t>
+              <w:t xml:space="preserve">April 2015</w:t>
             </w:r>
           </w:p>
         </w:tc>
@@ -19558,12 +19559,21 @@
                 <w:rFonts w:ascii="Tahoma" w:cs="Tahoma" w:eastAsia="Tahoma" w:hAnsi="Tahoma"/>
               </w:rPr>
             </w:pPr>
-            <w:r>
-              <w:rPr>
-                <w:rFonts w:ascii="Tahoma" w:cs="Tahoma" w:eastAsia="Tahoma" w:hAnsi="Tahoma"/>
-                <w:rtl w:val="0"/>
-              </w:rPr>
-              <w:t xml:space="preserve">Ebola Communications Agency</w:t>
+            <w:hyperlink r:id="rId21">
+              <w:r>
+                <w:rPr>
+                  <w:rFonts w:ascii="Tahoma" w:cs="Tahoma" w:eastAsia="Tahoma" w:hAnsi="Tahoma"/>
+                  <w:color w:val="1f497d"/>
+                  <w:u w:val="single"/>
+                  <w:rtl w:val="0"/>
+                </w:rPr>
+                <w:t xml:space="preserve">https://www.exadel.com/</w:t>
+              </w:r>
+            </w:hyperlink>
+            <w:r>
+              <w:rPr>
+                <w:rtl w:val="0"/>
+              </w:rPr>
             </w:r>
           </w:p>
         </w:tc>
@@ -19631,7 +19641,7 @@
                 <w:rFonts w:ascii="Tahoma" w:cs="Tahoma" w:eastAsia="Tahoma" w:hAnsi="Tahoma"/>
                 <w:rtl w:val="0"/>
               </w:rPr>
-              <w:t xml:space="preserve">Promo advertisement</w:t>
+              <w:t xml:space="preserve">Appery.io</w:t>
             </w:r>
           </w:p>
         </w:tc>
@@ -19702,7 +19712,7 @@
                   <w:u w:val="single"/>
                   <w:rtl w:val="0"/>
                 </w:rPr>
-                <w:t xml:space="preserve">http://magne-relax-v3.stage.ddm-studio.com/</w:t>
+                <w:t xml:space="preserve">https://appery.io/</w:t>
               </w:r>
             </w:hyperlink>
             <w:r>
@@ -19776,7 +19786,7 @@
                 <w:rFonts w:ascii="Tahoma" w:cs="Tahoma" w:eastAsia="Tahoma" w:hAnsi="Tahoma"/>
                 <w:rtl w:val="0"/>
               </w:rPr>
-              <w:t xml:space="preserve">Frontend developer</w:t>
+              <w:t xml:space="preserve">Software engineer</w:t>
             </w:r>
           </w:p>
         </w:tc>
@@ -19833,17 +19843,18 @@
           </w:tcPr>
           <w:p>
             <w:pPr>
-              <w:contextualSpacing w:val="0"/>
-              <w:rPr>
-                <w:rFonts w:ascii="Tahoma" w:cs="Tahoma" w:eastAsia="Tahoma" w:hAnsi="Tahoma"/>
-              </w:rPr>
-            </w:pPr>
-            <w:r>
-              <w:rPr>
-                <w:rFonts w:ascii="Tahoma" w:cs="Tahoma" w:eastAsia="Tahoma" w:hAnsi="Tahoma"/>
-                <w:rtl w:val="0"/>
-              </w:rPr>
-              <w:t xml:space="preserve">Promo advertisement on main customer's website</w:t>
+              <w:widowControl w:val="1"/>
+              <w:contextualSpacing w:val="0"/>
+              <w:rPr>
+                <w:rFonts w:ascii="Tahoma" w:cs="Tahoma" w:eastAsia="Tahoma" w:hAnsi="Tahoma"/>
+              </w:rPr>
+            </w:pPr>
+            <w:r>
+              <w:rPr>
+                <w:rFonts w:ascii="Tahoma" w:cs="Tahoma" w:eastAsia="Tahoma" w:hAnsi="Tahoma"/>
+                <w:rtl w:val="0"/>
+              </w:rPr>
+              <w:t xml:space="preserve">Single page application, Internal Exadel project. Mobile platform Appery.io to create, manage mobile applications</w:t>
             </w:r>
           </w:p>
         </w:tc>
@@ -19901,17 +19912,34 @@
           </w:tcPr>
           <w:p>
             <w:pPr>
-              <w:contextualSpacing w:val="0"/>
-              <w:rPr>
-                <w:rFonts w:ascii="Tahoma" w:cs="Tahoma" w:eastAsia="Tahoma" w:hAnsi="Tahoma"/>
-              </w:rPr>
-            </w:pPr>
-            <w:r>
-              <w:rPr>
-                <w:rFonts w:ascii="Tahoma" w:cs="Tahoma" w:eastAsia="Tahoma" w:hAnsi="Tahoma"/>
-                <w:rtl w:val="0"/>
-              </w:rPr>
-              <w:t xml:space="preserve">Building application from scratch, implementation of the animated clock using canvas, bugfixing</w:t>
+              <w:widowControl w:val="1"/>
+              <w:contextualSpacing w:val="0"/>
+              <w:rPr>
+                <w:rFonts w:ascii="Tahoma" w:cs="Tahoma" w:eastAsia="Tahoma" w:hAnsi="Tahoma"/>
+              </w:rPr>
+            </w:pPr>
+            <w:r>
+              <w:rPr>
+                <w:rFonts w:ascii="Tahoma" w:cs="Tahoma" w:eastAsia="Tahoma" w:hAnsi="Tahoma"/>
+                <w:rtl w:val="0"/>
+              </w:rPr>
+              <w:t xml:space="preserve">Development application widgets: isolated parts of application giving access to one aspect: acl, calendar, client segmentation, assets allocation, etc. Development Activities page: page with several widgets, which gives ability to rearrange and save positions of widgets.</w:t>
+            </w:r>
+          </w:p>
+          <w:p>
+            <w:pPr>
+              <w:widowControl w:val="1"/>
+              <w:contextualSpacing w:val="0"/>
+              <w:rPr>
+                <w:rFonts w:ascii="Tahoma" w:cs="Tahoma" w:eastAsia="Tahoma" w:hAnsi="Tahoma"/>
+              </w:rPr>
+            </w:pPr>
+            <w:r>
+              <w:rPr>
+                <w:rFonts w:ascii="Tahoma" w:cs="Tahoma" w:eastAsia="Tahoma" w:hAnsi="Tahoma"/>
+                <w:rtl w:val="0"/>
+              </w:rPr>
+              <w:t xml:space="preserve">Development database indexes section: section gives ability to edit database indexes for collections. Development files managing dialog: section gives ability to upload, edit, delete files in databases. Unit-tests. Bugfixing</w:t>
             </w:r>
           </w:p>
         </w:tc>
@@ -19979,7 +20007,7 @@
                 <w:rFonts w:ascii="Tahoma" w:cs="Tahoma" w:eastAsia="Tahoma" w:hAnsi="Tahoma"/>
                 <w:rtl w:val="0"/>
               </w:rPr>
-              <w:t xml:space="preserve">1</w:t>
+              <w:t xml:space="preserve">12-15</w:t>
             </w:r>
           </w:p>
         </w:tc>
@@ -20037,17 +20065,18 @@
           </w:tcPr>
           <w:p>
             <w:pPr>
-              <w:contextualSpacing w:val="0"/>
-              <w:rPr>
-                <w:rFonts w:ascii="Tahoma" w:cs="Tahoma" w:eastAsia="Tahoma" w:hAnsi="Tahoma"/>
-              </w:rPr>
-            </w:pPr>
-            <w:r>
-              <w:rPr>
-                <w:rFonts w:ascii="Tahoma" w:cs="Tahoma" w:eastAsia="Tahoma" w:hAnsi="Tahoma"/>
-                <w:rtl w:val="0"/>
-              </w:rPr>
-              <w:t xml:space="preserve">Adobe Photoshop, JavaScript, HTML5, CSS3, LESS, jQuery, NetBeans</w:t>
+              <w:widowControl w:val="1"/>
+              <w:contextualSpacing w:val="0"/>
+              <w:rPr>
+                <w:rFonts w:ascii="Tahoma" w:cs="Tahoma" w:eastAsia="Tahoma" w:hAnsi="Tahoma"/>
+              </w:rPr>
+            </w:pPr>
+            <w:r>
+              <w:rPr>
+                <w:rFonts w:ascii="Tahoma" w:cs="Tahoma" w:eastAsia="Tahoma" w:hAnsi="Tahoma"/>
+                <w:rtl w:val="0"/>
+              </w:rPr>
+              <w:t xml:space="preserve">Backbone JS, Require JS, Underscore JS, Angular JS, jQuery, jQuery UI, Ionic, Cordova, jQuery mobile, Grunt, Maven, Jasmine, Karma, Maven, Jboss, PostgreSQL, MongoDB, Node JS, REST, IntelliJ IDEA, Shell</w:t>
             </w:r>
           </w:p>
         </w:tc>
@@ -20182,7 +20211,7 @@
                 <w:rFonts w:ascii="Tahoma" w:cs="Tahoma" w:eastAsia="Tahoma" w:hAnsi="Tahoma"/>
                 <w:rtl w:val="0"/>
               </w:rPr>
-              <w:t xml:space="preserve">November 2013</w:t>
+              <w:t xml:space="preserve">January 2014</w:t>
             </w:r>
           </w:p>
         </w:tc>
@@ -20214,7 +20243,7 @@
                 <w:rFonts w:ascii="Tahoma" w:cs="Tahoma" w:eastAsia="Tahoma" w:hAnsi="Tahoma"/>
                 <w:rtl w:val="0"/>
               </w:rPr>
-              <w:t xml:space="preserve">December 2013</w:t>
+              <w:t xml:space="preserve">January 2014</w:t>
             </w:r>
           </w:p>
         </w:tc>
@@ -20251,6 +20280,142 @@
                 <w:rtl w:val="0"/>
               </w:rPr>
               <w:t xml:space="preserve">Company </w:t>
+            </w:r>
+          </w:p>
+        </w:tc>
+        <w:tc>
+          <w:tcPr>
+            <w:gridSpan w:val="2"/>
+            <w:tcBorders>
+              <w:top w:color="000001" w:space="0" w:sz="4" w:val="single"/>
+              <w:left w:color="000001" w:space="0" w:sz="4" w:val="single"/>
+              <w:bottom w:color="000001" w:space="0" w:sz="4" w:val="single"/>
+              <w:right w:color="000001" w:space="0" w:sz="4" w:val="single"/>
+            </w:tcBorders>
+            <w:shd w:fill="auto" w:val="clear"/>
+            <w:tcMar>
+              <w:left w:w="108.0" w:type="dxa"/>
+            </w:tcMar>
+            <w:vAlign w:val="center"/>
+          </w:tcPr>
+          <w:p>
+            <w:pPr>
+              <w:spacing w:after="60" w:before="60" w:lineRule="auto"/>
+              <w:contextualSpacing w:val="0"/>
+              <w:rPr>
+                <w:rFonts w:ascii="Tahoma" w:cs="Tahoma" w:eastAsia="Tahoma" w:hAnsi="Tahoma"/>
+              </w:rPr>
+            </w:pPr>
+            <w:r>
+              <w:rPr>
+                <w:rFonts w:ascii="Tahoma" w:cs="Tahoma" w:eastAsia="Tahoma" w:hAnsi="Tahoma"/>
+                <w:rtl w:val="0"/>
+              </w:rPr>
+              <w:t xml:space="preserve">Ebola Communications Agency</w:t>
+            </w:r>
+          </w:p>
+        </w:tc>
+      </w:tr>
+      <w:tr>
+        <w:trPr>
+          <w:trHeight w:val="400" w:hRule="atLeast"/>
+        </w:trPr>
+        <w:tc>
+          <w:tcPr>
+            <w:tcBorders>
+              <w:top w:color="000001" w:space="0" w:sz="4" w:val="single"/>
+              <w:left w:color="000001" w:space="0" w:sz="4" w:val="single"/>
+              <w:bottom w:color="000001" w:space="0" w:sz="4" w:val="single"/>
+              <w:right w:color="000001" w:space="0" w:sz="4" w:val="single"/>
+            </w:tcBorders>
+            <w:shd w:fill="auto" w:val="clear"/>
+            <w:tcMar>
+              <w:left w:w="108.0" w:type="dxa"/>
+            </w:tcMar>
+            <w:vAlign w:val="center"/>
+          </w:tcPr>
+          <w:p>
+            <w:pPr>
+              <w:ind w:left="34"/>
+              <w:contextualSpacing w:val="0"/>
+              <w:rPr>
+                <w:rFonts w:ascii="Tahoma" w:cs="Tahoma" w:eastAsia="Tahoma" w:hAnsi="Tahoma"/>
+              </w:rPr>
+            </w:pPr>
+            <w:r>
+              <w:rPr>
+                <w:rFonts w:ascii="Tahoma" w:cs="Tahoma" w:eastAsia="Tahoma" w:hAnsi="Tahoma"/>
+                <w:rtl w:val="0"/>
+              </w:rPr>
+              <w:t xml:space="preserve">Project Name </w:t>
+            </w:r>
+          </w:p>
+        </w:tc>
+        <w:tc>
+          <w:tcPr>
+            <w:gridSpan w:val="2"/>
+            <w:tcBorders>
+              <w:top w:color="000001" w:space="0" w:sz="4" w:val="single"/>
+              <w:left w:color="000001" w:space="0" w:sz="4" w:val="single"/>
+              <w:bottom w:color="000001" w:space="0" w:sz="4" w:val="single"/>
+              <w:right w:color="000001" w:space="0" w:sz="4" w:val="single"/>
+            </w:tcBorders>
+            <w:shd w:fill="auto" w:val="clear"/>
+            <w:tcMar>
+              <w:left w:w="108.0" w:type="dxa"/>
+            </w:tcMar>
+            <w:vAlign w:val="center"/>
+          </w:tcPr>
+          <w:p>
+            <w:pPr>
+              <w:spacing w:after="60" w:before="60" w:lineRule="auto"/>
+              <w:contextualSpacing w:val="0"/>
+              <w:rPr>
+                <w:rFonts w:ascii="Tahoma" w:cs="Tahoma" w:eastAsia="Tahoma" w:hAnsi="Tahoma"/>
+              </w:rPr>
+            </w:pPr>
+            <w:r>
+              <w:rPr>
+                <w:rFonts w:ascii="Tahoma" w:cs="Tahoma" w:eastAsia="Tahoma" w:hAnsi="Tahoma"/>
+                <w:rtl w:val="0"/>
+              </w:rPr>
+              <w:t xml:space="preserve">Promo advertisement</w:t>
+            </w:r>
+          </w:p>
+        </w:tc>
+      </w:tr>
+      <w:tr>
+        <w:trPr>
+          <w:trHeight w:val="400" w:hRule="atLeast"/>
+        </w:trPr>
+        <w:tc>
+          <w:tcPr>
+            <w:tcBorders>
+              <w:top w:color="000001" w:space="0" w:sz="4" w:val="single"/>
+              <w:left w:color="000001" w:space="0" w:sz="4" w:val="single"/>
+              <w:bottom w:color="000001" w:space="0" w:sz="4" w:val="single"/>
+              <w:right w:color="000001" w:space="0" w:sz="4" w:val="single"/>
+            </w:tcBorders>
+            <w:shd w:fill="auto" w:val="clear"/>
+            <w:tcMar>
+              <w:left w:w="108.0" w:type="dxa"/>
+            </w:tcMar>
+            <w:vAlign w:val="center"/>
+          </w:tcPr>
+          <w:p>
+            <w:pPr>
+              <w:ind w:left="34"/>
+              <w:contextualSpacing w:val="0"/>
+              <w:rPr>
+                <w:rFonts w:ascii="Tahoma" w:cs="Tahoma" w:eastAsia="Tahoma" w:hAnsi="Tahoma"/>
+              </w:rPr>
+            </w:pPr>
+            <w:r>
+              <w:rPr>
+                <w:rFonts w:ascii="Tahoma" w:cs="Tahoma" w:eastAsia="Tahoma" w:hAnsi="Tahoma"/>
+                <w:rtl w:val="0"/>
+              </w:rPr>
+              <w:t xml:space="preserve">Project References</w:t>
             </w:r>
           </w:p>
         </w:tc>
@@ -20285,7 +20450,7 @@
                   <w:u w:val="single"/>
                   <w:rtl w:val="0"/>
                 </w:rPr>
-                <w:t xml:space="preserve">http://sunny7.ua/</w:t>
+                <w:t xml:space="preserve">http://magne-relax-v3.stage.ddm-studio.com/</w:t>
               </w:r>
             </w:hyperlink>
             <w:r>
@@ -20327,7 +20492,7 @@
                 <w:rFonts w:ascii="Tahoma" w:cs="Tahoma" w:eastAsia="Tahoma" w:hAnsi="Tahoma"/>
                 <w:rtl w:val="0"/>
               </w:rPr>
-              <w:t xml:space="preserve">Project Name </w:t>
+              <w:t xml:space="preserve">Project Roles</w:t>
             </w:r>
           </w:p>
         </w:tc>
@@ -20359,7 +20524,7 @@
                 <w:rFonts w:ascii="Tahoma" w:cs="Tahoma" w:eastAsia="Tahoma" w:hAnsi="Tahoma"/>
                 <w:rtl w:val="0"/>
               </w:rPr>
-              <w:t xml:space="preserve">Recipes module</w:t>
+              <w:t xml:space="preserve">Frontend developer</w:t>
             </w:r>
           </w:p>
         </w:tc>
@@ -20395,7 +20560,7 @@
                 <w:rFonts w:ascii="Tahoma" w:cs="Tahoma" w:eastAsia="Tahoma" w:hAnsi="Tahoma"/>
                 <w:rtl w:val="0"/>
               </w:rPr>
-              <w:t xml:space="preserve">Project References</w:t>
+              <w:t xml:space="preserve">Project Description</w:t>
             </w:r>
           </w:p>
         </w:tc>
@@ -20416,47 +20581,17 @@
           </w:tcPr>
           <w:p>
             <w:pPr>
-              <w:spacing w:after="60" w:before="60" w:lineRule="auto"/>
-              <w:contextualSpacing w:val="0"/>
-              <w:rPr>
-                <w:rFonts w:ascii="Tahoma" w:cs="Tahoma" w:eastAsia="Tahoma" w:hAnsi="Tahoma"/>
-              </w:rPr>
-            </w:pPr>
-            <w:hyperlink r:id="rId24">
-              <w:r>
-                <w:rPr>
-                  <w:rFonts w:ascii="Tahoma" w:cs="Tahoma" w:eastAsia="Tahoma" w:hAnsi="Tahoma"/>
-                  <w:color w:val="1f497d"/>
-                  <w:u w:val="single"/>
-                  <w:rtl w:val="0"/>
-                </w:rPr>
-                <w:t xml:space="preserve">http://sunny7.ua/recipes</w:t>
-              </w:r>
-            </w:hyperlink>
-            <w:r>
-              <w:rPr>
-                <w:rFonts w:ascii="Tahoma" w:cs="Tahoma" w:eastAsia="Tahoma" w:hAnsi="Tahoma"/>
-                <w:rtl w:val="0"/>
-              </w:rPr>
-              <w:t xml:space="preserve">, </w:t>
-            </w:r>
-            <w:hyperlink r:id="rId25">
-              <w:r>
-                <w:rPr>
-                  <w:rFonts w:ascii="Tahoma" w:cs="Tahoma" w:eastAsia="Tahoma" w:hAnsi="Tahoma"/>
-                  <w:color w:val="1f497d"/>
-                  <w:u w:val="single"/>
-                  <w:rtl w:val="0"/>
-                </w:rPr>
-                <w:t xml:space="preserve">http://sunny7mobile.stage.ddm-studio.com/</w:t>
-              </w:r>
-            </w:hyperlink>
-            <w:r>
-              <w:rPr>
-                <w:rFonts w:ascii="Tahoma" w:cs="Tahoma" w:eastAsia="Tahoma" w:hAnsi="Tahoma"/>
-                <w:rtl w:val="0"/>
-              </w:rPr>
-              <w:t xml:space="preserve"> (just markup)</w:t>
+              <w:contextualSpacing w:val="0"/>
+              <w:rPr>
+                <w:rFonts w:ascii="Tahoma" w:cs="Tahoma" w:eastAsia="Tahoma" w:hAnsi="Tahoma"/>
+              </w:rPr>
+            </w:pPr>
+            <w:r>
+              <w:rPr>
+                <w:rFonts w:ascii="Tahoma" w:cs="Tahoma" w:eastAsia="Tahoma" w:hAnsi="Tahoma"/>
+                <w:rtl w:val="0"/>
+              </w:rPr>
+              <w:t xml:space="preserve">Promo advertisement on main customer's website</w:t>
             </w:r>
           </w:p>
         </w:tc>
@@ -20481,6 +20616,7 @@
           </w:tcPr>
           <w:p>
             <w:pPr>
+              <w:spacing w:after="60" w:before="60" w:lineRule="auto"/>
               <w:ind w:left="34"/>
               <w:contextualSpacing w:val="0"/>
               <w:rPr>
@@ -20492,7 +20628,7 @@
                 <w:rFonts w:ascii="Tahoma" w:cs="Tahoma" w:eastAsia="Tahoma" w:hAnsi="Tahoma"/>
                 <w:rtl w:val="0"/>
               </w:rPr>
-              <w:t xml:space="preserve">Project Roles</w:t>
+              <w:t xml:space="preserve">Responsibilities &amp; Achievements</w:t>
             </w:r>
           </w:p>
         </w:tc>
@@ -20513,18 +20649,17 @@
           </w:tcPr>
           <w:p>
             <w:pPr>
-              <w:spacing w:after="60" w:before="60" w:lineRule="auto"/>
-              <w:contextualSpacing w:val="0"/>
-              <w:rPr>
-                <w:rFonts w:ascii="Tahoma" w:cs="Tahoma" w:eastAsia="Tahoma" w:hAnsi="Tahoma"/>
-              </w:rPr>
-            </w:pPr>
-            <w:r>
-              <w:rPr>
-                <w:rFonts w:ascii="Tahoma" w:cs="Tahoma" w:eastAsia="Tahoma" w:hAnsi="Tahoma"/>
-                <w:rtl w:val="0"/>
-              </w:rPr>
-              <w:t xml:space="preserve">Frontend developer</w:t>
+              <w:contextualSpacing w:val="0"/>
+              <w:rPr>
+                <w:rFonts w:ascii="Tahoma" w:cs="Tahoma" w:eastAsia="Tahoma" w:hAnsi="Tahoma"/>
+              </w:rPr>
+            </w:pPr>
+            <w:r>
+              <w:rPr>
+                <w:rFonts w:ascii="Tahoma" w:cs="Tahoma" w:eastAsia="Tahoma" w:hAnsi="Tahoma"/>
+                <w:rtl w:val="0"/>
+              </w:rPr>
+              <w:t xml:space="preserve">Building application from scratch, implementation of the animated clock using canvas, bugfixing</w:t>
             </w:r>
           </w:p>
         </w:tc>
@@ -20549,6 +20684,7 @@
           </w:tcPr>
           <w:p>
             <w:pPr>
+              <w:spacing w:after="60" w:before="60" w:lineRule="auto"/>
               <w:ind w:left="34"/>
               <w:contextualSpacing w:val="0"/>
               <w:rPr>
@@ -20560,7 +20696,7 @@
                 <w:rFonts w:ascii="Tahoma" w:cs="Tahoma" w:eastAsia="Tahoma" w:hAnsi="Tahoma"/>
                 <w:rtl w:val="0"/>
               </w:rPr>
-              <w:t xml:space="preserve">Project Description</w:t>
+              <w:t xml:space="preserve">Team size</w:t>
             </w:r>
           </w:p>
         </w:tc>
@@ -20591,7 +20727,7 @@
                 <w:rFonts w:ascii="Tahoma" w:cs="Tahoma" w:eastAsia="Tahoma" w:hAnsi="Tahoma"/>
                 <w:rtl w:val="0"/>
               </w:rPr>
-              <w:t xml:space="preserve">Recipes module for Austrian Sunny 7 magazine.</w:t>
+              <w:t xml:space="preserve">1</w:t>
             </w:r>
           </w:p>
         </w:tc>
@@ -20628,7 +20764,7 @@
                 <w:rFonts w:ascii="Tahoma" w:cs="Tahoma" w:eastAsia="Tahoma" w:hAnsi="Tahoma"/>
                 <w:rtl w:val="0"/>
               </w:rPr>
-              <w:t xml:space="preserve">Responsibilities &amp; Achievements</w:t>
+              <w:t xml:space="preserve">Environment</w:t>
             </w:r>
           </w:p>
         </w:tc>
@@ -20649,169 +20785,17 @@
           </w:tcPr>
           <w:p>
             <w:pPr>
-              <w:widowControl w:val="1"/>
-              <w:contextualSpacing w:val="0"/>
-              <w:rPr>
-                <w:rFonts w:ascii="Tahoma" w:cs="Tahoma" w:eastAsia="Tahoma" w:hAnsi="Tahoma"/>
-              </w:rPr>
-            </w:pPr>
-            <w:r>
-              <w:rPr>
-                <w:rFonts w:ascii="Tahoma" w:cs="Tahoma" w:eastAsia="Tahoma" w:hAnsi="Tahoma"/>
-                <w:rtl w:val="0"/>
-              </w:rPr>
-              <w:t xml:space="preserve">Building module from scratch, development jQuery</w:t>
-            </w:r>
-          </w:p>
-          <w:p>
-            <w:pPr>
-              <w:contextualSpacing w:val="0"/>
-              <w:rPr>
-                <w:rFonts w:ascii="Tahoma" w:cs="Tahoma" w:eastAsia="Tahoma" w:hAnsi="Tahoma"/>
-              </w:rPr>
-            </w:pPr>
-            <w:r>
-              <w:rPr>
-                <w:rFonts w:ascii="Tahoma" w:cs="Tahoma" w:eastAsia="Tahoma" w:hAnsi="Tahoma"/>
-                <w:rtl w:val="0"/>
-              </w:rPr>
-              <w:t xml:space="preserve">plugins, responsive design, bugfixing</w:t>
-            </w:r>
-          </w:p>
-        </w:tc>
-      </w:tr>
-      <w:tr>
-        <w:trPr>
-          <w:trHeight w:val="400" w:hRule="atLeast"/>
-        </w:trPr>
-        <w:tc>
-          <w:tcPr>
-            <w:tcBorders>
-              <w:top w:color="000001" w:space="0" w:sz="4" w:val="single"/>
-              <w:left w:color="000001" w:space="0" w:sz="4" w:val="single"/>
-              <w:bottom w:color="000001" w:space="0" w:sz="4" w:val="single"/>
-              <w:right w:color="000001" w:space="0" w:sz="4" w:val="single"/>
-            </w:tcBorders>
-            <w:shd w:fill="auto" w:val="clear"/>
-            <w:tcMar>
-              <w:left w:w="108.0" w:type="dxa"/>
-            </w:tcMar>
-            <w:vAlign w:val="center"/>
-          </w:tcPr>
-          <w:p>
-            <w:pPr>
-              <w:spacing w:after="60" w:before="60" w:lineRule="auto"/>
-              <w:ind w:left="34"/>
-              <w:contextualSpacing w:val="0"/>
-              <w:rPr>
-                <w:rFonts w:ascii="Tahoma" w:cs="Tahoma" w:eastAsia="Tahoma" w:hAnsi="Tahoma"/>
-              </w:rPr>
-            </w:pPr>
-            <w:r>
-              <w:rPr>
-                <w:rFonts w:ascii="Tahoma" w:cs="Tahoma" w:eastAsia="Tahoma" w:hAnsi="Tahoma"/>
-                <w:rtl w:val="0"/>
-              </w:rPr>
-              <w:t xml:space="preserve">Team size</w:t>
-            </w:r>
-          </w:p>
-        </w:tc>
-        <w:tc>
-          <w:tcPr>
-            <w:gridSpan w:val="2"/>
-            <w:tcBorders>
-              <w:top w:color="000001" w:space="0" w:sz="4" w:val="single"/>
-              <w:left w:color="000001" w:space="0" w:sz="4" w:val="single"/>
-              <w:bottom w:color="000001" w:space="0" w:sz="4" w:val="single"/>
-              <w:right w:color="000001" w:space="0" w:sz="4" w:val="single"/>
-            </w:tcBorders>
-            <w:shd w:fill="auto" w:val="clear"/>
-            <w:tcMar>
-              <w:left w:w="108.0" w:type="dxa"/>
-            </w:tcMar>
-            <w:vAlign w:val="center"/>
-          </w:tcPr>
-          <w:p>
-            <w:pPr>
-              <w:contextualSpacing w:val="0"/>
-              <w:rPr>
-                <w:rFonts w:ascii="Tahoma" w:cs="Tahoma" w:eastAsia="Tahoma" w:hAnsi="Tahoma"/>
-              </w:rPr>
-            </w:pPr>
-            <w:r>
-              <w:rPr>
-                <w:rFonts w:ascii="Tahoma" w:cs="Tahoma" w:eastAsia="Tahoma" w:hAnsi="Tahoma"/>
-                <w:rtl w:val="0"/>
-              </w:rPr>
-              <w:t xml:space="preserve">3-4</w:t>
-            </w:r>
-          </w:p>
-        </w:tc>
-      </w:tr>
-      <w:tr>
-        <w:trPr>
-          <w:trHeight w:val="400" w:hRule="atLeast"/>
-        </w:trPr>
-        <w:tc>
-          <w:tcPr>
-            <w:tcBorders>
-              <w:top w:color="000001" w:space="0" w:sz="4" w:val="single"/>
-              <w:left w:color="000001" w:space="0" w:sz="4" w:val="single"/>
-              <w:bottom w:color="000001" w:space="0" w:sz="4" w:val="single"/>
-              <w:right w:color="000001" w:space="0" w:sz="4" w:val="single"/>
-            </w:tcBorders>
-            <w:shd w:fill="auto" w:val="clear"/>
-            <w:tcMar>
-              <w:left w:w="108.0" w:type="dxa"/>
-            </w:tcMar>
-            <w:vAlign w:val="center"/>
-          </w:tcPr>
-          <w:p>
-            <w:pPr>
-              <w:spacing w:after="60" w:before="60" w:lineRule="auto"/>
-              <w:ind w:left="34"/>
-              <w:contextualSpacing w:val="0"/>
-              <w:rPr>
-                <w:rFonts w:ascii="Tahoma" w:cs="Tahoma" w:eastAsia="Tahoma" w:hAnsi="Tahoma"/>
-              </w:rPr>
-            </w:pPr>
-            <w:r>
-              <w:rPr>
-                <w:rFonts w:ascii="Tahoma" w:cs="Tahoma" w:eastAsia="Tahoma" w:hAnsi="Tahoma"/>
-                <w:rtl w:val="0"/>
-              </w:rPr>
-              <w:t xml:space="preserve">Environment</w:t>
-            </w:r>
-          </w:p>
-        </w:tc>
-        <w:tc>
-          <w:tcPr>
-            <w:gridSpan w:val="2"/>
-            <w:tcBorders>
-              <w:top w:color="000001" w:space="0" w:sz="4" w:val="single"/>
-              <w:left w:color="000001" w:space="0" w:sz="4" w:val="single"/>
-              <w:bottom w:color="000001" w:space="0" w:sz="4" w:val="single"/>
-              <w:right w:color="000001" w:space="0" w:sz="4" w:val="single"/>
-            </w:tcBorders>
-            <w:shd w:fill="auto" w:val="clear"/>
-            <w:tcMar>
-              <w:left w:w="108.0" w:type="dxa"/>
-            </w:tcMar>
-            <w:vAlign w:val="center"/>
-          </w:tcPr>
-          <w:p>
-            <w:pPr>
-              <w:contextualSpacing w:val="0"/>
-              <w:rPr>
-                <w:rFonts w:ascii="Tahoma" w:cs="Tahoma" w:eastAsia="Tahoma" w:hAnsi="Tahoma"/>
-              </w:rPr>
-            </w:pPr>
-            <w:r>
-              <w:rPr>
-                <w:rFonts w:ascii="Tahoma" w:cs="Tahoma" w:eastAsia="Tahoma" w:hAnsi="Tahoma"/>
-                <w:rtl w:val="0"/>
-              </w:rPr>
-              <w:t xml:space="preserve">Adobe Illustrator, JavaScript, HTML5, CSS3, LESS, jQuery, jQuery UI, Flowplayer, NetBeans</w:t>
+              <w:contextualSpacing w:val="0"/>
+              <w:rPr>
+                <w:rFonts w:ascii="Tahoma" w:cs="Tahoma" w:eastAsia="Tahoma" w:hAnsi="Tahoma"/>
+              </w:rPr>
+            </w:pPr>
+            <w:r>
+              <w:rPr>
+                <w:rFonts w:ascii="Tahoma" w:cs="Tahoma" w:eastAsia="Tahoma" w:hAnsi="Tahoma"/>
+                <w:rtl w:val="0"/>
+              </w:rPr>
+              <w:t xml:space="preserve">Adobe Photoshop, JavaScript, HTML5, CSS3, LESS, jQuery, NetBeans</w:t>
             </w:r>
           </w:p>
         </w:tc>
@@ -20946,7 +20930,7 @@
                 <w:rFonts w:ascii="Tahoma" w:cs="Tahoma" w:eastAsia="Tahoma" w:hAnsi="Tahoma"/>
                 <w:rtl w:val="0"/>
               </w:rPr>
-              <w:t xml:space="preserve">October 2013</w:t>
+              <w:t xml:space="preserve">November 2013</w:t>
             </w:r>
           </w:p>
         </w:tc>
@@ -20978,7 +20962,7 @@
                 <w:rFonts w:ascii="Tahoma" w:cs="Tahoma" w:eastAsia="Tahoma" w:hAnsi="Tahoma"/>
                 <w:rtl w:val="0"/>
               </w:rPr>
-              <w:t xml:space="preserve">November 2013</w:t>
+              <w:t xml:space="preserve">December 2013</w:t>
             </w:r>
           </w:p>
         </w:tc>
@@ -21041,12 +21025,21 @@
                 <w:rFonts w:ascii="Tahoma" w:cs="Tahoma" w:eastAsia="Tahoma" w:hAnsi="Tahoma"/>
               </w:rPr>
             </w:pPr>
-            <w:r>
-              <w:rPr>
-                <w:rFonts w:ascii="Tahoma" w:cs="Tahoma" w:eastAsia="Tahoma" w:hAnsi="Tahoma"/>
-                <w:rtl w:val="0"/>
-              </w:rPr>
-              <w:t xml:space="preserve">Ebola Communications Agency</w:t>
+            <w:hyperlink r:id="rId24">
+              <w:r>
+                <w:rPr>
+                  <w:rFonts w:ascii="Tahoma" w:cs="Tahoma" w:eastAsia="Tahoma" w:hAnsi="Tahoma"/>
+                  <w:color w:val="1f497d"/>
+                  <w:u w:val="single"/>
+                  <w:rtl w:val="0"/>
+                </w:rPr>
+                <w:t xml:space="preserve">http://sunny7.ua/</w:t>
+              </w:r>
+            </w:hyperlink>
+            <w:r>
+              <w:rPr>
+                <w:rtl w:val="0"/>
+              </w:rPr>
             </w:r>
           </w:p>
         </w:tc>
@@ -21114,7 +21107,7 @@
                 <w:rFonts w:ascii="Tahoma" w:cs="Tahoma" w:eastAsia="Tahoma" w:hAnsi="Tahoma"/>
                 <w:rtl w:val="0"/>
               </w:rPr>
-              <w:t xml:space="preserve">Company website</w:t>
+              <w:t xml:space="preserve">Recipes module</w:t>
             </w:r>
           </w:p>
         </w:tc>
@@ -21177,6 +21170,24 @@
                 <w:rFonts w:ascii="Tahoma" w:cs="Tahoma" w:eastAsia="Tahoma" w:hAnsi="Tahoma"/>
               </w:rPr>
             </w:pPr>
+            <w:hyperlink r:id="rId25">
+              <w:r>
+                <w:rPr>
+                  <w:rFonts w:ascii="Tahoma" w:cs="Tahoma" w:eastAsia="Tahoma" w:hAnsi="Tahoma"/>
+                  <w:color w:val="1f497d"/>
+                  <w:u w:val="single"/>
+                  <w:rtl w:val="0"/>
+                </w:rPr>
+                <w:t xml:space="preserve">http://sunny7.ua/recipes</w:t>
+              </w:r>
+            </w:hyperlink>
+            <w:r>
+              <w:rPr>
+                <w:rFonts w:ascii="Tahoma" w:cs="Tahoma" w:eastAsia="Tahoma" w:hAnsi="Tahoma"/>
+                <w:rtl w:val="0"/>
+              </w:rPr>
+              <w:t xml:space="preserve">, </w:t>
+            </w:r>
             <w:hyperlink r:id="rId26">
               <w:r>
                 <w:rPr>
@@ -21185,13 +21196,15 @@
                   <w:u w:val="single"/>
                   <w:rtl w:val="0"/>
                 </w:rPr>
-                <w:t xml:space="preserve">http://ebola.agency/</w:t>
+                <w:t xml:space="preserve">http://sunny7mobile.stage.ddm-studio.com/</w:t>
               </w:r>
             </w:hyperlink>
             <w:r>
               <w:rPr>
-                <w:rtl w:val="0"/>
-              </w:rPr>
+                <w:rFonts w:ascii="Tahoma" w:cs="Tahoma" w:eastAsia="Tahoma" w:hAnsi="Tahoma"/>
+                <w:rtl w:val="0"/>
+              </w:rPr>
+              <w:t xml:space="preserve"> (just markup)</w:t>
             </w:r>
           </w:p>
         </w:tc>
@@ -21316,18 +21329,17 @@
           </w:tcPr>
           <w:p>
             <w:pPr>
-              <w:widowControl w:val="1"/>
-              <w:contextualSpacing w:val="0"/>
-              <w:rPr>
-                <w:rFonts w:ascii="Tahoma" w:cs="Tahoma" w:eastAsia="Tahoma" w:hAnsi="Tahoma"/>
-              </w:rPr>
-            </w:pPr>
-            <w:r>
-              <w:rPr>
-                <w:rFonts w:ascii="Tahoma" w:cs="Tahoma" w:eastAsia="Tahoma" w:hAnsi="Tahoma"/>
-                <w:rtl w:val="0"/>
-              </w:rPr>
-              <w:t xml:space="preserve">Company website for customers</w:t>
+              <w:contextualSpacing w:val="0"/>
+              <w:rPr>
+                <w:rFonts w:ascii="Tahoma" w:cs="Tahoma" w:eastAsia="Tahoma" w:hAnsi="Tahoma"/>
+              </w:rPr>
+            </w:pPr>
+            <w:r>
+              <w:rPr>
+                <w:rFonts w:ascii="Tahoma" w:cs="Tahoma" w:eastAsia="Tahoma" w:hAnsi="Tahoma"/>
+                <w:rtl w:val="0"/>
+              </w:rPr>
+              <w:t xml:space="preserve">Recipes module for Austrian Sunny 7 magazine.</w:t>
             </w:r>
           </w:p>
         </w:tc>
@@ -21396,7 +21408,22 @@
                 <w:rFonts w:ascii="Tahoma" w:cs="Tahoma" w:eastAsia="Tahoma" w:hAnsi="Tahoma"/>
                 <w:rtl w:val="0"/>
               </w:rPr>
-              <w:t xml:space="preserve">Building application from scratch, Responsive HTML templates developing, Development HTML5 Video fullscreen widget, Development easy, simple backend, bugfixing</w:t>
+              <w:t xml:space="preserve">Building module from scratch, development jQuery</w:t>
+            </w:r>
+          </w:p>
+          <w:p>
+            <w:pPr>
+              <w:contextualSpacing w:val="0"/>
+              <w:rPr>
+                <w:rFonts w:ascii="Tahoma" w:cs="Tahoma" w:eastAsia="Tahoma" w:hAnsi="Tahoma"/>
+              </w:rPr>
+            </w:pPr>
+            <w:r>
+              <w:rPr>
+                <w:rFonts w:ascii="Tahoma" w:cs="Tahoma" w:eastAsia="Tahoma" w:hAnsi="Tahoma"/>
+                <w:rtl w:val="0"/>
+              </w:rPr>
+              <w:t xml:space="preserve">plugins, responsive design, bugfixing</w:t>
             </w:r>
           </w:p>
         </w:tc>
@@ -21532,7 +21559,7 @@
                 <w:rFonts w:ascii="Tahoma" w:cs="Tahoma" w:eastAsia="Tahoma" w:hAnsi="Tahoma"/>
                 <w:rtl w:val="0"/>
               </w:rPr>
-              <w:t xml:space="preserve">Adobe Photoshop, JavaScript, HTML5, CSS3, LESS, jQuery, jQuery UI, PHP, NetBeans</w:t>
+              <w:t xml:space="preserve">Adobe Illustrator, JavaScript, HTML5, CSS3, LESS, jQuery, jQuery UI, Flowplayer, NetBeans</w:t>
             </w:r>
           </w:p>
         </w:tc>
@@ -21667,7 +21694,7 @@
                 <w:rFonts w:ascii="Tahoma" w:cs="Tahoma" w:eastAsia="Tahoma" w:hAnsi="Tahoma"/>
                 <w:rtl w:val="0"/>
               </w:rPr>
-              <w:t xml:space="preserve">July 2013</w:t>
+              <w:t xml:space="preserve">October 2013</w:t>
             </w:r>
           </w:p>
         </w:tc>
@@ -21699,7 +21726,7 @@
                 <w:rFonts w:ascii="Tahoma" w:cs="Tahoma" w:eastAsia="Tahoma" w:hAnsi="Tahoma"/>
                 <w:rtl w:val="0"/>
               </w:rPr>
-              <w:t xml:space="preserve">October 2013</w:t>
+              <w:t xml:space="preserve">November 2013</w:t>
             </w:r>
           </w:p>
         </w:tc>
@@ -21835,7 +21862,7 @@
                 <w:rFonts w:ascii="Tahoma" w:cs="Tahoma" w:eastAsia="Tahoma" w:hAnsi="Tahoma"/>
                 <w:rtl w:val="0"/>
               </w:rPr>
-              <w:t xml:space="preserve">Company portfolio website</w:t>
+              <w:t xml:space="preserve">Company website</w:t>
             </w:r>
           </w:p>
         </w:tc>
@@ -21906,15 +21933,13 @@
                   <w:u w:val="single"/>
                   <w:rtl w:val="0"/>
                 </w:rPr>
-                <w:t xml:space="preserve">http://production-digital.com/</w:t>
+                <w:t xml:space="preserve">http://ebola.agency/</w:t>
               </w:r>
             </w:hyperlink>
             <w:r>
               <w:rPr>
-                <w:rFonts w:ascii="Tahoma" w:cs="Tahoma" w:eastAsia="Tahoma" w:hAnsi="Tahoma"/>
-                <w:rtl w:val="0"/>
-              </w:rPr>
-              <w:t xml:space="preserve"> </w:t>
+                <w:rtl w:val="0"/>
+              </w:rPr>
             </w:r>
           </w:p>
         </w:tc>
@@ -22050,41 +22075,7 @@
                 <w:rFonts w:ascii="Tahoma" w:cs="Tahoma" w:eastAsia="Tahoma" w:hAnsi="Tahoma"/>
                 <w:rtl w:val="0"/>
               </w:rPr>
-              <w:t xml:space="preserve">Won the nomination "special mention" on </w:t>
-            </w:r>
-            <w:hyperlink r:id="rId28">
-              <w:r>
-                <w:rPr>
-                  <w:rFonts w:ascii="Tahoma" w:cs="Tahoma" w:eastAsia="Tahoma" w:hAnsi="Tahoma"/>
-                  <w:color w:val="1f497d"/>
-                  <w:u w:val="single"/>
-                  <w:rtl w:val="0"/>
-                </w:rPr>
-                <w:t xml:space="preserve">http://www.awwwards.com/</w:t>
-              </w:r>
-            </w:hyperlink>
-            <w:r>
-              <w:rPr>
-                <w:rFonts w:ascii="Tahoma" w:cs="Tahoma" w:eastAsia="Tahoma" w:hAnsi="Tahoma"/>
-                <w:rtl w:val="0"/>
-              </w:rPr>
-              <w:t xml:space="preserve">: </w:t>
-            </w:r>
-            <w:hyperlink r:id="rId29">
-              <w:r>
-                <w:rPr>
-                  <w:rFonts w:ascii="Tahoma" w:cs="Tahoma" w:eastAsia="Tahoma" w:hAnsi="Tahoma"/>
-                  <w:color w:val="1f497d"/>
-                  <w:u w:val="single"/>
-                  <w:rtl w:val="0"/>
-                </w:rPr>
-                <w:t xml:space="preserve">http://www.awwwards.com/best-websites/agl-digital-production-portfolio/</w:t>
-              </w:r>
-            </w:hyperlink>
-            <w:r>
-              <w:rPr>
-                <w:rtl w:val="0"/>
-              </w:rPr>
+              <w:t xml:space="preserve">Company website for customers</w:t>
             </w:r>
           </w:p>
         </w:tc>
@@ -22153,23 +22144,7 @@
                 <w:rFonts w:ascii="Tahoma" w:cs="Tahoma" w:eastAsia="Tahoma" w:hAnsi="Tahoma"/>
                 <w:rtl w:val="0"/>
               </w:rPr>
-              <w:t xml:space="preserve">Building application from scratch, development jQuery</w:t>
-            </w:r>
-          </w:p>
-          <w:p>
-            <w:pPr>
-              <w:widowControl w:val="1"/>
-              <w:contextualSpacing w:val="0"/>
-              <w:rPr>
-                <w:rFonts w:ascii="Tahoma" w:cs="Tahoma" w:eastAsia="Tahoma" w:hAnsi="Tahoma"/>
-              </w:rPr>
-            </w:pPr>
-            <w:r>
-              <w:rPr>
-                <w:rFonts w:ascii="Tahoma" w:cs="Tahoma" w:eastAsia="Tahoma" w:hAnsi="Tahoma"/>
-                <w:rtl w:val="0"/>
-              </w:rPr>
-              <w:t xml:space="preserve">plugins, responsive design, development of the animation and parallax, bugfixing</w:t>
+              <w:t xml:space="preserve">Building application from scratch, Responsive HTML templates developing, Development HTML5 Video fullscreen widget, Development easy, simple backend, bugfixing</w:t>
             </w:r>
           </w:p>
         </w:tc>
@@ -22305,7 +22280,7 @@
                 <w:rFonts w:ascii="Tahoma" w:cs="Tahoma" w:eastAsia="Tahoma" w:hAnsi="Tahoma"/>
                 <w:rtl w:val="0"/>
               </w:rPr>
-              <w:t xml:space="preserve">Adobe Photoshop, JavaScript, HTML5, CSS3, LESS, jQuery, jQuery UI, NetBeans</w:t>
+              <w:t xml:space="preserve">Adobe Photoshop, JavaScript, HTML5, CSS3, LESS, jQuery, jQuery UI, PHP, NetBeans</w:t>
             </w:r>
           </w:p>
         </w:tc>
@@ -22440,7 +22415,7 @@
                 <w:rFonts w:ascii="Tahoma" w:cs="Tahoma" w:eastAsia="Tahoma" w:hAnsi="Tahoma"/>
                 <w:rtl w:val="0"/>
               </w:rPr>
-              <w:t xml:space="preserve">April 2013</w:t>
+              <w:t xml:space="preserve">July 2013</w:t>
             </w:r>
           </w:p>
         </w:tc>
@@ -22472,7 +22447,7 @@
                 <w:rFonts w:ascii="Tahoma" w:cs="Tahoma" w:eastAsia="Tahoma" w:hAnsi="Tahoma"/>
                 <w:rtl w:val="0"/>
               </w:rPr>
-              <w:t xml:space="preserve">June 2013</w:t>
+              <w:t xml:space="preserve">October 2013</w:t>
             </w:r>
           </w:p>
         </w:tc>
@@ -22535,6 +22510,314 @@
                 <w:rFonts w:ascii="Tahoma" w:cs="Tahoma" w:eastAsia="Tahoma" w:hAnsi="Tahoma"/>
               </w:rPr>
             </w:pPr>
+            <w:r>
+              <w:rPr>
+                <w:rFonts w:ascii="Tahoma" w:cs="Tahoma" w:eastAsia="Tahoma" w:hAnsi="Tahoma"/>
+                <w:rtl w:val="0"/>
+              </w:rPr>
+              <w:t xml:space="preserve">Ebola Communications Agency</w:t>
+            </w:r>
+          </w:p>
+        </w:tc>
+      </w:tr>
+      <w:tr>
+        <w:trPr>
+          <w:trHeight w:val="400" w:hRule="atLeast"/>
+        </w:trPr>
+        <w:tc>
+          <w:tcPr>
+            <w:tcBorders>
+              <w:top w:color="000001" w:space="0" w:sz="4" w:val="single"/>
+              <w:left w:color="000001" w:space="0" w:sz="4" w:val="single"/>
+              <w:bottom w:color="000001" w:space="0" w:sz="4" w:val="single"/>
+              <w:right w:color="000001" w:space="0" w:sz="4" w:val="single"/>
+            </w:tcBorders>
+            <w:shd w:fill="auto" w:val="clear"/>
+            <w:tcMar>
+              <w:left w:w="108.0" w:type="dxa"/>
+            </w:tcMar>
+            <w:vAlign w:val="center"/>
+          </w:tcPr>
+          <w:p>
+            <w:pPr>
+              <w:ind w:left="34"/>
+              <w:contextualSpacing w:val="0"/>
+              <w:rPr>
+                <w:rFonts w:ascii="Tahoma" w:cs="Tahoma" w:eastAsia="Tahoma" w:hAnsi="Tahoma"/>
+              </w:rPr>
+            </w:pPr>
+            <w:r>
+              <w:rPr>
+                <w:rFonts w:ascii="Tahoma" w:cs="Tahoma" w:eastAsia="Tahoma" w:hAnsi="Tahoma"/>
+                <w:rtl w:val="0"/>
+              </w:rPr>
+              <w:t xml:space="preserve">Project Name </w:t>
+            </w:r>
+          </w:p>
+        </w:tc>
+        <w:tc>
+          <w:tcPr>
+            <w:gridSpan w:val="2"/>
+            <w:tcBorders>
+              <w:top w:color="000001" w:space="0" w:sz="4" w:val="single"/>
+              <w:left w:color="000001" w:space="0" w:sz="4" w:val="single"/>
+              <w:bottom w:color="000001" w:space="0" w:sz="4" w:val="single"/>
+              <w:right w:color="000001" w:space="0" w:sz="4" w:val="single"/>
+            </w:tcBorders>
+            <w:shd w:fill="auto" w:val="clear"/>
+            <w:tcMar>
+              <w:left w:w="108.0" w:type="dxa"/>
+            </w:tcMar>
+            <w:vAlign w:val="center"/>
+          </w:tcPr>
+          <w:p>
+            <w:pPr>
+              <w:spacing w:after="60" w:before="60" w:lineRule="auto"/>
+              <w:contextualSpacing w:val="0"/>
+              <w:rPr>
+                <w:rFonts w:ascii="Tahoma" w:cs="Tahoma" w:eastAsia="Tahoma" w:hAnsi="Tahoma"/>
+              </w:rPr>
+            </w:pPr>
+            <w:r>
+              <w:rPr>
+                <w:rFonts w:ascii="Tahoma" w:cs="Tahoma" w:eastAsia="Tahoma" w:hAnsi="Tahoma"/>
+                <w:rtl w:val="0"/>
+              </w:rPr>
+              <w:t xml:space="preserve">Company portfolio website</w:t>
+            </w:r>
+          </w:p>
+        </w:tc>
+      </w:tr>
+      <w:tr>
+        <w:trPr>
+          <w:trHeight w:val="400" w:hRule="atLeast"/>
+        </w:trPr>
+        <w:tc>
+          <w:tcPr>
+            <w:tcBorders>
+              <w:top w:color="000001" w:space="0" w:sz="4" w:val="single"/>
+              <w:left w:color="000001" w:space="0" w:sz="4" w:val="single"/>
+              <w:bottom w:color="000001" w:space="0" w:sz="4" w:val="single"/>
+              <w:right w:color="000001" w:space="0" w:sz="4" w:val="single"/>
+            </w:tcBorders>
+            <w:shd w:fill="auto" w:val="clear"/>
+            <w:tcMar>
+              <w:left w:w="108.0" w:type="dxa"/>
+            </w:tcMar>
+            <w:vAlign w:val="center"/>
+          </w:tcPr>
+          <w:p>
+            <w:pPr>
+              <w:ind w:left="34"/>
+              <w:contextualSpacing w:val="0"/>
+              <w:rPr>
+                <w:rFonts w:ascii="Tahoma" w:cs="Tahoma" w:eastAsia="Tahoma" w:hAnsi="Tahoma"/>
+              </w:rPr>
+            </w:pPr>
+            <w:r>
+              <w:rPr>
+                <w:rFonts w:ascii="Tahoma" w:cs="Tahoma" w:eastAsia="Tahoma" w:hAnsi="Tahoma"/>
+                <w:rtl w:val="0"/>
+              </w:rPr>
+              <w:t xml:space="preserve">Project References</w:t>
+            </w:r>
+          </w:p>
+        </w:tc>
+        <w:tc>
+          <w:tcPr>
+            <w:gridSpan w:val="2"/>
+            <w:tcBorders>
+              <w:top w:color="000001" w:space="0" w:sz="4" w:val="single"/>
+              <w:left w:color="000001" w:space="0" w:sz="4" w:val="single"/>
+              <w:bottom w:color="000001" w:space="0" w:sz="4" w:val="single"/>
+              <w:right w:color="000001" w:space="0" w:sz="4" w:val="single"/>
+            </w:tcBorders>
+            <w:shd w:fill="auto" w:val="clear"/>
+            <w:tcMar>
+              <w:left w:w="108.0" w:type="dxa"/>
+            </w:tcMar>
+            <w:vAlign w:val="center"/>
+          </w:tcPr>
+          <w:p>
+            <w:pPr>
+              <w:spacing w:after="60" w:before="60" w:lineRule="auto"/>
+              <w:contextualSpacing w:val="0"/>
+              <w:rPr>
+                <w:rFonts w:ascii="Tahoma" w:cs="Tahoma" w:eastAsia="Tahoma" w:hAnsi="Tahoma"/>
+              </w:rPr>
+            </w:pPr>
+            <w:hyperlink r:id="rId28">
+              <w:r>
+                <w:rPr>
+                  <w:rFonts w:ascii="Tahoma" w:cs="Tahoma" w:eastAsia="Tahoma" w:hAnsi="Tahoma"/>
+                  <w:color w:val="1f497d"/>
+                  <w:u w:val="single"/>
+                  <w:rtl w:val="0"/>
+                </w:rPr>
+                <w:t xml:space="preserve">http://production-digital.com/</w:t>
+              </w:r>
+            </w:hyperlink>
+            <w:r>
+              <w:rPr>
+                <w:rFonts w:ascii="Tahoma" w:cs="Tahoma" w:eastAsia="Tahoma" w:hAnsi="Tahoma"/>
+                <w:rtl w:val="0"/>
+              </w:rPr>
+              <w:t xml:space="preserve"> </w:t>
+            </w:r>
+          </w:p>
+        </w:tc>
+      </w:tr>
+      <w:tr>
+        <w:trPr>
+          <w:trHeight w:val="400" w:hRule="atLeast"/>
+        </w:trPr>
+        <w:tc>
+          <w:tcPr>
+            <w:tcBorders>
+              <w:top w:color="000001" w:space="0" w:sz="4" w:val="single"/>
+              <w:left w:color="000001" w:space="0" w:sz="4" w:val="single"/>
+              <w:bottom w:color="000001" w:space="0" w:sz="4" w:val="single"/>
+              <w:right w:color="000001" w:space="0" w:sz="4" w:val="single"/>
+            </w:tcBorders>
+            <w:shd w:fill="auto" w:val="clear"/>
+            <w:tcMar>
+              <w:left w:w="108.0" w:type="dxa"/>
+            </w:tcMar>
+            <w:vAlign w:val="center"/>
+          </w:tcPr>
+          <w:p>
+            <w:pPr>
+              <w:ind w:left="34"/>
+              <w:contextualSpacing w:val="0"/>
+              <w:rPr>
+                <w:rFonts w:ascii="Tahoma" w:cs="Tahoma" w:eastAsia="Tahoma" w:hAnsi="Tahoma"/>
+              </w:rPr>
+            </w:pPr>
+            <w:r>
+              <w:rPr>
+                <w:rFonts w:ascii="Tahoma" w:cs="Tahoma" w:eastAsia="Tahoma" w:hAnsi="Tahoma"/>
+                <w:rtl w:val="0"/>
+              </w:rPr>
+              <w:t xml:space="preserve">Project Roles</w:t>
+            </w:r>
+          </w:p>
+        </w:tc>
+        <w:tc>
+          <w:tcPr>
+            <w:gridSpan w:val="2"/>
+            <w:tcBorders>
+              <w:top w:color="000001" w:space="0" w:sz="4" w:val="single"/>
+              <w:left w:color="000001" w:space="0" w:sz="4" w:val="single"/>
+              <w:bottom w:color="000001" w:space="0" w:sz="4" w:val="single"/>
+              <w:right w:color="000001" w:space="0" w:sz="4" w:val="single"/>
+            </w:tcBorders>
+            <w:shd w:fill="auto" w:val="clear"/>
+            <w:tcMar>
+              <w:left w:w="108.0" w:type="dxa"/>
+            </w:tcMar>
+            <w:vAlign w:val="center"/>
+          </w:tcPr>
+          <w:p>
+            <w:pPr>
+              <w:spacing w:after="60" w:before="60" w:lineRule="auto"/>
+              <w:contextualSpacing w:val="0"/>
+              <w:rPr>
+                <w:rFonts w:ascii="Tahoma" w:cs="Tahoma" w:eastAsia="Tahoma" w:hAnsi="Tahoma"/>
+              </w:rPr>
+            </w:pPr>
+            <w:r>
+              <w:rPr>
+                <w:rFonts w:ascii="Tahoma" w:cs="Tahoma" w:eastAsia="Tahoma" w:hAnsi="Tahoma"/>
+                <w:rtl w:val="0"/>
+              </w:rPr>
+              <w:t xml:space="preserve">Frontend developer</w:t>
+            </w:r>
+          </w:p>
+        </w:tc>
+      </w:tr>
+      <w:tr>
+        <w:trPr>
+          <w:trHeight w:val="400" w:hRule="atLeast"/>
+        </w:trPr>
+        <w:tc>
+          <w:tcPr>
+            <w:tcBorders>
+              <w:top w:color="000001" w:space="0" w:sz="4" w:val="single"/>
+              <w:left w:color="000001" w:space="0" w:sz="4" w:val="single"/>
+              <w:bottom w:color="000001" w:space="0" w:sz="4" w:val="single"/>
+              <w:right w:color="000001" w:space="0" w:sz="4" w:val="single"/>
+            </w:tcBorders>
+            <w:shd w:fill="auto" w:val="clear"/>
+            <w:tcMar>
+              <w:left w:w="108.0" w:type="dxa"/>
+            </w:tcMar>
+            <w:vAlign w:val="center"/>
+          </w:tcPr>
+          <w:p>
+            <w:pPr>
+              <w:ind w:left="34"/>
+              <w:contextualSpacing w:val="0"/>
+              <w:rPr>
+                <w:rFonts w:ascii="Tahoma" w:cs="Tahoma" w:eastAsia="Tahoma" w:hAnsi="Tahoma"/>
+              </w:rPr>
+            </w:pPr>
+            <w:r>
+              <w:rPr>
+                <w:rFonts w:ascii="Tahoma" w:cs="Tahoma" w:eastAsia="Tahoma" w:hAnsi="Tahoma"/>
+                <w:rtl w:val="0"/>
+              </w:rPr>
+              <w:t xml:space="preserve">Project Description</w:t>
+            </w:r>
+          </w:p>
+        </w:tc>
+        <w:tc>
+          <w:tcPr>
+            <w:gridSpan w:val="2"/>
+            <w:tcBorders>
+              <w:top w:color="000001" w:space="0" w:sz="4" w:val="single"/>
+              <w:left w:color="000001" w:space="0" w:sz="4" w:val="single"/>
+              <w:bottom w:color="000001" w:space="0" w:sz="4" w:val="single"/>
+              <w:right w:color="000001" w:space="0" w:sz="4" w:val="single"/>
+            </w:tcBorders>
+            <w:shd w:fill="auto" w:val="clear"/>
+            <w:tcMar>
+              <w:left w:w="108.0" w:type="dxa"/>
+            </w:tcMar>
+            <w:vAlign w:val="center"/>
+          </w:tcPr>
+          <w:p>
+            <w:pPr>
+              <w:widowControl w:val="1"/>
+              <w:contextualSpacing w:val="0"/>
+              <w:rPr>
+                <w:rFonts w:ascii="Tahoma" w:cs="Tahoma" w:eastAsia="Tahoma" w:hAnsi="Tahoma"/>
+              </w:rPr>
+            </w:pPr>
+            <w:r>
+              <w:rPr>
+                <w:rFonts w:ascii="Tahoma" w:cs="Tahoma" w:eastAsia="Tahoma" w:hAnsi="Tahoma"/>
+                <w:rtl w:val="0"/>
+              </w:rPr>
+              <w:t xml:space="preserve">Won the nomination "special mention" on </w:t>
+            </w:r>
+            <w:hyperlink r:id="rId29">
+              <w:r>
+                <w:rPr>
+                  <w:rFonts w:ascii="Tahoma" w:cs="Tahoma" w:eastAsia="Tahoma" w:hAnsi="Tahoma"/>
+                  <w:color w:val="1f497d"/>
+                  <w:u w:val="single"/>
+                  <w:rtl w:val="0"/>
+                </w:rPr>
+                <w:t xml:space="preserve">http://www.awwwards.com/</w:t>
+              </w:r>
+            </w:hyperlink>
+            <w:r>
+              <w:rPr>
+                <w:rFonts w:ascii="Tahoma" w:cs="Tahoma" w:eastAsia="Tahoma" w:hAnsi="Tahoma"/>
+                <w:rtl w:val="0"/>
+              </w:rPr>
+              <w:t xml:space="preserve">: </w:t>
+            </w:r>
             <w:hyperlink r:id="rId30">
               <w:r>
                 <w:rPr>
@@ -22543,7 +22826,7 @@
                   <w:u w:val="single"/>
                   <w:rtl w:val="0"/>
                 </w:rPr>
-                <w:t xml:space="preserve">http://www.mcstudio.com.ua/</w:t>
+                <w:t xml:space="preserve">http://www.awwwards.com/best-websites/agl-digital-production-portfolio/</w:t>
               </w:r>
             </w:hyperlink>
             <w:r>
@@ -22574,6 +22857,7 @@
           </w:tcPr>
           <w:p>
             <w:pPr>
+              <w:spacing w:after="60" w:before="60" w:lineRule="auto"/>
               <w:ind w:left="34"/>
               <w:contextualSpacing w:val="0"/>
               <w:rPr>
@@ -22585,7 +22869,7 @@
                 <w:rFonts w:ascii="Tahoma" w:cs="Tahoma" w:eastAsia="Tahoma" w:hAnsi="Tahoma"/>
                 <w:rtl w:val="0"/>
               </w:rPr>
-              <w:t xml:space="preserve">Project Name </w:t>
+              <w:t xml:space="preserve">Responsibilities &amp; Achievements</w:t>
             </w:r>
           </w:p>
         </w:tc>
@@ -22606,18 +22890,34 @@
           </w:tcPr>
           <w:p>
             <w:pPr>
-              <w:spacing w:after="60" w:before="60" w:lineRule="auto"/>
-              <w:contextualSpacing w:val="0"/>
-              <w:rPr>
-                <w:rFonts w:ascii="Tahoma" w:cs="Tahoma" w:eastAsia="Tahoma" w:hAnsi="Tahoma"/>
-              </w:rPr>
-            </w:pPr>
-            <w:r>
-              <w:rPr>
-                <w:rFonts w:ascii="Tahoma" w:cs="Tahoma" w:eastAsia="Tahoma" w:hAnsi="Tahoma"/>
-                <w:rtl w:val="0"/>
-              </w:rPr>
-              <w:t xml:space="preserve">Landing website for the Museum</w:t>
+              <w:widowControl w:val="1"/>
+              <w:contextualSpacing w:val="0"/>
+              <w:rPr>
+                <w:rFonts w:ascii="Tahoma" w:cs="Tahoma" w:eastAsia="Tahoma" w:hAnsi="Tahoma"/>
+              </w:rPr>
+            </w:pPr>
+            <w:r>
+              <w:rPr>
+                <w:rFonts w:ascii="Tahoma" w:cs="Tahoma" w:eastAsia="Tahoma" w:hAnsi="Tahoma"/>
+                <w:rtl w:val="0"/>
+              </w:rPr>
+              <w:t xml:space="preserve">Building application from scratch, development jQuery</w:t>
+            </w:r>
+          </w:p>
+          <w:p>
+            <w:pPr>
+              <w:widowControl w:val="1"/>
+              <w:contextualSpacing w:val="0"/>
+              <w:rPr>
+                <w:rFonts w:ascii="Tahoma" w:cs="Tahoma" w:eastAsia="Tahoma" w:hAnsi="Tahoma"/>
+              </w:rPr>
+            </w:pPr>
+            <w:r>
+              <w:rPr>
+                <w:rFonts w:ascii="Tahoma" w:cs="Tahoma" w:eastAsia="Tahoma" w:hAnsi="Tahoma"/>
+                <w:rtl w:val="0"/>
+              </w:rPr>
+              <w:t xml:space="preserve">plugins, responsive design, development of the animation and parallax, bugfixing</w:t>
             </w:r>
           </w:p>
         </w:tc>
@@ -22642,6 +22942,7 @@
           </w:tcPr>
           <w:p>
             <w:pPr>
+              <w:spacing w:after="60" w:before="60" w:lineRule="auto"/>
               <w:ind w:left="34"/>
               <w:contextualSpacing w:val="0"/>
               <w:rPr>
@@ -22653,7 +22954,7 @@
                 <w:rFonts w:ascii="Tahoma" w:cs="Tahoma" w:eastAsia="Tahoma" w:hAnsi="Tahoma"/>
                 <w:rtl w:val="0"/>
               </w:rPr>
-              <w:t xml:space="preserve">Project References</w:t>
+              <w:t xml:space="preserve">Team size</w:t>
             </w:r>
           </w:p>
         </w:tc>
@@ -22674,28 +22975,17 @@
           </w:tcPr>
           <w:p>
             <w:pPr>
-              <w:spacing w:after="60" w:before="60" w:lineRule="auto"/>
-              <w:contextualSpacing w:val="0"/>
-              <w:rPr>
-                <w:rFonts w:ascii="Tahoma" w:cs="Tahoma" w:eastAsia="Tahoma" w:hAnsi="Tahoma"/>
-                <w:color w:val="1f497d"/>
-              </w:rPr>
-            </w:pPr>
-            <w:hyperlink r:id="rId31">
-              <w:r>
-                <w:rPr>
-                  <w:rFonts w:ascii="Tahoma" w:cs="Tahoma" w:eastAsia="Tahoma" w:hAnsi="Tahoma"/>
-                  <w:color w:val="1f497d"/>
-                  <w:u w:val="single"/>
-                  <w:rtl w:val="0"/>
-                </w:rPr>
-                <w:t xml:space="preserve">http://nomadic.ru/</w:t>
-              </w:r>
-            </w:hyperlink>
-            <w:r>
-              <w:rPr>
-                <w:rtl w:val="0"/>
-              </w:rPr>
+              <w:contextualSpacing w:val="0"/>
+              <w:rPr>
+                <w:rFonts w:ascii="Tahoma" w:cs="Tahoma" w:eastAsia="Tahoma" w:hAnsi="Tahoma"/>
+              </w:rPr>
+            </w:pPr>
+            <w:r>
+              <w:rPr>
+                <w:rFonts w:ascii="Tahoma" w:cs="Tahoma" w:eastAsia="Tahoma" w:hAnsi="Tahoma"/>
+                <w:rtl w:val="0"/>
+              </w:rPr>
+              <w:t xml:space="preserve">3-4</w:t>
             </w:r>
           </w:p>
         </w:tc>
@@ -22720,141 +23010,6 @@
           </w:tcPr>
           <w:p>
             <w:pPr>
-              <w:ind w:left="34"/>
-              <w:contextualSpacing w:val="0"/>
-              <w:rPr>
-                <w:rFonts w:ascii="Tahoma" w:cs="Tahoma" w:eastAsia="Tahoma" w:hAnsi="Tahoma"/>
-              </w:rPr>
-            </w:pPr>
-            <w:r>
-              <w:rPr>
-                <w:rFonts w:ascii="Tahoma" w:cs="Tahoma" w:eastAsia="Tahoma" w:hAnsi="Tahoma"/>
-                <w:rtl w:val="0"/>
-              </w:rPr>
-              <w:t xml:space="preserve">Project Roles</w:t>
-            </w:r>
-          </w:p>
-        </w:tc>
-        <w:tc>
-          <w:tcPr>
-            <w:gridSpan w:val="2"/>
-            <w:tcBorders>
-              <w:top w:color="000001" w:space="0" w:sz="4" w:val="single"/>
-              <w:left w:color="000001" w:space="0" w:sz="4" w:val="single"/>
-              <w:bottom w:color="000001" w:space="0" w:sz="4" w:val="single"/>
-              <w:right w:color="000001" w:space="0" w:sz="4" w:val="single"/>
-            </w:tcBorders>
-            <w:shd w:fill="auto" w:val="clear"/>
-            <w:tcMar>
-              <w:left w:w="108.0" w:type="dxa"/>
-            </w:tcMar>
-            <w:vAlign w:val="center"/>
-          </w:tcPr>
-          <w:p>
-            <w:pPr>
-              <w:spacing w:after="60" w:before="60" w:lineRule="auto"/>
-              <w:contextualSpacing w:val="0"/>
-              <w:rPr>
-                <w:rFonts w:ascii="Tahoma" w:cs="Tahoma" w:eastAsia="Tahoma" w:hAnsi="Tahoma"/>
-              </w:rPr>
-            </w:pPr>
-            <w:r>
-              <w:rPr>
-                <w:rFonts w:ascii="Tahoma" w:cs="Tahoma" w:eastAsia="Tahoma" w:hAnsi="Tahoma"/>
-                <w:rtl w:val="0"/>
-              </w:rPr>
-              <w:t xml:space="preserve">Frontend developer</w:t>
-            </w:r>
-          </w:p>
-        </w:tc>
-      </w:tr>
-      <w:tr>
-        <w:trPr>
-          <w:trHeight w:val="400" w:hRule="atLeast"/>
-        </w:trPr>
-        <w:tc>
-          <w:tcPr>
-            <w:tcBorders>
-              <w:top w:color="000001" w:space="0" w:sz="4" w:val="single"/>
-              <w:left w:color="000001" w:space="0" w:sz="4" w:val="single"/>
-              <w:bottom w:color="000001" w:space="0" w:sz="4" w:val="single"/>
-              <w:right w:color="000001" w:space="0" w:sz="4" w:val="single"/>
-            </w:tcBorders>
-            <w:shd w:fill="auto" w:val="clear"/>
-            <w:tcMar>
-              <w:left w:w="108.0" w:type="dxa"/>
-            </w:tcMar>
-            <w:vAlign w:val="center"/>
-          </w:tcPr>
-          <w:p>
-            <w:pPr>
-              <w:ind w:left="34"/>
-              <w:contextualSpacing w:val="0"/>
-              <w:rPr>
-                <w:rFonts w:ascii="Tahoma" w:cs="Tahoma" w:eastAsia="Tahoma" w:hAnsi="Tahoma"/>
-              </w:rPr>
-            </w:pPr>
-            <w:r>
-              <w:rPr>
-                <w:rFonts w:ascii="Tahoma" w:cs="Tahoma" w:eastAsia="Tahoma" w:hAnsi="Tahoma"/>
-                <w:rtl w:val="0"/>
-              </w:rPr>
-              <w:t xml:space="preserve">Project Description</w:t>
-            </w:r>
-          </w:p>
-        </w:tc>
-        <w:tc>
-          <w:tcPr>
-            <w:gridSpan w:val="2"/>
-            <w:tcBorders>
-              <w:top w:color="000001" w:space="0" w:sz="4" w:val="single"/>
-              <w:left w:color="000001" w:space="0" w:sz="4" w:val="single"/>
-              <w:bottom w:color="000001" w:space="0" w:sz="4" w:val="single"/>
-              <w:right w:color="000001" w:space="0" w:sz="4" w:val="single"/>
-            </w:tcBorders>
-            <w:shd w:fill="auto" w:val="clear"/>
-            <w:tcMar>
-              <w:left w:w="108.0" w:type="dxa"/>
-            </w:tcMar>
-            <w:vAlign w:val="center"/>
-          </w:tcPr>
-          <w:p>
-            <w:pPr>
-              <w:contextualSpacing w:val="0"/>
-              <w:rPr>
-                <w:rFonts w:ascii="Tahoma" w:cs="Tahoma" w:eastAsia="Tahoma" w:hAnsi="Tahoma"/>
-              </w:rPr>
-            </w:pPr>
-            <w:r>
-              <w:rPr>
-                <w:rFonts w:ascii="Tahoma" w:cs="Tahoma" w:eastAsia="Tahoma" w:hAnsi="Tahoma"/>
-                <w:rtl w:val="0"/>
-              </w:rPr>
-              <w:t xml:space="preserve">Landing website for the Museum. Uses a lot of animation and video widgets for popularization history</w:t>
-            </w:r>
-          </w:p>
-        </w:tc>
-      </w:tr>
-      <w:tr>
-        <w:trPr>
-          <w:trHeight w:val="400" w:hRule="atLeast"/>
-        </w:trPr>
-        <w:tc>
-          <w:tcPr>
-            <w:tcBorders>
-              <w:top w:color="000001" w:space="0" w:sz="4" w:val="single"/>
-              <w:left w:color="000001" w:space="0" w:sz="4" w:val="single"/>
-              <w:bottom w:color="000001" w:space="0" w:sz="4" w:val="single"/>
-              <w:right w:color="000001" w:space="0" w:sz="4" w:val="single"/>
-            </w:tcBorders>
-            <w:shd w:fill="auto" w:val="clear"/>
-            <w:tcMar>
-              <w:left w:w="108.0" w:type="dxa"/>
-            </w:tcMar>
-            <w:vAlign w:val="center"/>
-          </w:tcPr>
-          <w:p>
-            <w:pPr>
               <w:spacing w:after="60" w:before="60" w:lineRule="auto"/>
               <w:ind w:left="34"/>
               <w:contextualSpacing w:val="0"/>
@@ -22867,7 +23022,7 @@
                 <w:rFonts w:ascii="Tahoma" w:cs="Tahoma" w:eastAsia="Tahoma" w:hAnsi="Tahoma"/>
                 <w:rtl w:val="0"/>
               </w:rPr>
-              <w:t xml:space="preserve">Responsibilities &amp; Achievements</w:t>
+              <w:t xml:space="preserve">Environment</w:t>
             </w:r>
           </w:p>
         </w:tc>
@@ -22898,143 +23053,7 @@
                 <w:rFonts w:ascii="Tahoma" w:cs="Tahoma" w:eastAsia="Tahoma" w:hAnsi="Tahoma"/>
                 <w:rtl w:val="0"/>
               </w:rPr>
-              <w:t xml:space="preserve">Build application from scratch, implementation of the canvas animation, development of the different jQuery widgets – popup, video, etc.</w:t>
-            </w:r>
-          </w:p>
-        </w:tc>
-      </w:tr>
-      <w:tr>
-        <w:trPr>
-          <w:trHeight w:val="400" w:hRule="atLeast"/>
-        </w:trPr>
-        <w:tc>
-          <w:tcPr>
-            <w:tcBorders>
-              <w:top w:color="000001" w:space="0" w:sz="4" w:val="single"/>
-              <w:left w:color="000001" w:space="0" w:sz="4" w:val="single"/>
-              <w:bottom w:color="000001" w:space="0" w:sz="4" w:val="single"/>
-              <w:right w:color="000001" w:space="0" w:sz="4" w:val="single"/>
-            </w:tcBorders>
-            <w:shd w:fill="auto" w:val="clear"/>
-            <w:tcMar>
-              <w:left w:w="108.0" w:type="dxa"/>
-            </w:tcMar>
-            <w:vAlign w:val="center"/>
-          </w:tcPr>
-          <w:p>
-            <w:pPr>
-              <w:spacing w:after="60" w:before="60" w:lineRule="auto"/>
-              <w:ind w:left="34"/>
-              <w:contextualSpacing w:val="0"/>
-              <w:rPr>
-                <w:rFonts w:ascii="Tahoma" w:cs="Tahoma" w:eastAsia="Tahoma" w:hAnsi="Tahoma"/>
-              </w:rPr>
-            </w:pPr>
-            <w:r>
-              <w:rPr>
-                <w:rFonts w:ascii="Tahoma" w:cs="Tahoma" w:eastAsia="Tahoma" w:hAnsi="Tahoma"/>
-                <w:rtl w:val="0"/>
-              </w:rPr>
-              <w:t xml:space="preserve">Team size</w:t>
-            </w:r>
-          </w:p>
-        </w:tc>
-        <w:tc>
-          <w:tcPr>
-            <w:gridSpan w:val="2"/>
-            <w:tcBorders>
-              <w:top w:color="000001" w:space="0" w:sz="4" w:val="single"/>
-              <w:left w:color="000001" w:space="0" w:sz="4" w:val="single"/>
-              <w:bottom w:color="000001" w:space="0" w:sz="4" w:val="single"/>
-              <w:right w:color="000001" w:space="0" w:sz="4" w:val="single"/>
-            </w:tcBorders>
-            <w:shd w:fill="auto" w:val="clear"/>
-            <w:tcMar>
-              <w:left w:w="108.0" w:type="dxa"/>
-            </w:tcMar>
-            <w:vAlign w:val="center"/>
-          </w:tcPr>
-          <w:p>
-            <w:pPr>
-              <w:contextualSpacing w:val="0"/>
-              <w:rPr>
-                <w:rFonts w:ascii="Tahoma" w:cs="Tahoma" w:eastAsia="Tahoma" w:hAnsi="Tahoma"/>
-              </w:rPr>
-            </w:pPr>
-            <w:r>
-              <w:rPr>
-                <w:rFonts w:ascii="Tahoma" w:cs="Tahoma" w:eastAsia="Tahoma" w:hAnsi="Tahoma"/>
-                <w:rtl w:val="0"/>
-              </w:rPr>
-              <w:t xml:space="preserve">3</w:t>
-            </w:r>
-          </w:p>
-        </w:tc>
-      </w:tr>
-      <w:tr>
-        <w:trPr>
-          <w:trHeight w:val="400" w:hRule="atLeast"/>
-        </w:trPr>
-        <w:tc>
-          <w:tcPr>
-            <w:tcBorders>
-              <w:top w:color="000001" w:space="0" w:sz="4" w:val="single"/>
-              <w:left w:color="000001" w:space="0" w:sz="4" w:val="single"/>
-              <w:bottom w:color="000001" w:space="0" w:sz="4" w:val="single"/>
-              <w:right w:color="000001" w:space="0" w:sz="4" w:val="single"/>
-            </w:tcBorders>
-            <w:shd w:fill="auto" w:val="clear"/>
-            <w:tcMar>
-              <w:left w:w="108.0" w:type="dxa"/>
-            </w:tcMar>
-            <w:vAlign w:val="center"/>
-          </w:tcPr>
-          <w:p>
-            <w:pPr>
-              <w:spacing w:after="60" w:before="60" w:lineRule="auto"/>
-              <w:ind w:left="34"/>
-              <w:contextualSpacing w:val="0"/>
-              <w:rPr>
-                <w:rFonts w:ascii="Tahoma" w:cs="Tahoma" w:eastAsia="Tahoma" w:hAnsi="Tahoma"/>
-              </w:rPr>
-            </w:pPr>
-            <w:r>
-              <w:rPr>
-                <w:rFonts w:ascii="Tahoma" w:cs="Tahoma" w:eastAsia="Tahoma" w:hAnsi="Tahoma"/>
-                <w:rtl w:val="0"/>
-              </w:rPr>
-              <w:t xml:space="preserve">Environment</w:t>
-            </w:r>
-          </w:p>
-        </w:tc>
-        <w:tc>
-          <w:tcPr>
-            <w:gridSpan w:val="2"/>
-            <w:tcBorders>
-              <w:top w:color="000001" w:space="0" w:sz="4" w:val="single"/>
-              <w:left w:color="000001" w:space="0" w:sz="4" w:val="single"/>
-              <w:bottom w:color="000001" w:space="0" w:sz="4" w:val="single"/>
-              <w:right w:color="000001" w:space="0" w:sz="4" w:val="single"/>
-            </w:tcBorders>
-            <w:shd w:fill="auto" w:val="clear"/>
-            <w:tcMar>
-              <w:left w:w="108.0" w:type="dxa"/>
-            </w:tcMar>
-            <w:vAlign w:val="center"/>
-          </w:tcPr>
-          <w:p>
-            <w:pPr>
-              <w:contextualSpacing w:val="0"/>
-              <w:rPr>
-                <w:rFonts w:ascii="Tahoma" w:cs="Tahoma" w:eastAsia="Tahoma" w:hAnsi="Tahoma"/>
-              </w:rPr>
-            </w:pPr>
-            <w:r>
-              <w:rPr>
-                <w:rFonts w:ascii="Tahoma" w:cs="Tahoma" w:eastAsia="Tahoma" w:hAnsi="Tahoma"/>
-                <w:rtl w:val="0"/>
-              </w:rPr>
-              <w:t xml:space="preserve">jQuery, jQuery UI, HML5/CCS3, LESS, PHP, Zend Framework, NetBeans, Bash</w:t>
+              <w:t xml:space="preserve">Adobe Photoshop, JavaScript, HTML5, CSS3, LESS, jQuery, jQuery UI, NetBeans</w:t>
             </w:r>
           </w:p>
         </w:tc>
@@ -23169,7 +23188,7 @@
                 <w:rFonts w:ascii="Tahoma" w:cs="Tahoma" w:eastAsia="Tahoma" w:hAnsi="Tahoma"/>
                 <w:rtl w:val="0"/>
               </w:rPr>
-              <w:t xml:space="preserve">January 2013</w:t>
+              <w:t xml:space="preserve">April 2013</w:t>
             </w:r>
           </w:p>
         </w:tc>
@@ -23201,7 +23220,7 @@
                 <w:rFonts w:ascii="Tahoma" w:cs="Tahoma" w:eastAsia="Tahoma" w:hAnsi="Tahoma"/>
                 <w:rtl w:val="0"/>
               </w:rPr>
-              <w:t xml:space="preserve">March 2013</w:t>
+              <w:t xml:space="preserve">June 2013</w:t>
             </w:r>
           </w:p>
         </w:tc>
@@ -23264,7 +23283,7 @@
                 <w:rFonts w:ascii="Tahoma" w:cs="Tahoma" w:eastAsia="Tahoma" w:hAnsi="Tahoma"/>
               </w:rPr>
             </w:pPr>
-            <w:hyperlink r:id="rId32">
+            <w:hyperlink r:id="rId31">
               <w:r>
                 <w:rPr>
                   <w:rFonts w:ascii="Tahoma" w:cs="Tahoma" w:eastAsia="Tahoma" w:hAnsi="Tahoma"/>
@@ -23346,7 +23365,7 @@
                 <w:rFonts w:ascii="Tahoma" w:cs="Tahoma" w:eastAsia="Tahoma" w:hAnsi="Tahoma"/>
                 <w:rtl w:val="0"/>
               </w:rPr>
-              <w:t xml:space="preserve">Internet shop for selling different silver stuffs</w:t>
+              <w:t xml:space="preserve">Landing website for the Museum</w:t>
             </w:r>
           </w:p>
         </w:tc>
@@ -23407,9 +23426,738 @@
               <w:contextualSpacing w:val="0"/>
               <w:rPr>
                 <w:rFonts w:ascii="Tahoma" w:cs="Tahoma" w:eastAsia="Tahoma" w:hAnsi="Tahoma"/>
+                <w:color w:val="1f497d"/>
+              </w:rPr>
+            </w:pPr>
+            <w:hyperlink r:id="rId32">
+              <w:r>
+                <w:rPr>
+                  <w:rFonts w:ascii="Tahoma" w:cs="Tahoma" w:eastAsia="Tahoma" w:hAnsi="Tahoma"/>
+                  <w:color w:val="1f497d"/>
+                  <w:u w:val="single"/>
+                  <w:rtl w:val="0"/>
+                </w:rPr>
+                <w:t xml:space="preserve">http://nomadic.ru/</w:t>
+              </w:r>
+            </w:hyperlink>
+            <w:r>
+              <w:rPr>
+                <w:rtl w:val="0"/>
+              </w:rPr>
+            </w:r>
+          </w:p>
+        </w:tc>
+      </w:tr>
+      <w:tr>
+        <w:trPr>
+          <w:trHeight w:val="400" w:hRule="atLeast"/>
+        </w:trPr>
+        <w:tc>
+          <w:tcPr>
+            <w:tcBorders>
+              <w:top w:color="000001" w:space="0" w:sz="4" w:val="single"/>
+              <w:left w:color="000001" w:space="0" w:sz="4" w:val="single"/>
+              <w:bottom w:color="000001" w:space="0" w:sz="4" w:val="single"/>
+              <w:right w:color="000001" w:space="0" w:sz="4" w:val="single"/>
+            </w:tcBorders>
+            <w:shd w:fill="auto" w:val="clear"/>
+            <w:tcMar>
+              <w:left w:w="108.0" w:type="dxa"/>
+            </w:tcMar>
+            <w:vAlign w:val="center"/>
+          </w:tcPr>
+          <w:p>
+            <w:pPr>
+              <w:ind w:left="34"/>
+              <w:contextualSpacing w:val="0"/>
+              <w:rPr>
+                <w:rFonts w:ascii="Tahoma" w:cs="Tahoma" w:eastAsia="Tahoma" w:hAnsi="Tahoma"/>
+              </w:rPr>
+            </w:pPr>
+            <w:r>
+              <w:rPr>
+                <w:rFonts w:ascii="Tahoma" w:cs="Tahoma" w:eastAsia="Tahoma" w:hAnsi="Tahoma"/>
+                <w:rtl w:val="0"/>
+              </w:rPr>
+              <w:t xml:space="preserve">Project Roles</w:t>
+            </w:r>
+          </w:p>
+        </w:tc>
+        <w:tc>
+          <w:tcPr>
+            <w:gridSpan w:val="2"/>
+            <w:tcBorders>
+              <w:top w:color="000001" w:space="0" w:sz="4" w:val="single"/>
+              <w:left w:color="000001" w:space="0" w:sz="4" w:val="single"/>
+              <w:bottom w:color="000001" w:space="0" w:sz="4" w:val="single"/>
+              <w:right w:color="000001" w:space="0" w:sz="4" w:val="single"/>
+            </w:tcBorders>
+            <w:shd w:fill="auto" w:val="clear"/>
+            <w:tcMar>
+              <w:left w:w="108.0" w:type="dxa"/>
+            </w:tcMar>
+            <w:vAlign w:val="center"/>
+          </w:tcPr>
+          <w:p>
+            <w:pPr>
+              <w:spacing w:after="60" w:before="60" w:lineRule="auto"/>
+              <w:contextualSpacing w:val="0"/>
+              <w:rPr>
+                <w:rFonts w:ascii="Tahoma" w:cs="Tahoma" w:eastAsia="Tahoma" w:hAnsi="Tahoma"/>
+              </w:rPr>
+            </w:pPr>
+            <w:r>
+              <w:rPr>
+                <w:rFonts w:ascii="Tahoma" w:cs="Tahoma" w:eastAsia="Tahoma" w:hAnsi="Tahoma"/>
+                <w:rtl w:val="0"/>
+              </w:rPr>
+              <w:t xml:space="preserve">Frontend developer</w:t>
+            </w:r>
+          </w:p>
+        </w:tc>
+      </w:tr>
+      <w:tr>
+        <w:trPr>
+          <w:trHeight w:val="400" w:hRule="atLeast"/>
+        </w:trPr>
+        <w:tc>
+          <w:tcPr>
+            <w:tcBorders>
+              <w:top w:color="000001" w:space="0" w:sz="4" w:val="single"/>
+              <w:left w:color="000001" w:space="0" w:sz="4" w:val="single"/>
+              <w:bottom w:color="000001" w:space="0" w:sz="4" w:val="single"/>
+              <w:right w:color="000001" w:space="0" w:sz="4" w:val="single"/>
+            </w:tcBorders>
+            <w:shd w:fill="auto" w:val="clear"/>
+            <w:tcMar>
+              <w:left w:w="108.0" w:type="dxa"/>
+            </w:tcMar>
+            <w:vAlign w:val="center"/>
+          </w:tcPr>
+          <w:p>
+            <w:pPr>
+              <w:ind w:left="34"/>
+              <w:contextualSpacing w:val="0"/>
+              <w:rPr>
+                <w:rFonts w:ascii="Tahoma" w:cs="Tahoma" w:eastAsia="Tahoma" w:hAnsi="Tahoma"/>
+              </w:rPr>
+            </w:pPr>
+            <w:r>
+              <w:rPr>
+                <w:rFonts w:ascii="Tahoma" w:cs="Tahoma" w:eastAsia="Tahoma" w:hAnsi="Tahoma"/>
+                <w:rtl w:val="0"/>
+              </w:rPr>
+              <w:t xml:space="preserve">Project Description</w:t>
+            </w:r>
+          </w:p>
+        </w:tc>
+        <w:tc>
+          <w:tcPr>
+            <w:gridSpan w:val="2"/>
+            <w:tcBorders>
+              <w:top w:color="000001" w:space="0" w:sz="4" w:val="single"/>
+              <w:left w:color="000001" w:space="0" w:sz="4" w:val="single"/>
+              <w:bottom w:color="000001" w:space="0" w:sz="4" w:val="single"/>
+              <w:right w:color="000001" w:space="0" w:sz="4" w:val="single"/>
+            </w:tcBorders>
+            <w:shd w:fill="auto" w:val="clear"/>
+            <w:tcMar>
+              <w:left w:w="108.0" w:type="dxa"/>
+            </w:tcMar>
+            <w:vAlign w:val="center"/>
+          </w:tcPr>
+          <w:p>
+            <w:pPr>
+              <w:contextualSpacing w:val="0"/>
+              <w:rPr>
+                <w:rFonts w:ascii="Tahoma" w:cs="Tahoma" w:eastAsia="Tahoma" w:hAnsi="Tahoma"/>
+              </w:rPr>
+            </w:pPr>
+            <w:r>
+              <w:rPr>
+                <w:rFonts w:ascii="Tahoma" w:cs="Tahoma" w:eastAsia="Tahoma" w:hAnsi="Tahoma"/>
+                <w:rtl w:val="0"/>
+              </w:rPr>
+              <w:t xml:space="preserve">Landing website for the Museum. Uses a lot of animation and video widgets for popularization history</w:t>
+            </w:r>
+          </w:p>
+        </w:tc>
+      </w:tr>
+      <w:tr>
+        <w:trPr>
+          <w:trHeight w:val="400" w:hRule="atLeast"/>
+        </w:trPr>
+        <w:tc>
+          <w:tcPr>
+            <w:tcBorders>
+              <w:top w:color="000001" w:space="0" w:sz="4" w:val="single"/>
+              <w:left w:color="000001" w:space="0" w:sz="4" w:val="single"/>
+              <w:bottom w:color="000001" w:space="0" w:sz="4" w:val="single"/>
+              <w:right w:color="000001" w:space="0" w:sz="4" w:val="single"/>
+            </w:tcBorders>
+            <w:shd w:fill="auto" w:val="clear"/>
+            <w:tcMar>
+              <w:left w:w="108.0" w:type="dxa"/>
+            </w:tcMar>
+            <w:vAlign w:val="center"/>
+          </w:tcPr>
+          <w:p>
+            <w:pPr>
+              <w:spacing w:after="60" w:before="60" w:lineRule="auto"/>
+              <w:ind w:left="34"/>
+              <w:contextualSpacing w:val="0"/>
+              <w:rPr>
+                <w:rFonts w:ascii="Tahoma" w:cs="Tahoma" w:eastAsia="Tahoma" w:hAnsi="Tahoma"/>
+              </w:rPr>
+            </w:pPr>
+            <w:r>
+              <w:rPr>
+                <w:rFonts w:ascii="Tahoma" w:cs="Tahoma" w:eastAsia="Tahoma" w:hAnsi="Tahoma"/>
+                <w:rtl w:val="0"/>
+              </w:rPr>
+              <w:t xml:space="preserve">Responsibilities &amp; Achievements</w:t>
+            </w:r>
+          </w:p>
+        </w:tc>
+        <w:tc>
+          <w:tcPr>
+            <w:gridSpan w:val="2"/>
+            <w:tcBorders>
+              <w:top w:color="000001" w:space="0" w:sz="4" w:val="single"/>
+              <w:left w:color="000001" w:space="0" w:sz="4" w:val="single"/>
+              <w:bottom w:color="000001" w:space="0" w:sz="4" w:val="single"/>
+              <w:right w:color="000001" w:space="0" w:sz="4" w:val="single"/>
+            </w:tcBorders>
+            <w:shd w:fill="auto" w:val="clear"/>
+            <w:tcMar>
+              <w:left w:w="108.0" w:type="dxa"/>
+            </w:tcMar>
+            <w:vAlign w:val="center"/>
+          </w:tcPr>
+          <w:p>
+            <w:pPr>
+              <w:contextualSpacing w:val="0"/>
+              <w:rPr>
+                <w:rFonts w:ascii="Tahoma" w:cs="Tahoma" w:eastAsia="Tahoma" w:hAnsi="Tahoma"/>
+              </w:rPr>
+            </w:pPr>
+            <w:r>
+              <w:rPr>
+                <w:rFonts w:ascii="Tahoma" w:cs="Tahoma" w:eastAsia="Tahoma" w:hAnsi="Tahoma"/>
+                <w:rtl w:val="0"/>
+              </w:rPr>
+              <w:t xml:space="preserve">Build application from scratch, implementation of the canvas animation, development of the different jQuery widgets – popup, video, etc.</w:t>
+            </w:r>
+          </w:p>
+        </w:tc>
+      </w:tr>
+      <w:tr>
+        <w:trPr>
+          <w:trHeight w:val="400" w:hRule="atLeast"/>
+        </w:trPr>
+        <w:tc>
+          <w:tcPr>
+            <w:tcBorders>
+              <w:top w:color="000001" w:space="0" w:sz="4" w:val="single"/>
+              <w:left w:color="000001" w:space="0" w:sz="4" w:val="single"/>
+              <w:bottom w:color="000001" w:space="0" w:sz="4" w:val="single"/>
+              <w:right w:color="000001" w:space="0" w:sz="4" w:val="single"/>
+            </w:tcBorders>
+            <w:shd w:fill="auto" w:val="clear"/>
+            <w:tcMar>
+              <w:left w:w="108.0" w:type="dxa"/>
+            </w:tcMar>
+            <w:vAlign w:val="center"/>
+          </w:tcPr>
+          <w:p>
+            <w:pPr>
+              <w:spacing w:after="60" w:before="60" w:lineRule="auto"/>
+              <w:ind w:left="34"/>
+              <w:contextualSpacing w:val="0"/>
+              <w:rPr>
+                <w:rFonts w:ascii="Tahoma" w:cs="Tahoma" w:eastAsia="Tahoma" w:hAnsi="Tahoma"/>
+              </w:rPr>
+            </w:pPr>
+            <w:r>
+              <w:rPr>
+                <w:rFonts w:ascii="Tahoma" w:cs="Tahoma" w:eastAsia="Tahoma" w:hAnsi="Tahoma"/>
+                <w:rtl w:val="0"/>
+              </w:rPr>
+              <w:t xml:space="preserve">Team size</w:t>
+            </w:r>
+          </w:p>
+        </w:tc>
+        <w:tc>
+          <w:tcPr>
+            <w:gridSpan w:val="2"/>
+            <w:tcBorders>
+              <w:top w:color="000001" w:space="0" w:sz="4" w:val="single"/>
+              <w:left w:color="000001" w:space="0" w:sz="4" w:val="single"/>
+              <w:bottom w:color="000001" w:space="0" w:sz="4" w:val="single"/>
+              <w:right w:color="000001" w:space="0" w:sz="4" w:val="single"/>
+            </w:tcBorders>
+            <w:shd w:fill="auto" w:val="clear"/>
+            <w:tcMar>
+              <w:left w:w="108.0" w:type="dxa"/>
+            </w:tcMar>
+            <w:vAlign w:val="center"/>
+          </w:tcPr>
+          <w:p>
+            <w:pPr>
+              <w:contextualSpacing w:val="0"/>
+              <w:rPr>
+                <w:rFonts w:ascii="Tahoma" w:cs="Tahoma" w:eastAsia="Tahoma" w:hAnsi="Tahoma"/>
+              </w:rPr>
+            </w:pPr>
+            <w:r>
+              <w:rPr>
+                <w:rFonts w:ascii="Tahoma" w:cs="Tahoma" w:eastAsia="Tahoma" w:hAnsi="Tahoma"/>
+                <w:rtl w:val="0"/>
+              </w:rPr>
+              <w:t xml:space="preserve">3</w:t>
+            </w:r>
+          </w:p>
+        </w:tc>
+      </w:tr>
+      <w:tr>
+        <w:trPr>
+          <w:trHeight w:val="400" w:hRule="atLeast"/>
+        </w:trPr>
+        <w:tc>
+          <w:tcPr>
+            <w:tcBorders>
+              <w:top w:color="000001" w:space="0" w:sz="4" w:val="single"/>
+              <w:left w:color="000001" w:space="0" w:sz="4" w:val="single"/>
+              <w:bottom w:color="000001" w:space="0" w:sz="4" w:val="single"/>
+              <w:right w:color="000001" w:space="0" w:sz="4" w:val="single"/>
+            </w:tcBorders>
+            <w:shd w:fill="auto" w:val="clear"/>
+            <w:tcMar>
+              <w:left w:w="108.0" w:type="dxa"/>
+            </w:tcMar>
+            <w:vAlign w:val="center"/>
+          </w:tcPr>
+          <w:p>
+            <w:pPr>
+              <w:spacing w:after="60" w:before="60" w:lineRule="auto"/>
+              <w:ind w:left="34"/>
+              <w:contextualSpacing w:val="0"/>
+              <w:rPr>
+                <w:rFonts w:ascii="Tahoma" w:cs="Tahoma" w:eastAsia="Tahoma" w:hAnsi="Tahoma"/>
+              </w:rPr>
+            </w:pPr>
+            <w:r>
+              <w:rPr>
+                <w:rFonts w:ascii="Tahoma" w:cs="Tahoma" w:eastAsia="Tahoma" w:hAnsi="Tahoma"/>
+                <w:rtl w:val="0"/>
+              </w:rPr>
+              <w:t xml:space="preserve">Environment</w:t>
+            </w:r>
+          </w:p>
+        </w:tc>
+        <w:tc>
+          <w:tcPr>
+            <w:gridSpan w:val="2"/>
+            <w:tcBorders>
+              <w:top w:color="000001" w:space="0" w:sz="4" w:val="single"/>
+              <w:left w:color="000001" w:space="0" w:sz="4" w:val="single"/>
+              <w:bottom w:color="000001" w:space="0" w:sz="4" w:val="single"/>
+              <w:right w:color="000001" w:space="0" w:sz="4" w:val="single"/>
+            </w:tcBorders>
+            <w:shd w:fill="auto" w:val="clear"/>
+            <w:tcMar>
+              <w:left w:w="108.0" w:type="dxa"/>
+            </w:tcMar>
+            <w:vAlign w:val="center"/>
+          </w:tcPr>
+          <w:p>
+            <w:pPr>
+              <w:contextualSpacing w:val="0"/>
+              <w:rPr>
+                <w:rFonts w:ascii="Tahoma" w:cs="Tahoma" w:eastAsia="Tahoma" w:hAnsi="Tahoma"/>
+              </w:rPr>
+            </w:pPr>
+            <w:r>
+              <w:rPr>
+                <w:rFonts w:ascii="Tahoma" w:cs="Tahoma" w:eastAsia="Tahoma" w:hAnsi="Tahoma"/>
+                <w:rtl w:val="0"/>
+              </w:rPr>
+              <w:t xml:space="preserve">jQuery, jQuery UI, HML5/CCS3, LESS, PHP, Zend Framework, NetBeans, Bash</w:t>
+            </w:r>
+          </w:p>
+        </w:tc>
+      </w:tr>
+    </w:tbl>
+    <w:p>
+      <w:pPr>
+        <w:keepNext w:val="0"/>
+        <w:keepLines w:val="0"/>
+        <w:widowControl w:val="1"/>
+        <w:pBdr>
+          <w:top w:space="0" w:sz="0" w:val="nil"/>
+          <w:left w:space="0" w:sz="0" w:val="nil"/>
+          <w:bottom w:space="0" w:sz="0" w:val="nil"/>
+          <w:right w:space="0" w:sz="0" w:val="nil"/>
+          <w:between w:space="0" w:sz="0" w:val="nil"/>
+        </w:pBdr>
+        <w:shd w:fill="auto" w:val="clear"/>
+        <w:spacing w:after="0" w:before="0" w:line="240" w:lineRule="auto"/>
+        <w:ind w:left="0" w:right="0" w:firstLine="0"/>
+        <w:contextualSpacing w:val="0"/>
+        <w:jc w:val="left"/>
+        <w:rPr>
+          <w:rFonts w:ascii="Tahoma" w:cs="Tahoma" w:eastAsia="Tahoma" w:hAnsi="Tahoma"/>
+          <w:b w:val="0"/>
+          <w:i w:val="0"/>
+          <w:smallCaps w:val="0"/>
+          <w:strike w:val="0"/>
+          <w:color w:val="000000"/>
+          <w:sz w:val="24"/>
+          <w:szCs w:val="24"/>
+          <w:u w:val="none"/>
+          <w:shd w:fill="auto" w:val="clear"/>
+          <w:vertAlign w:val="baseline"/>
+        </w:rPr>
+      </w:pPr>
+      <w:r>
+        <w:rPr>
+          <w:rtl w:val="0"/>
+        </w:rPr>
+      </w:r>
+    </w:p>
+    <w:tbl>
+      <w:tblPr>
+        <w:tblStyle w:val="Table28"/>
+        <w:tblW w:w="9923.0" w:type="dxa"/>
+        <w:jc w:val="left"/>
+        <w:tblInd w:w="250.0" w:type="dxa"/>
+        <w:tblBorders>
+          <w:top w:color="000001" w:space="0" w:sz="4" w:val="single"/>
+          <w:left w:color="000001" w:space="0" w:sz="4" w:val="single"/>
+          <w:bottom w:color="000001" w:space="0" w:sz="4" w:val="single"/>
+          <w:right w:color="000001" w:space="0" w:sz="4" w:val="single"/>
+          <w:insideH w:color="000001" w:space="0" w:sz="4" w:val="single"/>
+          <w:insideV w:color="000001" w:space="0" w:sz="4" w:val="single"/>
+        </w:tblBorders>
+        <w:tblLayout w:type="fixed"/>
+        <w:tblLook w:val="0400"/>
+      </w:tblPr>
+      <w:tblGrid>
+        <w:gridCol w:w="2268"/>
+        <w:gridCol w:w="3775"/>
+        <w:gridCol w:w="3880"/>
+        <w:tblGridChange w:id="0">
+          <w:tblGrid>
+            <w:gridCol w:w="2268"/>
+            <w:gridCol w:w="3775"/>
+            <w:gridCol w:w="3880"/>
+          </w:tblGrid>
+        </w:tblGridChange>
+      </w:tblGrid>
+      <w:tr>
+        <w:trPr>
+          <w:trHeight w:val="180" w:hRule="atLeast"/>
+        </w:trPr>
+        <w:tc>
+          <w:tcPr>
+            <w:tcBorders>
+              <w:top w:color="000001" w:space="0" w:sz="4" w:val="single"/>
+              <w:left w:color="000001" w:space="0" w:sz="4" w:val="single"/>
+              <w:bottom w:color="000001" w:space="0" w:sz="4" w:val="single"/>
+              <w:right w:color="000001" w:space="0" w:sz="4" w:val="single"/>
+            </w:tcBorders>
+            <w:shd w:fill="auto" w:val="clear"/>
+            <w:tcMar>
+              <w:left w:w="108.0" w:type="dxa"/>
+            </w:tcMar>
+            <w:vAlign w:val="center"/>
+          </w:tcPr>
+          <w:p>
+            <w:pPr>
+              <w:ind w:left="34"/>
+              <w:contextualSpacing w:val="0"/>
+              <w:rPr>
+                <w:rFonts w:ascii="Tahoma" w:cs="Tahoma" w:eastAsia="Tahoma" w:hAnsi="Tahoma"/>
+              </w:rPr>
+            </w:pPr>
+            <w:r>
+              <w:rPr>
+                <w:rFonts w:ascii="Tahoma" w:cs="Tahoma" w:eastAsia="Tahoma" w:hAnsi="Tahoma"/>
+                <w:rtl w:val="0"/>
+              </w:rPr>
+              <w:t xml:space="preserve">Period</w:t>
+            </w:r>
+          </w:p>
+        </w:tc>
+        <w:tc>
+          <w:tcPr>
+            <w:tcBorders>
+              <w:top w:color="000001" w:space="0" w:sz="4" w:val="single"/>
+              <w:left w:color="000001" w:space="0" w:sz="4" w:val="single"/>
+              <w:bottom w:color="000001" w:space="0" w:sz="4" w:val="single"/>
+              <w:right w:color="000001" w:space="0" w:sz="4" w:val="single"/>
+            </w:tcBorders>
+            <w:shd w:fill="auto" w:val="clear"/>
+            <w:tcMar>
+              <w:left w:w="108.0" w:type="dxa"/>
+            </w:tcMar>
+            <w:vAlign w:val="center"/>
+          </w:tcPr>
+          <w:p>
+            <w:pPr>
+              <w:spacing w:after="60" w:before="60" w:lineRule="auto"/>
+              <w:contextualSpacing w:val="0"/>
+              <w:jc w:val="center"/>
+              <w:rPr>
+                <w:rFonts w:ascii="Tahoma" w:cs="Tahoma" w:eastAsia="Tahoma" w:hAnsi="Tahoma"/>
+              </w:rPr>
+            </w:pPr>
+            <w:r>
+              <w:rPr>
+                <w:rFonts w:ascii="Tahoma" w:cs="Tahoma" w:eastAsia="Tahoma" w:hAnsi="Tahoma"/>
+                <w:rtl w:val="0"/>
+              </w:rPr>
+              <w:t xml:space="preserve">January 2013</w:t>
+            </w:r>
+          </w:p>
+        </w:tc>
+        <w:tc>
+          <w:tcPr>
+            <w:tcBorders>
+              <w:top w:color="000001" w:space="0" w:sz="4" w:val="single"/>
+              <w:left w:color="000001" w:space="0" w:sz="4" w:val="single"/>
+              <w:bottom w:color="000001" w:space="0" w:sz="4" w:val="single"/>
+              <w:right w:color="000001" w:space="0" w:sz="4" w:val="single"/>
+            </w:tcBorders>
+            <w:shd w:fill="auto" w:val="clear"/>
+            <w:tcMar>
+              <w:left w:w="108.0" w:type="dxa"/>
+            </w:tcMar>
+            <w:vAlign w:val="center"/>
+          </w:tcPr>
+          <w:p>
+            <w:pPr>
+              <w:ind w:firstLine="34"/>
+              <w:contextualSpacing w:val="0"/>
+              <w:jc w:val="center"/>
+              <w:rPr>
+                <w:rFonts w:ascii="Tahoma" w:cs="Tahoma" w:eastAsia="Tahoma" w:hAnsi="Tahoma"/>
+              </w:rPr>
+            </w:pPr>
+            <w:r>
+              <w:rPr>
+                <w:rFonts w:ascii="Tahoma" w:cs="Tahoma" w:eastAsia="Tahoma" w:hAnsi="Tahoma"/>
+                <w:rtl w:val="0"/>
+              </w:rPr>
+              <w:t xml:space="preserve">March 2013</w:t>
+            </w:r>
+          </w:p>
+        </w:tc>
+      </w:tr>
+      <w:tr>
+        <w:trPr>
+          <w:trHeight w:val="400" w:hRule="atLeast"/>
+        </w:trPr>
+        <w:tc>
+          <w:tcPr>
+            <w:tcBorders>
+              <w:top w:color="000001" w:space="0" w:sz="4" w:val="single"/>
+              <w:left w:color="000001" w:space="0" w:sz="4" w:val="single"/>
+              <w:bottom w:color="000001" w:space="0" w:sz="4" w:val="single"/>
+              <w:right w:color="000001" w:space="0" w:sz="4" w:val="single"/>
+            </w:tcBorders>
+            <w:shd w:fill="auto" w:val="clear"/>
+            <w:tcMar>
+              <w:left w:w="108.0" w:type="dxa"/>
+            </w:tcMar>
+            <w:vAlign w:val="center"/>
+          </w:tcPr>
+          <w:p>
+            <w:pPr>
+              <w:ind w:left="34"/>
+              <w:contextualSpacing w:val="0"/>
+              <w:rPr>
+                <w:rFonts w:ascii="Tahoma" w:cs="Tahoma" w:eastAsia="Tahoma" w:hAnsi="Tahoma"/>
+              </w:rPr>
+            </w:pPr>
+            <w:r>
+              <w:rPr>
+                <w:rFonts w:ascii="Tahoma" w:cs="Tahoma" w:eastAsia="Tahoma" w:hAnsi="Tahoma"/>
+                <w:rtl w:val="0"/>
+              </w:rPr>
+              <w:t xml:space="preserve">Company </w:t>
+            </w:r>
+          </w:p>
+        </w:tc>
+        <w:tc>
+          <w:tcPr>
+            <w:gridSpan w:val="2"/>
+            <w:tcBorders>
+              <w:top w:color="000001" w:space="0" w:sz="4" w:val="single"/>
+              <w:left w:color="000001" w:space="0" w:sz="4" w:val="single"/>
+              <w:bottom w:color="000001" w:space="0" w:sz="4" w:val="single"/>
+              <w:right w:color="000001" w:space="0" w:sz="4" w:val="single"/>
+            </w:tcBorders>
+            <w:shd w:fill="auto" w:val="clear"/>
+            <w:tcMar>
+              <w:left w:w="108.0" w:type="dxa"/>
+            </w:tcMar>
+            <w:vAlign w:val="center"/>
+          </w:tcPr>
+          <w:p>
+            <w:pPr>
+              <w:spacing w:after="60" w:before="60" w:lineRule="auto"/>
+              <w:contextualSpacing w:val="0"/>
+              <w:rPr>
+                <w:rFonts w:ascii="Tahoma" w:cs="Tahoma" w:eastAsia="Tahoma" w:hAnsi="Tahoma"/>
               </w:rPr>
             </w:pPr>
             <w:hyperlink r:id="rId33">
+              <w:r>
+                <w:rPr>
+                  <w:rFonts w:ascii="Tahoma" w:cs="Tahoma" w:eastAsia="Tahoma" w:hAnsi="Tahoma"/>
+                  <w:color w:val="1f497d"/>
+                  <w:u w:val="single"/>
+                  <w:rtl w:val="0"/>
+                </w:rPr>
+                <w:t xml:space="preserve">http://www.mcstudio.com.ua/</w:t>
+              </w:r>
+            </w:hyperlink>
+            <w:r>
+              <w:rPr>
+                <w:rtl w:val="0"/>
+              </w:rPr>
+            </w:r>
+          </w:p>
+        </w:tc>
+      </w:tr>
+      <w:tr>
+        <w:trPr>
+          <w:trHeight w:val="400" w:hRule="atLeast"/>
+        </w:trPr>
+        <w:tc>
+          <w:tcPr>
+            <w:tcBorders>
+              <w:top w:color="000001" w:space="0" w:sz="4" w:val="single"/>
+              <w:left w:color="000001" w:space="0" w:sz="4" w:val="single"/>
+              <w:bottom w:color="000001" w:space="0" w:sz="4" w:val="single"/>
+              <w:right w:color="000001" w:space="0" w:sz="4" w:val="single"/>
+            </w:tcBorders>
+            <w:shd w:fill="auto" w:val="clear"/>
+            <w:tcMar>
+              <w:left w:w="108.0" w:type="dxa"/>
+            </w:tcMar>
+            <w:vAlign w:val="center"/>
+          </w:tcPr>
+          <w:p>
+            <w:pPr>
+              <w:ind w:left="34"/>
+              <w:contextualSpacing w:val="0"/>
+              <w:rPr>
+                <w:rFonts w:ascii="Tahoma" w:cs="Tahoma" w:eastAsia="Tahoma" w:hAnsi="Tahoma"/>
+              </w:rPr>
+            </w:pPr>
+            <w:r>
+              <w:rPr>
+                <w:rFonts w:ascii="Tahoma" w:cs="Tahoma" w:eastAsia="Tahoma" w:hAnsi="Tahoma"/>
+                <w:rtl w:val="0"/>
+              </w:rPr>
+              <w:t xml:space="preserve">Project Name </w:t>
+            </w:r>
+          </w:p>
+        </w:tc>
+        <w:tc>
+          <w:tcPr>
+            <w:gridSpan w:val="2"/>
+            <w:tcBorders>
+              <w:top w:color="000001" w:space="0" w:sz="4" w:val="single"/>
+              <w:left w:color="000001" w:space="0" w:sz="4" w:val="single"/>
+              <w:bottom w:color="000001" w:space="0" w:sz="4" w:val="single"/>
+              <w:right w:color="000001" w:space="0" w:sz="4" w:val="single"/>
+            </w:tcBorders>
+            <w:shd w:fill="auto" w:val="clear"/>
+            <w:tcMar>
+              <w:left w:w="108.0" w:type="dxa"/>
+            </w:tcMar>
+            <w:vAlign w:val="center"/>
+          </w:tcPr>
+          <w:p>
+            <w:pPr>
+              <w:spacing w:after="60" w:before="60" w:lineRule="auto"/>
+              <w:contextualSpacing w:val="0"/>
+              <w:rPr>
+                <w:rFonts w:ascii="Tahoma" w:cs="Tahoma" w:eastAsia="Tahoma" w:hAnsi="Tahoma"/>
+              </w:rPr>
+            </w:pPr>
+            <w:r>
+              <w:rPr>
+                <w:rFonts w:ascii="Tahoma" w:cs="Tahoma" w:eastAsia="Tahoma" w:hAnsi="Tahoma"/>
+                <w:rtl w:val="0"/>
+              </w:rPr>
+              <w:t xml:space="preserve">Internet shop for selling different silver stuffs</w:t>
+            </w:r>
+          </w:p>
+        </w:tc>
+      </w:tr>
+      <w:tr>
+        <w:trPr>
+          <w:trHeight w:val="400" w:hRule="atLeast"/>
+        </w:trPr>
+        <w:tc>
+          <w:tcPr>
+            <w:tcBorders>
+              <w:top w:color="000001" w:space="0" w:sz="4" w:val="single"/>
+              <w:left w:color="000001" w:space="0" w:sz="4" w:val="single"/>
+              <w:bottom w:color="000001" w:space="0" w:sz="4" w:val="single"/>
+              <w:right w:color="000001" w:space="0" w:sz="4" w:val="single"/>
+            </w:tcBorders>
+            <w:shd w:fill="auto" w:val="clear"/>
+            <w:tcMar>
+              <w:left w:w="108.0" w:type="dxa"/>
+            </w:tcMar>
+            <w:vAlign w:val="center"/>
+          </w:tcPr>
+          <w:p>
+            <w:pPr>
+              <w:ind w:left="34"/>
+              <w:contextualSpacing w:val="0"/>
+              <w:rPr>
+                <w:rFonts w:ascii="Tahoma" w:cs="Tahoma" w:eastAsia="Tahoma" w:hAnsi="Tahoma"/>
+              </w:rPr>
+            </w:pPr>
+            <w:r>
+              <w:rPr>
+                <w:rFonts w:ascii="Tahoma" w:cs="Tahoma" w:eastAsia="Tahoma" w:hAnsi="Tahoma"/>
+                <w:rtl w:val="0"/>
+              </w:rPr>
+              <w:t xml:space="preserve">Project References</w:t>
+            </w:r>
+          </w:p>
+        </w:tc>
+        <w:tc>
+          <w:tcPr>
+            <w:gridSpan w:val="2"/>
+            <w:tcBorders>
+              <w:top w:color="000001" w:space="0" w:sz="4" w:val="single"/>
+              <w:left w:color="000001" w:space="0" w:sz="4" w:val="single"/>
+              <w:bottom w:color="000001" w:space="0" w:sz="4" w:val="single"/>
+              <w:right w:color="000001" w:space="0" w:sz="4" w:val="single"/>
+            </w:tcBorders>
+            <w:shd w:fill="auto" w:val="clear"/>
+            <w:tcMar>
+              <w:left w:w="108.0" w:type="dxa"/>
+            </w:tcMar>
+            <w:vAlign w:val="center"/>
+          </w:tcPr>
+          <w:p>
+            <w:pPr>
+              <w:spacing w:after="60" w:before="60" w:lineRule="auto"/>
+              <w:contextualSpacing w:val="0"/>
+              <w:rPr>
+                <w:rFonts w:ascii="Tahoma" w:cs="Tahoma" w:eastAsia="Tahoma" w:hAnsi="Tahoma"/>
+              </w:rPr>
+            </w:pPr>
+            <w:hyperlink r:id="rId34">
               <w:r>
                 <w:rPr>
                   <w:rFonts w:ascii="Tahoma" w:cs="Tahoma" w:eastAsia="Tahoma" w:hAnsi="Tahoma"/>
@@ -23893,386 +24641,6 @@
     </w:p>
     <w:tbl>
       <w:tblPr>
-        <w:tblStyle w:val="Table28"/>
-        <w:tblW w:w="9923.0" w:type="dxa"/>
-        <w:jc w:val="left"/>
-        <w:tblInd w:w="250.0" w:type="dxa"/>
-        <w:tblBorders>
-          <w:top w:color="000001" w:space="0" w:sz="4" w:val="single"/>
-          <w:left w:color="000001" w:space="0" w:sz="4" w:val="single"/>
-          <w:bottom w:color="000001" w:space="0" w:sz="4" w:val="single"/>
-          <w:right w:color="000001" w:space="0" w:sz="4" w:val="single"/>
-          <w:insideH w:color="000001" w:space="0" w:sz="4" w:val="single"/>
-          <w:insideV w:color="000001" w:space="0" w:sz="4" w:val="single"/>
-        </w:tblBorders>
-        <w:tblLayout w:type="fixed"/>
-        <w:tblLook w:val="0400"/>
-      </w:tblPr>
-      <w:tblGrid>
-        <w:gridCol w:w="2268"/>
-        <w:gridCol w:w="3775"/>
-        <w:gridCol w:w="3880"/>
-        <w:tblGridChange w:id="0">
-          <w:tblGrid>
-            <w:gridCol w:w="2268"/>
-            <w:gridCol w:w="3775"/>
-            <w:gridCol w:w="3880"/>
-          </w:tblGrid>
-        </w:tblGridChange>
-      </w:tblGrid>
-      <w:tr>
-        <w:trPr>
-          <w:trHeight w:val="180" w:hRule="atLeast"/>
-        </w:trPr>
-        <w:tc>
-          <w:tcPr>
-            <w:tcBorders>
-              <w:top w:color="000001" w:space="0" w:sz="4" w:val="single"/>
-              <w:left w:color="000001" w:space="0" w:sz="4" w:val="single"/>
-              <w:bottom w:color="000001" w:space="0" w:sz="4" w:val="single"/>
-              <w:right w:color="000001" w:space="0" w:sz="4" w:val="single"/>
-            </w:tcBorders>
-            <w:shd w:fill="auto" w:val="clear"/>
-            <w:tcMar>
-              <w:left w:w="108.0" w:type="dxa"/>
-            </w:tcMar>
-            <w:vAlign w:val="center"/>
-          </w:tcPr>
-          <w:p>
-            <w:pPr>
-              <w:ind w:left="34"/>
-              <w:contextualSpacing w:val="0"/>
-              <w:rPr>
-                <w:rFonts w:ascii="Tahoma" w:cs="Tahoma" w:eastAsia="Tahoma" w:hAnsi="Tahoma"/>
-              </w:rPr>
-            </w:pPr>
-            <w:r>
-              <w:rPr>
-                <w:rFonts w:ascii="Tahoma" w:cs="Tahoma" w:eastAsia="Tahoma" w:hAnsi="Tahoma"/>
-                <w:rtl w:val="0"/>
-              </w:rPr>
-              <w:t xml:space="preserve">Period</w:t>
-            </w:r>
-          </w:p>
-        </w:tc>
-        <w:tc>
-          <w:tcPr>
-            <w:tcBorders>
-              <w:top w:color="000001" w:space="0" w:sz="4" w:val="single"/>
-              <w:left w:color="000001" w:space="0" w:sz="4" w:val="single"/>
-              <w:bottom w:color="000001" w:space="0" w:sz="4" w:val="single"/>
-              <w:right w:color="000001" w:space="0" w:sz="4" w:val="single"/>
-            </w:tcBorders>
-            <w:shd w:fill="auto" w:val="clear"/>
-            <w:tcMar>
-              <w:left w:w="108.0" w:type="dxa"/>
-            </w:tcMar>
-            <w:vAlign w:val="center"/>
-          </w:tcPr>
-          <w:p>
-            <w:pPr>
-              <w:spacing w:after="60" w:before="60" w:lineRule="auto"/>
-              <w:contextualSpacing w:val="0"/>
-              <w:jc w:val="center"/>
-              <w:rPr>
-                <w:rFonts w:ascii="Tahoma" w:cs="Tahoma" w:eastAsia="Tahoma" w:hAnsi="Tahoma"/>
-              </w:rPr>
-            </w:pPr>
-            <w:r>
-              <w:rPr>
-                <w:rFonts w:ascii="Tahoma" w:cs="Tahoma" w:eastAsia="Tahoma" w:hAnsi="Tahoma"/>
-                <w:rtl w:val="0"/>
-              </w:rPr>
-              <w:t xml:space="preserve">March 2016</w:t>
-            </w:r>
-          </w:p>
-        </w:tc>
-        <w:tc>
-          <w:tcPr>
-            <w:tcBorders>
-              <w:top w:color="000001" w:space="0" w:sz="4" w:val="single"/>
-              <w:left w:color="000001" w:space="0" w:sz="4" w:val="single"/>
-              <w:bottom w:color="000001" w:space="0" w:sz="4" w:val="single"/>
-              <w:right w:color="000001" w:space="0" w:sz="4" w:val="single"/>
-            </w:tcBorders>
-            <w:shd w:fill="auto" w:val="clear"/>
-            <w:tcMar>
-              <w:left w:w="108.0" w:type="dxa"/>
-            </w:tcMar>
-            <w:vAlign w:val="center"/>
-          </w:tcPr>
-          <w:p>
-            <w:pPr>
-              <w:ind w:firstLine="34"/>
-              <w:contextualSpacing w:val="0"/>
-              <w:jc w:val="center"/>
-              <w:rPr>
-                <w:rFonts w:ascii="Tahoma" w:cs="Tahoma" w:eastAsia="Tahoma" w:hAnsi="Tahoma"/>
-              </w:rPr>
-            </w:pPr>
-            <w:r>
-              <w:rPr>
-                <w:rFonts w:ascii="Tahoma" w:cs="Tahoma" w:eastAsia="Tahoma" w:hAnsi="Tahoma"/>
-                <w:rtl w:val="0"/>
-              </w:rPr>
-              <w:t xml:space="preserve">March 2017</w:t>
-            </w:r>
-          </w:p>
-        </w:tc>
-      </w:tr>
-      <w:tr>
-        <w:trPr>
-          <w:trHeight w:val="400" w:hRule="atLeast"/>
-        </w:trPr>
-        <w:tc>
-          <w:tcPr>
-            <w:tcBorders>
-              <w:top w:color="000001" w:space="0" w:sz="4" w:val="single"/>
-              <w:left w:color="000001" w:space="0" w:sz="4" w:val="single"/>
-              <w:bottom w:color="000001" w:space="0" w:sz="4" w:val="single"/>
-              <w:right w:color="000001" w:space="0" w:sz="4" w:val="single"/>
-            </w:tcBorders>
-            <w:shd w:fill="auto" w:val="clear"/>
-            <w:tcMar>
-              <w:left w:w="108.0" w:type="dxa"/>
-            </w:tcMar>
-            <w:vAlign w:val="center"/>
-          </w:tcPr>
-          <w:p>
-            <w:pPr>
-              <w:ind w:left="34"/>
-              <w:contextualSpacing w:val="0"/>
-              <w:rPr>
-                <w:rFonts w:ascii="Tahoma" w:cs="Tahoma" w:eastAsia="Tahoma" w:hAnsi="Tahoma"/>
-              </w:rPr>
-            </w:pPr>
-            <w:r>
-              <w:rPr>
-                <w:rFonts w:ascii="Tahoma" w:cs="Tahoma" w:eastAsia="Tahoma" w:hAnsi="Tahoma"/>
-                <w:rtl w:val="0"/>
-              </w:rPr>
-              <w:t xml:space="preserve">Company </w:t>
-            </w:r>
-          </w:p>
-        </w:tc>
-        <w:tc>
-          <w:tcPr>
-            <w:gridSpan w:val="2"/>
-            <w:tcBorders>
-              <w:top w:color="000001" w:space="0" w:sz="4" w:val="single"/>
-              <w:left w:color="000001" w:space="0" w:sz="4" w:val="single"/>
-              <w:bottom w:color="000001" w:space="0" w:sz="4" w:val="single"/>
-              <w:right w:color="000001" w:space="0" w:sz="4" w:val="single"/>
-            </w:tcBorders>
-            <w:shd w:fill="auto" w:val="clear"/>
-            <w:tcMar>
-              <w:left w:w="108.0" w:type="dxa"/>
-            </w:tcMar>
-            <w:vAlign w:val="center"/>
-          </w:tcPr>
-          <w:p>
-            <w:pPr>
-              <w:spacing w:after="60" w:before="60" w:lineRule="auto"/>
-              <w:contextualSpacing w:val="0"/>
-              <w:rPr>
-                <w:rFonts w:ascii="Tahoma" w:cs="Tahoma" w:eastAsia="Tahoma" w:hAnsi="Tahoma"/>
-              </w:rPr>
-            </w:pPr>
-            <w:hyperlink r:id="rId34">
-              <w:r>
-                <w:rPr>
-                  <w:rFonts w:ascii="Tahoma" w:cs="Tahoma" w:eastAsia="Tahoma" w:hAnsi="Tahoma"/>
-                  <w:color w:val="0000ff"/>
-                  <w:u w:val="single"/>
-                  <w:rtl w:val="0"/>
-                </w:rPr>
-                <w:t xml:space="preserve">https://www.scnsoft.com/</w:t>
-              </w:r>
-            </w:hyperlink>
-            <w:r>
-              <w:rPr>
-                <w:rtl w:val="0"/>
-              </w:rPr>
-            </w:r>
-          </w:p>
-        </w:tc>
-      </w:tr>
-      <w:tr>
-        <w:trPr>
-          <w:trHeight w:val="400" w:hRule="atLeast"/>
-        </w:trPr>
-        <w:tc>
-          <w:tcPr>
-            <w:tcBorders>
-              <w:top w:color="000001" w:space="0" w:sz="4" w:val="single"/>
-              <w:left w:color="000001" w:space="0" w:sz="4" w:val="single"/>
-              <w:bottom w:color="000001" w:space="0" w:sz="4" w:val="single"/>
-              <w:right w:color="000001" w:space="0" w:sz="4" w:val="single"/>
-            </w:tcBorders>
-            <w:shd w:fill="auto" w:val="clear"/>
-            <w:tcMar>
-              <w:left w:w="108.0" w:type="dxa"/>
-            </w:tcMar>
-            <w:vAlign w:val="center"/>
-          </w:tcPr>
-          <w:p>
-            <w:pPr>
-              <w:ind w:left="34"/>
-              <w:contextualSpacing w:val="0"/>
-              <w:rPr>
-                <w:rFonts w:ascii="Tahoma" w:cs="Tahoma" w:eastAsia="Tahoma" w:hAnsi="Tahoma"/>
-              </w:rPr>
-            </w:pPr>
-            <w:r>
-              <w:rPr>
-                <w:rFonts w:ascii="Tahoma" w:cs="Tahoma" w:eastAsia="Tahoma" w:hAnsi="Tahoma"/>
-                <w:rtl w:val="0"/>
-              </w:rPr>
-              <w:t xml:space="preserve">Position </w:t>
-            </w:r>
-          </w:p>
-        </w:tc>
-        <w:tc>
-          <w:tcPr>
-            <w:gridSpan w:val="2"/>
-            <w:tcBorders>
-              <w:top w:color="000001" w:space="0" w:sz="4" w:val="single"/>
-              <w:left w:color="000001" w:space="0" w:sz="4" w:val="single"/>
-              <w:bottom w:color="000001" w:space="0" w:sz="4" w:val="single"/>
-              <w:right w:color="000001" w:space="0" w:sz="4" w:val="single"/>
-            </w:tcBorders>
-            <w:shd w:fill="auto" w:val="clear"/>
-            <w:tcMar>
-              <w:left w:w="108.0" w:type="dxa"/>
-            </w:tcMar>
-            <w:vAlign w:val="center"/>
-          </w:tcPr>
-          <w:p>
-            <w:pPr>
-              <w:spacing w:after="60" w:before="60" w:lineRule="auto"/>
-              <w:contextualSpacing w:val="0"/>
-              <w:rPr>
-                <w:rFonts w:ascii="Tahoma" w:cs="Tahoma" w:eastAsia="Tahoma" w:hAnsi="Tahoma"/>
-              </w:rPr>
-            </w:pPr>
-            <w:r>
-              <w:rPr>
-                <w:rFonts w:ascii="Tahoma" w:cs="Tahoma" w:eastAsia="Tahoma" w:hAnsi="Tahoma"/>
-                <w:rtl w:val="0"/>
-              </w:rPr>
-              <w:t xml:space="preserve">Senior javascript developer</w:t>
-            </w:r>
-          </w:p>
-        </w:tc>
-      </w:tr>
-      <w:tr>
-        <w:trPr>
-          <w:trHeight w:val="400" w:hRule="atLeast"/>
-        </w:trPr>
-        <w:tc>
-          <w:tcPr>
-            <w:tcBorders>
-              <w:top w:color="000001" w:space="0" w:sz="4" w:val="single"/>
-              <w:left w:color="000001" w:space="0" w:sz="4" w:val="single"/>
-              <w:bottom w:color="000001" w:space="0" w:sz="4" w:val="single"/>
-              <w:right w:color="000001" w:space="0" w:sz="4" w:val="single"/>
-            </w:tcBorders>
-            <w:shd w:fill="auto" w:val="clear"/>
-            <w:tcMar>
-              <w:left w:w="108.0" w:type="dxa"/>
-            </w:tcMar>
-            <w:vAlign w:val="center"/>
-          </w:tcPr>
-          <w:p>
-            <w:pPr>
-              <w:ind w:left="34"/>
-              <w:contextualSpacing w:val="0"/>
-              <w:rPr>
-                <w:rFonts w:ascii="Tahoma" w:cs="Tahoma" w:eastAsia="Tahoma" w:hAnsi="Tahoma"/>
-              </w:rPr>
-            </w:pPr>
-            <w:r>
-              <w:rPr>
-                <w:rFonts w:ascii="Tahoma" w:cs="Tahoma" w:eastAsia="Tahoma" w:hAnsi="Tahoma"/>
-                <w:rtl w:val="0"/>
-              </w:rPr>
-              <w:t xml:space="preserve">Location </w:t>
-            </w:r>
-          </w:p>
-        </w:tc>
-        <w:tc>
-          <w:tcPr>
-            <w:gridSpan w:val="2"/>
-            <w:tcBorders>
-              <w:top w:color="000001" w:space="0" w:sz="4" w:val="single"/>
-              <w:left w:color="000001" w:space="0" w:sz="4" w:val="single"/>
-              <w:bottom w:color="000001" w:space="0" w:sz="4" w:val="single"/>
-              <w:right w:color="000001" w:space="0" w:sz="4" w:val="single"/>
-            </w:tcBorders>
-            <w:shd w:fill="auto" w:val="clear"/>
-            <w:tcMar>
-              <w:left w:w="108.0" w:type="dxa"/>
-            </w:tcMar>
-            <w:vAlign w:val="center"/>
-          </w:tcPr>
-          <w:p>
-            <w:pPr>
-              <w:spacing w:after="60" w:before="60" w:lineRule="auto"/>
-              <w:contextualSpacing w:val="0"/>
-              <w:rPr>
-                <w:rFonts w:ascii="Tahoma" w:cs="Tahoma" w:eastAsia="Tahoma" w:hAnsi="Tahoma"/>
-              </w:rPr>
-            </w:pPr>
-            <w:r>
-              <w:rPr>
-                <w:rFonts w:ascii="Tahoma" w:cs="Tahoma" w:eastAsia="Tahoma" w:hAnsi="Tahoma"/>
-                <w:rtl w:val="0"/>
-              </w:rPr>
-              <w:t xml:space="preserve">Minsk, Belarus</w:t>
-            </w:r>
-          </w:p>
-        </w:tc>
-      </w:tr>
-    </w:tbl>
-    <w:p>
-      <w:pPr>
-        <w:keepNext w:val="0"/>
-        <w:keepLines w:val="0"/>
-        <w:widowControl w:val="1"/>
-        <w:pBdr>
-          <w:top w:space="0" w:sz="0" w:val="nil"/>
-          <w:left w:space="0" w:sz="0" w:val="nil"/>
-          <w:bottom w:space="0" w:sz="0" w:val="nil"/>
-          <w:right w:space="0" w:sz="0" w:val="nil"/>
-          <w:between w:space="0" w:sz="0" w:val="nil"/>
-        </w:pBdr>
-        <w:shd w:fill="auto" w:val="clear"/>
-        <w:spacing w:after="0" w:before="0" w:line="240" w:lineRule="auto"/>
-        <w:ind w:left="0" w:right="0" w:firstLine="0"/>
-        <w:contextualSpacing w:val="0"/>
-        <w:jc w:val="left"/>
-        <w:rPr>
-          <w:rFonts w:ascii="Tahoma" w:cs="Tahoma" w:eastAsia="Tahoma" w:hAnsi="Tahoma"/>
-          <w:b w:val="0"/>
-          <w:i w:val="0"/>
-          <w:smallCaps w:val="0"/>
-          <w:strike w:val="0"/>
-          <w:color w:val="000000"/>
-          <w:sz w:val="28"/>
-          <w:szCs w:val="28"/>
-          <w:u w:val="none"/>
-          <w:shd w:fill="auto" w:val="clear"/>
-          <w:vertAlign w:val="baseline"/>
-        </w:rPr>
-      </w:pPr>
-      <w:r>
-        <w:rPr>
-          <w:rtl w:val="0"/>
-        </w:rPr>
-      </w:r>
-    </w:p>
-    <w:tbl>
-      <w:tblPr>
         <w:tblStyle w:val="Table29"/>
         <w:tblW w:w="9923.0" w:type="dxa"/>
         <w:jc w:val="left"/>
@@ -24363,7 +24731,7 @@
                 <w:rFonts w:ascii="Tahoma" w:cs="Tahoma" w:eastAsia="Tahoma" w:hAnsi="Tahoma"/>
                 <w:rtl w:val="0"/>
               </w:rPr>
-              <w:t xml:space="preserve">January 2014</w:t>
+              <w:t xml:space="preserve">March 2016</w:t>
             </w:r>
           </w:p>
         </w:tc>
@@ -24395,7 +24763,7 @@
                 <w:rFonts w:ascii="Tahoma" w:cs="Tahoma" w:eastAsia="Tahoma" w:hAnsi="Tahoma"/>
                 <w:rtl w:val="0"/>
               </w:rPr>
-              <w:t xml:space="preserve">February 2016</w:t>
+              <w:t xml:space="preserve">March 2017</w:t>
             </w:r>
           </w:p>
         </w:tc>
@@ -24466,7 +24834,7 @@
                   <w:u w:val="single"/>
                   <w:rtl w:val="0"/>
                 </w:rPr>
-                <w:t xml:space="preserve">https://www.exadel.com/</w:t>
+                <w:t xml:space="preserve">https://www.scnsoft.com/</w:t>
               </w:r>
             </w:hyperlink>
             <w:r>
@@ -24540,7 +24908,7 @@
                 <w:rFonts w:ascii="Tahoma" w:cs="Tahoma" w:eastAsia="Tahoma" w:hAnsi="Tahoma"/>
                 <w:rtl w:val="0"/>
               </w:rPr>
-              <w:t xml:space="preserve">Software engineer</w:t>
+              <w:t xml:space="preserve">Senior javascript developer</w:t>
             </w:r>
           </w:p>
         </w:tc>
@@ -24608,7 +24976,7 @@
                 <w:rFonts w:ascii="Tahoma" w:cs="Tahoma" w:eastAsia="Tahoma" w:hAnsi="Tahoma"/>
                 <w:rtl w:val="0"/>
               </w:rPr>
-              <w:t xml:space="preserve">Donetsk, Ukraine; Homel, Minsk, Belarus</w:t>
+              <w:t xml:space="preserve">Minsk, Belarus</w:t>
             </w:r>
           </w:p>
         </w:tc>
@@ -24743,7 +25111,7 @@
                 <w:rFonts w:ascii="Tahoma" w:cs="Tahoma" w:eastAsia="Tahoma" w:hAnsi="Tahoma"/>
                 <w:rtl w:val="0"/>
               </w:rPr>
-              <w:t xml:space="preserve">July 2013</w:t>
+              <w:t xml:space="preserve">January 2014</w:t>
             </w:r>
           </w:p>
         </w:tc>
@@ -24775,7 +25143,7 @@
                 <w:rFonts w:ascii="Tahoma" w:cs="Tahoma" w:eastAsia="Tahoma" w:hAnsi="Tahoma"/>
                 <w:rtl w:val="0"/>
               </w:rPr>
-              <w:t xml:space="preserve">January 2014</w:t>
+              <w:t xml:space="preserve">February 2016</w:t>
             </w:r>
           </w:p>
         </w:tc>
@@ -24846,7 +25214,7 @@
                   <w:u w:val="single"/>
                   <w:rtl w:val="0"/>
                 </w:rPr>
-                <w:t xml:space="preserve">http://ebola.agency/</w:t>
+                <w:t xml:space="preserve">https://www.exadel.com/</w:t>
               </w:r>
             </w:hyperlink>
             <w:r>
@@ -24920,7 +25288,7 @@
                 <w:rFonts w:ascii="Tahoma" w:cs="Tahoma" w:eastAsia="Tahoma" w:hAnsi="Tahoma"/>
                 <w:rtl w:val="0"/>
               </w:rPr>
-              <w:t xml:space="preserve">Frontend developer</w:t>
+              <w:t xml:space="preserve">Software engineer</w:t>
             </w:r>
           </w:p>
         </w:tc>
@@ -24988,7 +25356,7 @@
                 <w:rFonts w:ascii="Tahoma" w:cs="Tahoma" w:eastAsia="Tahoma" w:hAnsi="Tahoma"/>
                 <w:rtl w:val="0"/>
               </w:rPr>
-              <w:t xml:space="preserve">Donetsk, Ukraine</w:t>
+              <w:t xml:space="preserve">Donetsk, Ukraine; Homel, Minsk, Belarus</w:t>
             </w:r>
           </w:p>
         </w:tc>
@@ -25123,7 +25491,7 @@
                 <w:rFonts w:ascii="Tahoma" w:cs="Tahoma" w:eastAsia="Tahoma" w:hAnsi="Tahoma"/>
                 <w:rtl w:val="0"/>
               </w:rPr>
-              <w:t xml:space="preserve">September 2013</w:t>
+              <w:t xml:space="preserve">July 2013</w:t>
             </w:r>
           </w:p>
         </w:tc>
@@ -25155,7 +25523,7 @@
                 <w:rFonts w:ascii="Tahoma" w:cs="Tahoma" w:eastAsia="Tahoma" w:hAnsi="Tahoma"/>
                 <w:rtl w:val="0"/>
               </w:rPr>
-              <w:t xml:space="preserve">June 2013</w:t>
+              <w:t xml:space="preserve">January 2014</w:t>
             </w:r>
           </w:p>
         </w:tc>
@@ -25219,6 +25587,386 @@
               </w:rPr>
             </w:pPr>
             <w:hyperlink r:id="rId37">
+              <w:r>
+                <w:rPr>
+                  <w:rFonts w:ascii="Tahoma" w:cs="Tahoma" w:eastAsia="Tahoma" w:hAnsi="Tahoma"/>
+                  <w:color w:val="0000ff"/>
+                  <w:u w:val="single"/>
+                  <w:rtl w:val="0"/>
+                </w:rPr>
+                <w:t xml:space="preserve">http://ebola.agency/</w:t>
+              </w:r>
+            </w:hyperlink>
+            <w:r>
+              <w:rPr>
+                <w:rtl w:val="0"/>
+              </w:rPr>
+            </w:r>
+          </w:p>
+        </w:tc>
+      </w:tr>
+      <w:tr>
+        <w:trPr>
+          <w:trHeight w:val="400" w:hRule="atLeast"/>
+        </w:trPr>
+        <w:tc>
+          <w:tcPr>
+            <w:tcBorders>
+              <w:top w:color="000001" w:space="0" w:sz="4" w:val="single"/>
+              <w:left w:color="000001" w:space="0" w:sz="4" w:val="single"/>
+              <w:bottom w:color="000001" w:space="0" w:sz="4" w:val="single"/>
+              <w:right w:color="000001" w:space="0" w:sz="4" w:val="single"/>
+            </w:tcBorders>
+            <w:shd w:fill="auto" w:val="clear"/>
+            <w:tcMar>
+              <w:left w:w="108.0" w:type="dxa"/>
+            </w:tcMar>
+            <w:vAlign w:val="center"/>
+          </w:tcPr>
+          <w:p>
+            <w:pPr>
+              <w:ind w:left="34"/>
+              <w:contextualSpacing w:val="0"/>
+              <w:rPr>
+                <w:rFonts w:ascii="Tahoma" w:cs="Tahoma" w:eastAsia="Tahoma" w:hAnsi="Tahoma"/>
+              </w:rPr>
+            </w:pPr>
+            <w:r>
+              <w:rPr>
+                <w:rFonts w:ascii="Tahoma" w:cs="Tahoma" w:eastAsia="Tahoma" w:hAnsi="Tahoma"/>
+                <w:rtl w:val="0"/>
+              </w:rPr>
+              <w:t xml:space="preserve">Position </w:t>
+            </w:r>
+          </w:p>
+        </w:tc>
+        <w:tc>
+          <w:tcPr>
+            <w:gridSpan w:val="2"/>
+            <w:tcBorders>
+              <w:top w:color="000001" w:space="0" w:sz="4" w:val="single"/>
+              <w:left w:color="000001" w:space="0" w:sz="4" w:val="single"/>
+              <w:bottom w:color="000001" w:space="0" w:sz="4" w:val="single"/>
+              <w:right w:color="000001" w:space="0" w:sz="4" w:val="single"/>
+            </w:tcBorders>
+            <w:shd w:fill="auto" w:val="clear"/>
+            <w:tcMar>
+              <w:left w:w="108.0" w:type="dxa"/>
+            </w:tcMar>
+            <w:vAlign w:val="center"/>
+          </w:tcPr>
+          <w:p>
+            <w:pPr>
+              <w:spacing w:after="60" w:before="60" w:lineRule="auto"/>
+              <w:contextualSpacing w:val="0"/>
+              <w:rPr>
+                <w:rFonts w:ascii="Tahoma" w:cs="Tahoma" w:eastAsia="Tahoma" w:hAnsi="Tahoma"/>
+              </w:rPr>
+            </w:pPr>
+            <w:r>
+              <w:rPr>
+                <w:rFonts w:ascii="Tahoma" w:cs="Tahoma" w:eastAsia="Tahoma" w:hAnsi="Tahoma"/>
+                <w:rtl w:val="0"/>
+              </w:rPr>
+              <w:t xml:space="preserve">Frontend developer</w:t>
+            </w:r>
+          </w:p>
+        </w:tc>
+      </w:tr>
+      <w:tr>
+        <w:trPr>
+          <w:trHeight w:val="400" w:hRule="atLeast"/>
+        </w:trPr>
+        <w:tc>
+          <w:tcPr>
+            <w:tcBorders>
+              <w:top w:color="000001" w:space="0" w:sz="4" w:val="single"/>
+              <w:left w:color="000001" w:space="0" w:sz="4" w:val="single"/>
+              <w:bottom w:color="000001" w:space="0" w:sz="4" w:val="single"/>
+              <w:right w:color="000001" w:space="0" w:sz="4" w:val="single"/>
+            </w:tcBorders>
+            <w:shd w:fill="auto" w:val="clear"/>
+            <w:tcMar>
+              <w:left w:w="108.0" w:type="dxa"/>
+            </w:tcMar>
+            <w:vAlign w:val="center"/>
+          </w:tcPr>
+          <w:p>
+            <w:pPr>
+              <w:ind w:left="34"/>
+              <w:contextualSpacing w:val="0"/>
+              <w:rPr>
+                <w:rFonts w:ascii="Tahoma" w:cs="Tahoma" w:eastAsia="Tahoma" w:hAnsi="Tahoma"/>
+              </w:rPr>
+            </w:pPr>
+            <w:r>
+              <w:rPr>
+                <w:rFonts w:ascii="Tahoma" w:cs="Tahoma" w:eastAsia="Tahoma" w:hAnsi="Tahoma"/>
+                <w:rtl w:val="0"/>
+              </w:rPr>
+              <w:t xml:space="preserve">Location </w:t>
+            </w:r>
+          </w:p>
+        </w:tc>
+        <w:tc>
+          <w:tcPr>
+            <w:gridSpan w:val="2"/>
+            <w:tcBorders>
+              <w:top w:color="000001" w:space="0" w:sz="4" w:val="single"/>
+              <w:left w:color="000001" w:space="0" w:sz="4" w:val="single"/>
+              <w:bottom w:color="000001" w:space="0" w:sz="4" w:val="single"/>
+              <w:right w:color="000001" w:space="0" w:sz="4" w:val="single"/>
+            </w:tcBorders>
+            <w:shd w:fill="auto" w:val="clear"/>
+            <w:tcMar>
+              <w:left w:w="108.0" w:type="dxa"/>
+            </w:tcMar>
+            <w:vAlign w:val="center"/>
+          </w:tcPr>
+          <w:p>
+            <w:pPr>
+              <w:spacing w:after="60" w:before="60" w:lineRule="auto"/>
+              <w:contextualSpacing w:val="0"/>
+              <w:rPr>
+                <w:rFonts w:ascii="Tahoma" w:cs="Tahoma" w:eastAsia="Tahoma" w:hAnsi="Tahoma"/>
+              </w:rPr>
+            </w:pPr>
+            <w:r>
+              <w:rPr>
+                <w:rFonts w:ascii="Tahoma" w:cs="Tahoma" w:eastAsia="Tahoma" w:hAnsi="Tahoma"/>
+                <w:rtl w:val="0"/>
+              </w:rPr>
+              <w:t xml:space="preserve">Donetsk, Ukraine</w:t>
+            </w:r>
+          </w:p>
+        </w:tc>
+      </w:tr>
+    </w:tbl>
+    <w:p>
+      <w:pPr>
+        <w:keepNext w:val="0"/>
+        <w:keepLines w:val="0"/>
+        <w:widowControl w:val="1"/>
+        <w:pBdr>
+          <w:top w:space="0" w:sz="0" w:val="nil"/>
+          <w:left w:space="0" w:sz="0" w:val="nil"/>
+          <w:bottom w:space="0" w:sz="0" w:val="nil"/>
+          <w:right w:space="0" w:sz="0" w:val="nil"/>
+          <w:between w:space="0" w:sz="0" w:val="nil"/>
+        </w:pBdr>
+        <w:shd w:fill="auto" w:val="clear"/>
+        <w:spacing w:after="0" w:before="0" w:line="240" w:lineRule="auto"/>
+        <w:ind w:left="0" w:right="0" w:firstLine="0"/>
+        <w:contextualSpacing w:val="0"/>
+        <w:jc w:val="left"/>
+        <w:rPr>
+          <w:rFonts w:ascii="Tahoma" w:cs="Tahoma" w:eastAsia="Tahoma" w:hAnsi="Tahoma"/>
+          <w:b w:val="0"/>
+          <w:i w:val="0"/>
+          <w:smallCaps w:val="0"/>
+          <w:strike w:val="0"/>
+          <w:color w:val="000000"/>
+          <w:sz w:val="28"/>
+          <w:szCs w:val="28"/>
+          <w:u w:val="none"/>
+          <w:shd w:fill="auto" w:val="clear"/>
+          <w:vertAlign w:val="baseline"/>
+        </w:rPr>
+      </w:pPr>
+      <w:r>
+        <w:rPr>
+          <w:rtl w:val="0"/>
+        </w:rPr>
+      </w:r>
+    </w:p>
+    <w:tbl>
+      <w:tblPr>
+        <w:tblStyle w:val="Table32"/>
+        <w:tblW w:w="9923.0" w:type="dxa"/>
+        <w:jc w:val="left"/>
+        <w:tblInd w:w="250.0" w:type="dxa"/>
+        <w:tblBorders>
+          <w:top w:color="000001" w:space="0" w:sz="4" w:val="single"/>
+          <w:left w:color="000001" w:space="0" w:sz="4" w:val="single"/>
+          <w:bottom w:color="000001" w:space="0" w:sz="4" w:val="single"/>
+          <w:right w:color="000001" w:space="0" w:sz="4" w:val="single"/>
+          <w:insideH w:color="000001" w:space="0" w:sz="4" w:val="single"/>
+          <w:insideV w:color="000001" w:space="0" w:sz="4" w:val="single"/>
+        </w:tblBorders>
+        <w:tblLayout w:type="fixed"/>
+        <w:tblLook w:val="0400"/>
+      </w:tblPr>
+      <w:tblGrid>
+        <w:gridCol w:w="2268"/>
+        <w:gridCol w:w="3775"/>
+        <w:gridCol w:w="3880"/>
+        <w:tblGridChange w:id="0">
+          <w:tblGrid>
+            <w:gridCol w:w="2268"/>
+            <w:gridCol w:w="3775"/>
+            <w:gridCol w:w="3880"/>
+          </w:tblGrid>
+        </w:tblGridChange>
+      </w:tblGrid>
+      <w:tr>
+        <w:trPr>
+          <w:trHeight w:val="180" w:hRule="atLeast"/>
+        </w:trPr>
+        <w:tc>
+          <w:tcPr>
+            <w:tcBorders>
+              <w:top w:color="000001" w:space="0" w:sz="4" w:val="single"/>
+              <w:left w:color="000001" w:space="0" w:sz="4" w:val="single"/>
+              <w:bottom w:color="000001" w:space="0" w:sz="4" w:val="single"/>
+              <w:right w:color="000001" w:space="0" w:sz="4" w:val="single"/>
+            </w:tcBorders>
+            <w:shd w:fill="auto" w:val="clear"/>
+            <w:tcMar>
+              <w:left w:w="108.0" w:type="dxa"/>
+            </w:tcMar>
+            <w:vAlign w:val="center"/>
+          </w:tcPr>
+          <w:p>
+            <w:pPr>
+              <w:ind w:left="34"/>
+              <w:contextualSpacing w:val="0"/>
+              <w:rPr>
+                <w:rFonts w:ascii="Tahoma" w:cs="Tahoma" w:eastAsia="Tahoma" w:hAnsi="Tahoma"/>
+              </w:rPr>
+            </w:pPr>
+            <w:r>
+              <w:rPr>
+                <w:rFonts w:ascii="Tahoma" w:cs="Tahoma" w:eastAsia="Tahoma" w:hAnsi="Tahoma"/>
+                <w:rtl w:val="0"/>
+              </w:rPr>
+              <w:t xml:space="preserve">Period</w:t>
+            </w:r>
+          </w:p>
+        </w:tc>
+        <w:tc>
+          <w:tcPr>
+            <w:tcBorders>
+              <w:top w:color="000001" w:space="0" w:sz="4" w:val="single"/>
+              <w:left w:color="000001" w:space="0" w:sz="4" w:val="single"/>
+              <w:bottom w:color="000001" w:space="0" w:sz="4" w:val="single"/>
+              <w:right w:color="000001" w:space="0" w:sz="4" w:val="single"/>
+            </w:tcBorders>
+            <w:shd w:fill="auto" w:val="clear"/>
+            <w:tcMar>
+              <w:left w:w="108.0" w:type="dxa"/>
+            </w:tcMar>
+            <w:vAlign w:val="center"/>
+          </w:tcPr>
+          <w:p>
+            <w:pPr>
+              <w:spacing w:after="60" w:before="60" w:lineRule="auto"/>
+              <w:contextualSpacing w:val="0"/>
+              <w:jc w:val="center"/>
+              <w:rPr>
+                <w:rFonts w:ascii="Tahoma" w:cs="Tahoma" w:eastAsia="Tahoma" w:hAnsi="Tahoma"/>
+              </w:rPr>
+            </w:pPr>
+            <w:r>
+              <w:rPr>
+                <w:rFonts w:ascii="Tahoma" w:cs="Tahoma" w:eastAsia="Tahoma" w:hAnsi="Tahoma"/>
+                <w:rtl w:val="0"/>
+              </w:rPr>
+              <w:t xml:space="preserve">September 2013</w:t>
+            </w:r>
+          </w:p>
+        </w:tc>
+        <w:tc>
+          <w:tcPr>
+            <w:tcBorders>
+              <w:top w:color="000001" w:space="0" w:sz="4" w:val="single"/>
+              <w:left w:color="000001" w:space="0" w:sz="4" w:val="single"/>
+              <w:bottom w:color="000001" w:space="0" w:sz="4" w:val="single"/>
+              <w:right w:color="000001" w:space="0" w:sz="4" w:val="single"/>
+            </w:tcBorders>
+            <w:shd w:fill="auto" w:val="clear"/>
+            <w:tcMar>
+              <w:left w:w="108.0" w:type="dxa"/>
+            </w:tcMar>
+            <w:vAlign w:val="center"/>
+          </w:tcPr>
+          <w:p>
+            <w:pPr>
+              <w:ind w:firstLine="34"/>
+              <w:contextualSpacing w:val="0"/>
+              <w:jc w:val="center"/>
+              <w:rPr>
+                <w:rFonts w:ascii="Tahoma" w:cs="Tahoma" w:eastAsia="Tahoma" w:hAnsi="Tahoma"/>
+              </w:rPr>
+            </w:pPr>
+            <w:r>
+              <w:rPr>
+                <w:rFonts w:ascii="Tahoma" w:cs="Tahoma" w:eastAsia="Tahoma" w:hAnsi="Tahoma"/>
+                <w:rtl w:val="0"/>
+              </w:rPr>
+              <w:t xml:space="preserve">June 2013</w:t>
+            </w:r>
+          </w:p>
+        </w:tc>
+      </w:tr>
+      <w:tr>
+        <w:trPr>
+          <w:trHeight w:val="400" w:hRule="atLeast"/>
+        </w:trPr>
+        <w:tc>
+          <w:tcPr>
+            <w:tcBorders>
+              <w:top w:color="000001" w:space="0" w:sz="4" w:val="single"/>
+              <w:left w:color="000001" w:space="0" w:sz="4" w:val="single"/>
+              <w:bottom w:color="000001" w:space="0" w:sz="4" w:val="single"/>
+              <w:right w:color="000001" w:space="0" w:sz="4" w:val="single"/>
+            </w:tcBorders>
+            <w:shd w:fill="auto" w:val="clear"/>
+            <w:tcMar>
+              <w:left w:w="108.0" w:type="dxa"/>
+            </w:tcMar>
+            <w:vAlign w:val="center"/>
+          </w:tcPr>
+          <w:p>
+            <w:pPr>
+              <w:ind w:left="34"/>
+              <w:contextualSpacing w:val="0"/>
+              <w:rPr>
+                <w:rFonts w:ascii="Tahoma" w:cs="Tahoma" w:eastAsia="Tahoma" w:hAnsi="Tahoma"/>
+              </w:rPr>
+            </w:pPr>
+            <w:r>
+              <w:rPr>
+                <w:rFonts w:ascii="Tahoma" w:cs="Tahoma" w:eastAsia="Tahoma" w:hAnsi="Tahoma"/>
+                <w:rtl w:val="0"/>
+              </w:rPr>
+              <w:t xml:space="preserve">Company </w:t>
+            </w:r>
+          </w:p>
+        </w:tc>
+        <w:tc>
+          <w:tcPr>
+            <w:gridSpan w:val="2"/>
+            <w:tcBorders>
+              <w:top w:color="000001" w:space="0" w:sz="4" w:val="single"/>
+              <w:left w:color="000001" w:space="0" w:sz="4" w:val="single"/>
+              <w:bottom w:color="000001" w:space="0" w:sz="4" w:val="single"/>
+              <w:right w:color="000001" w:space="0" w:sz="4" w:val="single"/>
+            </w:tcBorders>
+            <w:shd w:fill="auto" w:val="clear"/>
+            <w:tcMar>
+              <w:left w:w="108.0" w:type="dxa"/>
+            </w:tcMar>
+            <w:vAlign w:val="center"/>
+          </w:tcPr>
+          <w:p>
+            <w:pPr>
+              <w:spacing w:after="60" w:before="60" w:lineRule="auto"/>
+              <w:contextualSpacing w:val="0"/>
+              <w:rPr>
+                <w:rFonts w:ascii="Tahoma" w:cs="Tahoma" w:eastAsia="Tahoma" w:hAnsi="Tahoma"/>
+              </w:rPr>
+            </w:pPr>
+            <w:hyperlink r:id="rId38">
               <w:r>
                 <w:rPr>
                   <w:rFonts w:ascii="Tahoma" w:cs="Tahoma" w:eastAsia="Tahoma" w:hAnsi="Tahoma"/>
@@ -25536,7 +26284,7 @@
     </w:p>
     <w:tbl>
       <w:tblPr>
-        <w:tblStyle w:val="Table32"/>
+        <w:tblStyle w:val="Table33"/>
         <w:tblW w:w="9923.0" w:type="dxa"/>
         <w:jc w:val="left"/>
         <w:tblInd w:w="708.0" w:type="dxa"/>
@@ -25822,7 +26570,7 @@
     </w:p>
     <w:tbl>
       <w:tblPr>
-        <w:tblStyle w:val="Table33"/>
+        <w:tblStyle w:val="Table34"/>
         <w:tblW w:w="9923.0" w:type="dxa"/>
         <w:jc w:val="left"/>
         <w:tblInd w:w="708.0" w:type="dxa"/>
@@ -26194,7 +26942,7 @@
     </w:p>
     <w:tbl>
       <w:tblPr>
-        <w:tblStyle w:val="Table34"/>
+        <w:tblStyle w:val="Table35"/>
         <w:tblW w:w="10431.999999999998" w:type="dxa"/>
         <w:jc w:val="left"/>
         <w:tblInd w:w="250.0" w:type="dxa"/>
@@ -27546,6 +28294,19 @@
       </w:tblCellMar>
     </w:tblPr>
   </w:style>
+  <w:style w:type="table" w:styleId="Table35">
+    <w:basedOn w:val="TableNormal"/>
+    <w:tblPr>
+      <w:tblStyleRowBandSize w:val="1"/>
+      <w:tblStyleColBandSize w:val="1"/>
+      <w:tblCellMar>
+        <w:top w:w="0.0" w:type="dxa"/>
+        <w:left w:w="115.0" w:type="dxa"/>
+        <w:bottom w:w="0.0" w:type="dxa"/>
+        <w:right w:w="115.0" w:type="dxa"/>
+      </w:tblCellMar>
+    </w:tblPr>
+  </w:style>
 </w:styles>
 </file>
 

--- a/CV.docx
+++ b/CV.docx
@@ -24518,32 +24518,8 @@
     </w:tbl>
     <w:p>
       <w:pPr>
-        <w:keepNext w:val="0"/>
-        <w:keepLines w:val="0"/>
-        <w:widowControl w:val="1"/>
-        <w:pBdr>
-          <w:top w:space="0" w:sz="0" w:val="nil"/>
-          <w:left w:space="0" w:sz="0" w:val="nil"/>
-          <w:bottom w:space="0" w:sz="0" w:val="nil"/>
-          <w:right w:space="0" w:sz="0" w:val="nil"/>
-          <w:between w:space="0" w:sz="0" w:val="nil"/>
-        </w:pBdr>
-        <w:shd w:fill="auto" w:val="clear"/>
-        <w:spacing w:after="0" w:before="0" w:line="240" w:lineRule="auto"/>
-        <w:ind w:left="0" w:right="0" w:firstLine="0"/>
         <w:contextualSpacing w:val="0"/>
-        <w:jc w:val="left"/>
         <w:rPr>
-          <w:rFonts w:ascii="Tahoma" w:cs="Tahoma" w:eastAsia="Tahoma" w:hAnsi="Tahoma"/>
-          <w:b w:val="0"/>
-          <w:i w:val="0"/>
-          <w:smallCaps w:val="0"/>
-          <w:strike w:val="0"/>
-          <w:color w:val="000000"/>
-          <w:sz w:val="28"/>
-          <w:szCs w:val="28"/>
-          <w:u w:val="none"/>
-          <w:shd w:fill="auto" w:val="clear"/>
           <w:vertAlign w:val="baseline"/>
         </w:rPr>
       </w:pPr>
@@ -24604,32 +24580,8 @@
     </w:p>
     <w:p>
       <w:pPr>
-        <w:keepNext w:val="0"/>
-        <w:keepLines w:val="0"/>
-        <w:widowControl w:val="1"/>
-        <w:pBdr>
-          <w:top w:space="0" w:sz="0" w:val="nil"/>
-          <w:left w:space="0" w:sz="0" w:val="nil"/>
-          <w:bottom w:space="0" w:sz="0" w:val="nil"/>
-          <w:right w:space="0" w:sz="0" w:val="nil"/>
-          <w:between w:space="0" w:sz="0" w:val="nil"/>
-        </w:pBdr>
-        <w:shd w:fill="auto" w:val="clear"/>
-        <w:spacing w:after="0" w:before="0" w:line="240" w:lineRule="auto"/>
-        <w:ind w:left="0" w:right="0" w:firstLine="0"/>
         <w:contextualSpacing w:val="0"/>
-        <w:jc w:val="left"/>
         <w:rPr>
-          <w:rFonts w:ascii="Tahoma" w:cs="Tahoma" w:eastAsia="Tahoma" w:hAnsi="Tahoma"/>
-          <w:b w:val="1"/>
-          <w:i w:val="0"/>
-          <w:smallCaps w:val="0"/>
-          <w:strike w:val="0"/>
-          <w:color w:val="000000"/>
-          <w:sz w:val="32"/>
-          <w:szCs w:val="32"/>
-          <w:u w:val="none"/>
-          <w:shd w:fill="auto" w:val="clear"/>
           <w:vertAlign w:val="baseline"/>
         </w:rPr>
       </w:pPr>
@@ -25871,7 +25823,7 @@
                 <w:rFonts w:ascii="Tahoma" w:cs="Tahoma" w:eastAsia="Tahoma" w:hAnsi="Tahoma"/>
                 <w:rtl w:val="0"/>
               </w:rPr>
-              <w:t xml:space="preserve">September 2013</w:t>
+              <w:t xml:space="preserve">September 2012</w:t>
             </w:r>
           </w:p>
         </w:tc>
@@ -26124,69 +26076,8 @@
     </w:tbl>
     <w:p>
       <w:pPr>
-        <w:keepNext w:val="0"/>
-        <w:keepLines w:val="0"/>
-        <w:widowControl w:val="1"/>
-        <w:pBdr>
-          <w:top w:space="0" w:sz="0" w:val="nil"/>
-          <w:left w:space="0" w:sz="0" w:val="nil"/>
-          <w:bottom w:space="0" w:sz="0" w:val="nil"/>
-          <w:right w:space="0" w:sz="0" w:val="nil"/>
-          <w:between w:space="0" w:sz="0" w:val="nil"/>
-        </w:pBdr>
-        <w:shd w:fill="auto" w:val="clear"/>
-        <w:spacing w:after="0" w:before="0" w:line="240" w:lineRule="auto"/>
-        <w:ind w:left="0" w:right="0" w:firstLine="0"/>
         <w:contextualSpacing w:val="0"/>
-        <w:jc w:val="left"/>
         <w:rPr>
-          <w:rFonts w:ascii="Tahoma" w:cs="Tahoma" w:eastAsia="Tahoma" w:hAnsi="Tahoma"/>
-          <w:b w:val="0"/>
-          <w:i w:val="0"/>
-          <w:smallCaps w:val="0"/>
-          <w:strike w:val="0"/>
-          <w:color w:val="000000"/>
-          <w:sz w:val="28"/>
-          <w:szCs w:val="28"/>
-          <w:u w:val="none"/>
-          <w:shd w:fill="auto" w:val="clear"/>
-          <w:vertAlign w:val="baseline"/>
-        </w:rPr>
-      </w:pPr>
-      <w:r>
-        <w:rPr>
-          <w:rtl w:val="0"/>
-        </w:rPr>
-      </w:r>
-    </w:p>
-    <w:p>
-      <w:pPr>
-        <w:keepNext w:val="0"/>
-        <w:keepLines w:val="0"/>
-        <w:widowControl w:val="1"/>
-        <w:pBdr>
-          <w:top w:space="0" w:sz="0" w:val="nil"/>
-          <w:left w:space="0" w:sz="0" w:val="nil"/>
-          <w:bottom w:space="0" w:sz="0" w:val="nil"/>
-          <w:right w:space="0" w:sz="0" w:val="nil"/>
-          <w:between w:space="0" w:sz="0" w:val="nil"/>
-        </w:pBdr>
-        <w:shd w:fill="auto" w:val="clear"/>
-        <w:spacing w:after="0" w:before="0" w:line="240" w:lineRule="auto"/>
-        <w:ind w:left="0" w:right="0" w:firstLine="0"/>
-        <w:contextualSpacing w:val="0"/>
-        <w:jc w:val="left"/>
-        <w:rPr>
-          <w:rFonts w:ascii="Tahoma" w:cs="Tahoma" w:eastAsia="Tahoma" w:hAnsi="Tahoma"/>
-          <w:b w:val="0"/>
-          <w:i w:val="0"/>
-          <w:smallCaps w:val="0"/>
-          <w:strike w:val="0"/>
-          <w:color w:val="000000"/>
-          <w:sz w:val="28"/>
-          <w:szCs w:val="28"/>
-          <w:u w:val="none"/>
-          <w:shd w:fill="auto" w:val="clear"/>
           <w:vertAlign w:val="baseline"/>
         </w:rPr>
       </w:pPr>
@@ -26247,32 +26138,8 @@
     </w:p>
     <w:p>
       <w:pPr>
-        <w:keepNext w:val="0"/>
-        <w:keepLines w:val="0"/>
-        <w:widowControl w:val="1"/>
-        <w:pBdr>
-          <w:top w:space="0" w:sz="0" w:val="nil"/>
-          <w:left w:space="0" w:sz="0" w:val="nil"/>
-          <w:bottom w:space="0" w:sz="0" w:val="nil"/>
-          <w:right w:space="0" w:sz="0" w:val="nil"/>
-          <w:between w:space="0" w:sz="0" w:val="nil"/>
-        </w:pBdr>
-        <w:shd w:fill="auto" w:val="clear"/>
-        <w:spacing w:after="0" w:before="0" w:line="240" w:lineRule="auto"/>
-        <w:ind w:left="0" w:right="0" w:firstLine="0"/>
         <w:contextualSpacing w:val="0"/>
-        <w:jc w:val="left"/>
         <w:rPr>
-          <w:rFonts w:ascii="Tahoma" w:cs="Tahoma" w:eastAsia="Tahoma" w:hAnsi="Tahoma"/>
-          <w:b w:val="0"/>
-          <w:i w:val="0"/>
-          <w:smallCaps w:val="0"/>
-          <w:strike w:val="0"/>
-          <w:color w:val="000000"/>
-          <w:sz w:val="28"/>
-          <w:szCs w:val="28"/>
-          <w:u w:val="none"/>
-          <w:shd w:fill="auto" w:val="clear"/>
           <w:vertAlign w:val="baseline"/>
         </w:rPr>
       </w:pPr>
@@ -26819,32 +26686,8 @@
     </w:tbl>
     <w:p>
       <w:pPr>
-        <w:keepNext w:val="0"/>
-        <w:keepLines w:val="0"/>
-        <w:widowControl w:val="1"/>
-        <w:pBdr>
-          <w:top w:space="0" w:sz="0" w:val="nil"/>
-          <w:left w:space="0" w:sz="0" w:val="nil"/>
-          <w:bottom w:space="0" w:sz="0" w:val="nil"/>
-          <w:right w:space="0" w:sz="0" w:val="nil"/>
-          <w:between w:space="0" w:sz="0" w:val="nil"/>
-        </w:pBdr>
-        <w:shd w:fill="auto" w:val="clear"/>
-        <w:spacing w:after="0" w:before="0" w:line="240" w:lineRule="auto"/>
-        <w:ind w:left="0" w:right="0" w:firstLine="0"/>
         <w:contextualSpacing w:val="0"/>
-        <w:jc w:val="left"/>
         <w:rPr>
-          <w:rFonts w:ascii="Tahoma" w:cs="Tahoma" w:eastAsia="Tahoma" w:hAnsi="Tahoma"/>
-          <w:b w:val="0"/>
-          <w:i w:val="0"/>
-          <w:smallCaps w:val="0"/>
-          <w:strike w:val="0"/>
-          <w:color w:val="000000"/>
-          <w:sz w:val="28"/>
-          <w:szCs w:val="28"/>
-          <w:u w:val="none"/>
-          <w:shd w:fill="auto" w:val="clear"/>
           <w:vertAlign w:val="baseline"/>
         </w:rPr>
       </w:pPr>
@@ -26905,32 +26748,8 @@
     </w:p>
     <w:p>
       <w:pPr>
-        <w:keepNext w:val="0"/>
-        <w:keepLines w:val="0"/>
-        <w:widowControl w:val="1"/>
-        <w:pBdr>
-          <w:top w:space="0" w:sz="0" w:val="nil"/>
-          <w:left w:space="0" w:sz="0" w:val="nil"/>
-          <w:bottom w:space="0" w:sz="0" w:val="nil"/>
-          <w:right w:space="0" w:sz="0" w:val="nil"/>
-          <w:between w:space="0" w:sz="0" w:val="nil"/>
-        </w:pBdr>
-        <w:shd w:fill="auto" w:val="clear"/>
-        <w:spacing w:after="0" w:before="0" w:line="240" w:lineRule="auto"/>
-        <w:ind w:left="0" w:right="0" w:firstLine="0"/>
         <w:contextualSpacing w:val="0"/>
-        <w:jc w:val="left"/>
         <w:rPr>
-          <w:rFonts w:ascii="Tahoma" w:cs="Tahoma" w:eastAsia="Tahoma" w:hAnsi="Tahoma"/>
-          <w:b w:val="1"/>
-          <w:i w:val="0"/>
-          <w:smallCaps w:val="0"/>
-          <w:strike w:val="0"/>
-          <w:color w:val="000000"/>
-          <w:sz w:val="32"/>
-          <w:szCs w:val="32"/>
-          <w:u w:val="none"/>
-          <w:shd w:fill="auto" w:val="clear"/>
           <w:vertAlign w:val="baseline"/>
         </w:rPr>
       </w:pPr>
@@ -27517,6 +27336,17 @@
         </w:tc>
       </w:tr>
     </w:tbl>
+    <w:p>
+      <w:pPr>
+        <w:contextualSpacing w:val="0"/>
+        <w:rPr/>
+      </w:pPr>
+      <w:r>
+        <w:rPr>
+          <w:rtl w:val="0"/>
+        </w:rPr>
+      </w:r>
+    </w:p>
     <w:p>
       <w:pPr>
         <w:keepNext w:val="0"/>
@@ -27568,32 +27398,8 @@
     </w:p>
     <w:p>
       <w:pPr>
-        <w:keepNext w:val="0"/>
-        <w:keepLines w:val="0"/>
-        <w:widowControl w:val="1"/>
-        <w:pBdr>
-          <w:top w:space="0" w:sz="0" w:val="nil"/>
-          <w:left w:space="0" w:sz="0" w:val="nil"/>
-          <w:bottom w:space="0" w:sz="0" w:val="nil"/>
-          <w:right w:space="0" w:sz="0" w:val="nil"/>
-          <w:between w:space="0" w:sz="0" w:val="nil"/>
-        </w:pBdr>
-        <w:shd w:fill="auto" w:val="clear"/>
-        <w:spacing w:after="0" w:before="0" w:line="240" w:lineRule="auto"/>
-        <w:ind w:left="0" w:right="0" w:firstLine="0"/>
         <w:contextualSpacing w:val="0"/>
-        <w:jc w:val="left"/>
         <w:rPr>
-          <w:rFonts w:ascii="Tahoma" w:cs="Tahoma" w:eastAsia="Tahoma" w:hAnsi="Tahoma"/>
-          <w:b w:val="0"/>
-          <w:i w:val="0"/>
-          <w:smallCaps w:val="0"/>
-          <w:strike w:val="0"/>
-          <w:color w:val="000000"/>
-          <w:sz w:val="28"/>
-          <w:szCs w:val="28"/>
-          <w:u w:val="none"/>
-          <w:shd w:fill="auto" w:val="clear"/>
           <w:vertAlign w:val="baseline"/>
         </w:rPr>
       </w:pPr>
